--- a/Klosin_Monica/Klosin_Monica.docx
+++ b/Klosin_Monica/Klosin_Monica.docx
@@ -36,6 +36,12 @@
         </w:rPr>
         <w:t>CIS 335</w:t>
       </w:r>
+      <w:r>
+        <w:rPr>
+          <w:rFonts w:ascii="Goudy Old Style" w:hAnsi="Goudy Old Style"/>
+        </w:rPr>
+        <w:t xml:space="preserve"> - 01</w:t>
+      </w:r>
     </w:p>
     <w:p>
       <w:pPr>
@@ -85,7 +91,21 @@
           <w:rFonts w:ascii="Goudy Old Style" w:hAnsi="Goudy Old Style"/>
           <w:b/>
         </w:rPr>
-        <w:t>Use min-max scaling and z-sco</w:t>
+        <w:t xml:space="preserve">Use min-max scaling </w:t>
+      </w:r>
+      <w:r>
+        <w:rPr>
+          <w:rFonts w:ascii="Goudy Old Style" w:hAnsi="Goudy Old Style"/>
+          <w:b/>
+        </w:rPr>
+        <w:t>(range 0-1 for all vars)</w:t>
+      </w:r>
+      <w:r>
+        <w:rPr>
+          <w:rFonts w:ascii="Goudy Old Style" w:hAnsi="Goudy Old Style"/>
+          <w:b/>
+        </w:rPr>
+        <w:t>and z-sco</w:t>
       </w:r>
       <w:r>
         <w:rPr>
@@ -99,15 +119,843 @@
           <w:rFonts w:ascii="Goudy Old Style" w:hAnsi="Goudy Old Style"/>
           <w:b/>
         </w:rPr>
-        <w:t>e scaling to transform the data</w:t>
-      </w:r>
-    </w:p>
-    <w:p>
-      <w:pPr>
-        <w:pStyle w:val="ListParagraph"/>
-        <w:rPr>
-          <w:rFonts w:ascii="Goudy Old Style" w:hAnsi="Goudy Old Style"/>
-          <w:b/>
+        <w:t>e scaling</w:t>
+      </w:r>
+      <w:r>
+        <w:rPr>
+          <w:rFonts w:ascii="Goudy Old Style" w:hAnsi="Goudy Old Style"/>
+          <w:b/>
+        </w:rPr>
+        <w:t xml:space="preserve"> (0 =mean, 1= std for all vars)</w:t>
+      </w:r>
+      <w:r>
+        <w:rPr>
+          <w:rFonts w:ascii="Goudy Old Style" w:hAnsi="Goudy Old Style"/>
+          <w:b/>
+        </w:rPr>
+        <w:t xml:space="preserve"> to transform the data</w:t>
+      </w:r>
+    </w:p>
+    <w:p>
+      <w:pPr>
+        <w:pStyle w:val="ListParagraph"/>
+        <w:rPr>
+          <w:rFonts w:ascii="Goudy Old Style" w:hAnsi="Goudy Old Style"/>
+        </w:rPr>
+      </w:pPr>
+      <w:r>
+        <w:rPr>
+          <w:noProof/>
+        </w:rPr>
+        <mc:AlternateContent>
+          <mc:Choice Requires="wps">
+            <w:drawing>
+              <wp:anchor distT="0" distB="0" distL="114300" distR="114300" simplePos="0" relativeHeight="251659264" behindDoc="0" locked="0" layoutInCell="1" allowOverlap="1" wp14:anchorId="15F6ACAD" wp14:editId="20A050F0">
+                <wp:simplePos x="0" y="0"/>
+                <wp:positionH relativeFrom="column">
+                  <wp:posOffset>596496</wp:posOffset>
+                </wp:positionH>
+                <wp:positionV relativeFrom="paragraph">
+                  <wp:posOffset>53860</wp:posOffset>
+                </wp:positionV>
+                <wp:extent cx="5497195" cy="2449195"/>
+                <wp:effectExtent l="0" t="0" r="14605" b="14605"/>
+                <wp:wrapSquare wrapText="bothSides"/>
+                <wp:docPr id="1" name="Text Box 1"/>
+                <wp:cNvGraphicFramePr/>
+                <a:graphic xmlns:a="http://schemas.openxmlformats.org/drawingml/2006/main">
+                  <a:graphicData uri="http://schemas.microsoft.com/office/word/2010/wordprocessingShape">
+                    <wps:wsp>
+                      <wps:cNvSpPr txBox="1"/>
+                      <wps:spPr>
+                        <a:xfrm>
+                          <a:off x="0" y="0"/>
+                          <a:ext cx="5497195" cy="2449195"/>
+                        </a:xfrm>
+                        <a:prstGeom prst="rect">
+                          <a:avLst/>
+                        </a:prstGeom>
+                        <a:solidFill>
+                          <a:schemeClr val="accent1">
+                            <a:lumMod val="20000"/>
+                            <a:lumOff val="80000"/>
+                          </a:schemeClr>
+                        </a:solidFill>
+                        <a:ln w="6350">
+                          <a:solidFill>
+                            <a:schemeClr val="accent1"/>
+                          </a:solidFill>
+                        </a:ln>
+                      </wps:spPr>
+                      <wps:txbx>
+                        <w:txbxContent>
+                          <w:p>
+                            <w:pPr>
+                              <w:pStyle w:val="ListParagraph"/>
+                              <w:rPr>
+                                <w:rFonts w:ascii="Goudy Old Style" w:hAnsi="Goudy Old Style"/>
+                                <w:color w:val="1F3864" w:themeColor="accent1" w:themeShade="80"/>
+                              </w:rPr>
+                            </w:pPr>
+                            <w:r>
+                              <w:rPr>
+                                <w:rFonts w:ascii="Goudy Old Style" w:hAnsi="Goudy Old Style"/>
+                                <w:color w:val="1F3864" w:themeColor="accent1" w:themeShade="80"/>
+                              </w:rPr>
+                              <w:t>To calculate the z-score scaling for the data in R:</w:t>
+                            </w:r>
+                          </w:p>
+                          <w:p>
+                            <w:pPr>
+                              <w:pStyle w:val="ListParagraph"/>
+                              <w:rPr>
+                                <w:rFonts w:ascii="Apple Symbols" w:hAnsi="Apple Symbols" w:cs="Apple Symbols" w:hint="cs"/>
+                                <w:color w:val="1F3864" w:themeColor="accent1" w:themeShade="80"/>
+                              </w:rPr>
+                            </w:pPr>
+                            <w:r>
+                              <w:rPr>
+                                <w:rFonts w:ascii="Apple Symbols" w:hAnsi="Apple Symbols" w:cs="Apple Symbols" w:hint="cs"/>
+                                <w:color w:val="1F3864" w:themeColor="accent1" w:themeShade="80"/>
+                              </w:rPr>
+                              <w:tab/>
+                              <w:t>zscaleVariable &lt;- scale(diamond$variable)</w:t>
+                            </w:r>
+                            <w:r>
+                              <w:rPr>
+                                <w:rFonts w:ascii="Apple Symbols" w:hAnsi="Apple Symbols" w:cs="Apple Symbols"/>
+                                <w:color w:val="1F3864" w:themeColor="accent1" w:themeShade="80"/>
+                              </w:rPr>
+                              <w:t xml:space="preserve"> #(for all variables)</w:t>
+                            </w:r>
+                          </w:p>
+                          <w:p>
+                            <w:pPr>
+                              <w:pStyle w:val="ListParagraph"/>
+                              <w:rPr>
+                                <w:rFonts w:ascii="Apple Symbols" w:hAnsi="Apple Symbols" w:cs="Apple Symbols"/>
+                                <w:color w:val="1F3864" w:themeColor="accent1" w:themeShade="80"/>
+                              </w:rPr>
+                            </w:pPr>
+                            <w:r>
+                              <w:rPr>
+                                <w:rFonts w:ascii="Apple Symbols" w:hAnsi="Apple Symbols" w:cs="Apple Symbols" w:hint="cs"/>
+                                <w:color w:val="1F3864" w:themeColor="accent1" w:themeShade="80"/>
+                              </w:rPr>
+                              <w:tab/>
+                              <w:t>zscaleDiamond &lt;- data.frame(variables…… )</w:t>
+                            </w:r>
+                          </w:p>
+                          <w:p>
+                            <w:pPr>
+                              <w:pStyle w:val="ListParagraph"/>
+                              <w:rPr>
+                                <w:rFonts w:ascii="Apple Symbols" w:hAnsi="Apple Symbols" w:cs="Apple Symbols"/>
+                                <w:color w:val="1F3864" w:themeColor="accent1" w:themeShade="80"/>
+                              </w:rPr>
+                            </w:pPr>
+                          </w:p>
+                          <w:p>
+                            <w:pPr>
+                              <w:pStyle w:val="ListParagraph"/>
+                              <w:rPr>
+                                <w:rFonts w:ascii="Apple Symbols" w:hAnsi="Apple Symbols" w:cs="Apple Symbols" w:hint="cs"/>
+                                <w:color w:val="1F3864" w:themeColor="accent1" w:themeShade="80"/>
+                              </w:rPr>
+                            </w:pPr>
+                          </w:p>
+                          <w:p>
+                            <w:pPr>
+                              <w:pStyle w:val="ListParagraph"/>
+                              <w:rPr>
+                                <w:rFonts w:ascii="Goudy Old Style" w:hAnsi="Goudy Old Style"/>
+                                <w:color w:val="1F3864" w:themeColor="accent1" w:themeShade="80"/>
+                              </w:rPr>
+                            </w:pPr>
+                            <w:r>
+                              <w:rPr>
+                                <w:rFonts w:ascii="Goudy Old Style" w:hAnsi="Goudy Old Style"/>
+                                <w:color w:val="1F3864" w:themeColor="accent1" w:themeShade="80"/>
+                              </w:rPr>
+                              <w:t>To calculate the min-max scaling for the data in R:</w:t>
+                            </w:r>
+                          </w:p>
+                          <w:p>
+                            <w:pPr>
+                              <w:pStyle w:val="ListParagraph"/>
+                              <w:rPr>
+                                <w:rFonts w:ascii="Goudy Old Style" w:hAnsi="Goudy Old Style"/>
+                                <w:color w:val="1F3864" w:themeColor="accent1" w:themeShade="80"/>
+                              </w:rPr>
+                            </w:pPr>
+                            <w:r>
+                              <w:rPr>
+                                <w:rFonts w:ascii="Goudy Old Style" w:hAnsi="Goudy Old Style"/>
+                                <w:color w:val="1F3864" w:themeColor="accent1" w:themeShade="80"/>
+                              </w:rPr>
+                              <w:tab/>
+                              <w:t>Created a function minmax:</w:t>
+                            </w:r>
+                          </w:p>
+                          <w:p>
+                            <w:pPr>
+                              <w:pStyle w:val="ListParagraph"/>
+                              <w:rPr>
+                                <w:rFonts w:ascii="Apple Symbols" w:hAnsi="Apple Symbols" w:cs="Apple Symbols" w:hint="cs"/>
+                                <w:color w:val="1F3864" w:themeColor="accent1" w:themeShade="80"/>
+                              </w:rPr>
+                            </w:pPr>
+                            <w:r>
+                              <w:rPr>
+                                <w:rFonts w:ascii="Goudy Old Style" w:hAnsi="Goudy Old Style"/>
+                                <w:color w:val="1F3864" w:themeColor="accent1" w:themeShade="80"/>
+                              </w:rPr>
+                              <w:tab/>
+                            </w:r>
+                            <w:r>
+                              <w:rPr>
+                                <w:rFonts w:ascii="Apple Symbols" w:hAnsi="Apple Symbols" w:cs="Apple Symbols" w:hint="cs"/>
+                                <w:color w:val="1F3864" w:themeColor="accent1" w:themeShade="80"/>
+                              </w:rPr>
+                              <w:t>minmax &lt;- function(x)</w:t>
+                            </w:r>
+                          </w:p>
+                          <w:p>
+                            <w:pPr>
+                              <w:pStyle w:val="ListParagraph"/>
+                              <w:rPr>
+                                <w:rFonts w:ascii="Apple Symbols" w:hAnsi="Apple Symbols" w:cs="Apple Symbols" w:hint="cs"/>
+                                <w:color w:val="1F3864" w:themeColor="accent1" w:themeShade="80"/>
+                              </w:rPr>
+                            </w:pPr>
+                            <w:r>
+                              <w:rPr>
+                                <w:rFonts w:ascii="Apple Symbols" w:hAnsi="Apple Symbols" w:cs="Apple Symbols" w:hint="cs"/>
+                                <w:color w:val="1F3864" w:themeColor="accent1" w:themeShade="80"/>
+                              </w:rPr>
+                              <w:tab/>
+                            </w:r>
+                            <w:r>
+                              <w:rPr>
+                                <w:rFonts w:ascii="Apple Symbols" w:hAnsi="Apple Symbols" w:cs="Apple Symbols" w:hint="cs"/>
+                                <w:color w:val="1F3864" w:themeColor="accent1" w:themeShade="80"/>
+                              </w:rPr>
+                              <w:tab/>
+                              <w:t>{</w:t>
+                            </w:r>
+                          </w:p>
+                          <w:p>
+                            <w:pPr>
+                              <w:pStyle w:val="ListParagraph"/>
+                              <w:rPr>
+                                <w:rFonts w:ascii="Apple Symbols" w:hAnsi="Apple Symbols" w:cs="Apple Symbols" w:hint="cs"/>
+                                <w:color w:val="1F3864" w:themeColor="accent1" w:themeShade="80"/>
+                              </w:rPr>
+                            </w:pPr>
+                            <w:r>
+                              <w:rPr>
+                                <w:rFonts w:ascii="Apple Symbols" w:hAnsi="Apple Symbols" w:cs="Apple Symbols" w:hint="cs"/>
+                                <w:color w:val="1F3864" w:themeColor="accent1" w:themeShade="80"/>
+                              </w:rPr>
+                              <w:t xml:space="preserve"> </w:t>
+                            </w:r>
+                            <w:r>
+                              <w:rPr>
+                                <w:rFonts w:ascii="Apple Symbols" w:hAnsi="Apple Symbols" w:cs="Apple Symbols" w:hint="cs"/>
+                                <w:color w:val="1F3864" w:themeColor="accent1" w:themeShade="80"/>
+                              </w:rPr>
+                              <w:tab/>
+                            </w:r>
+                            <w:r>
+                              <w:rPr>
+                                <w:rFonts w:ascii="Apple Symbols" w:hAnsi="Apple Symbols" w:cs="Apple Symbols" w:hint="cs"/>
+                                <w:color w:val="1F3864" w:themeColor="accent1" w:themeShade="80"/>
+                              </w:rPr>
+                              <w:tab/>
+                              <w:t xml:space="preserve">   return((x- min(x)) /(max(x)-min(x)))</w:t>
+                            </w:r>
+                          </w:p>
+                          <w:p>
+                            <w:pPr>
+                              <w:pStyle w:val="ListParagraph"/>
+                              <w:rPr>
+                                <w:rFonts w:ascii="Apple Symbols" w:hAnsi="Apple Symbols" w:cs="Apple Symbols" w:hint="cs"/>
+                                <w:color w:val="1F3864" w:themeColor="accent1" w:themeShade="80"/>
+                              </w:rPr>
+                            </w:pPr>
+                            <w:r>
+                              <w:rPr>
+                                <w:rFonts w:ascii="Apple Symbols" w:hAnsi="Apple Symbols" w:cs="Apple Symbols" w:hint="cs"/>
+                                <w:color w:val="1F3864" w:themeColor="accent1" w:themeShade="80"/>
+                              </w:rPr>
+                              <w:tab/>
+                            </w:r>
+                            <w:r>
+                              <w:rPr>
+                                <w:rFonts w:ascii="Apple Symbols" w:hAnsi="Apple Symbols" w:cs="Apple Symbols" w:hint="cs"/>
+                                <w:color w:val="1F3864" w:themeColor="accent1" w:themeShade="80"/>
+                              </w:rPr>
+                              <w:tab/>
+                              <w:t>}</w:t>
+                            </w:r>
+                          </w:p>
+                          <w:p>
+                            <w:pPr>
+                              <w:pStyle w:val="ListParagraph"/>
+                              <w:rPr>
+                                <w:rFonts w:ascii="Goudy Old Style" w:hAnsi="Goudy Old Style"/>
+                                <w:color w:val="1F3864" w:themeColor="accent1" w:themeShade="80"/>
+                              </w:rPr>
+                            </w:pPr>
+                            <w:r>
+                              <w:rPr>
+                                <w:rFonts w:ascii="Goudy Old Style" w:hAnsi="Goudy Old Style"/>
+                                <w:color w:val="1F3864" w:themeColor="accent1" w:themeShade="80"/>
+                              </w:rPr>
+                              <w:tab/>
+                              <w:t>then:</w:t>
+                            </w:r>
+                          </w:p>
+                          <w:p>
+                            <w:pPr>
+                              <w:pStyle w:val="ListParagraph"/>
+                              <w:rPr>
+                                <w:rFonts w:ascii="Apple Symbols" w:hAnsi="Apple Symbols" w:cs="Apple Symbols" w:hint="cs"/>
+                                <w:color w:val="1F3864" w:themeColor="accent1" w:themeShade="80"/>
+                              </w:rPr>
+                            </w:pPr>
+                            <w:r>
+                              <w:rPr>
+                                <w:rFonts w:ascii="Goudy Old Style" w:hAnsi="Goudy Old Style"/>
+                                <w:color w:val="1F3864" w:themeColor="accent1" w:themeShade="80"/>
+                              </w:rPr>
+                              <w:tab/>
+                            </w:r>
+                            <w:r>
+                              <w:rPr>
+                                <w:rFonts w:ascii="Apple Symbols" w:hAnsi="Apple Symbols" w:cs="Apple Symbols" w:hint="cs"/>
+                                <w:color w:val="1F3864" w:themeColor="accent1" w:themeShade="80"/>
+                              </w:rPr>
+                              <w:t>mxscale</w:t>
+                            </w:r>
+                            <w:r>
+                              <w:rPr>
+                                <w:rFonts w:ascii="Apple Symbols" w:hAnsi="Apple Symbols" w:cs="Apple Symbols"/>
+                                <w:color w:val="1F3864" w:themeColor="accent1" w:themeShade="80"/>
+                              </w:rPr>
+                              <w:t>Variable</w:t>
+                            </w:r>
+                            <w:r>
+                              <w:rPr>
+                                <w:rFonts w:ascii="Apple Symbols" w:hAnsi="Apple Symbols" w:cs="Apple Symbols" w:hint="cs"/>
+                                <w:color w:val="1F3864" w:themeColor="accent1" w:themeShade="80"/>
+                              </w:rPr>
+                              <w:t xml:space="preserve"> &lt;- minmax(diamond$</w:t>
+                            </w:r>
+                            <w:r>
+                              <w:rPr>
+                                <w:rFonts w:ascii="Apple Symbols" w:hAnsi="Apple Symbols" w:cs="Apple Symbols"/>
+                                <w:color w:val="1F3864" w:themeColor="accent1" w:themeShade="80"/>
+                              </w:rPr>
+                              <w:t>variable</w:t>
+                            </w:r>
+                            <w:r>
+                              <w:rPr>
+                                <w:rFonts w:ascii="Apple Symbols" w:hAnsi="Apple Symbols" w:cs="Apple Symbols" w:hint="cs"/>
+                                <w:color w:val="1F3864" w:themeColor="accent1" w:themeShade="80"/>
+                              </w:rPr>
+                              <w:t>)</w:t>
+                            </w:r>
+                            <w:r>
+                              <w:rPr>
+                                <w:rFonts w:ascii="Apple Symbols" w:hAnsi="Apple Symbols" w:cs="Apple Symbols"/>
+                                <w:color w:val="1F3864" w:themeColor="accent1" w:themeShade="80"/>
+                              </w:rPr>
+                              <w:t xml:space="preserve"> #(for all variables)</w:t>
+                            </w:r>
+                          </w:p>
+                          <w:p>
+                            <w:pPr>
+                              <w:pStyle w:val="ListParagraph"/>
+                              <w:rPr>
+                                <w:rFonts w:ascii="Apple Symbols" w:hAnsi="Apple Symbols" w:cs="Apple Symbols" w:hint="cs"/>
+                                <w:color w:val="1F3864" w:themeColor="accent1" w:themeShade="80"/>
+                              </w:rPr>
+                            </w:pPr>
+                            <w:r>
+                              <w:rPr>
+                                <w:rFonts w:ascii="Apple Symbols" w:hAnsi="Apple Symbols" w:cs="Apple Symbols" w:hint="cs"/>
+                                <w:color w:val="1F3864" w:themeColor="accent1" w:themeShade="80"/>
+                              </w:rPr>
+                              <w:tab/>
+                              <w:t>minmaxDiamond &lt;- data.frame(variables…)</w:t>
+                            </w:r>
+                          </w:p>
+                        </w:txbxContent>
+                      </wps:txbx>
+                      <wps:bodyPr rot="0" spcFirstLastPara="0" vertOverflow="overflow" horzOverflow="overflow" vert="horz" wrap="square" lIns="91440" tIns="45720" rIns="91440" bIns="45720" numCol="1" spcCol="0" rtlCol="0" fromWordArt="0" anchor="t" anchorCtr="0" forceAA="0" compatLnSpc="1">
+                        <a:prstTxWarp prst="textNoShape">
+                          <a:avLst/>
+                        </a:prstTxWarp>
+                        <a:noAutofit/>
+                      </wps:bodyPr>
+                    </wps:wsp>
+                  </a:graphicData>
+                </a:graphic>
+                <wp14:sizeRelH relativeFrom="margin">
+                  <wp14:pctWidth>0</wp14:pctWidth>
+                </wp14:sizeRelH>
+                <wp14:sizeRelV relativeFrom="margin">
+                  <wp14:pctHeight>0</wp14:pctHeight>
+                </wp14:sizeRelV>
+              </wp:anchor>
+            </w:drawing>
+          </mc:Choice>
+          <mc:Fallback>
+            <w:pict>
+              <v:shapetype w14:anchorId="15F6ACAD" id="_x0000_t202" coordsize="21600,21600" o:spt="202" path="m,l,21600r21600,l21600,xe">
+                <v:stroke joinstyle="miter"/>
+                <v:path gradientshapeok="t" o:connecttype="rect"/>
+              </v:shapetype>
+              <v:shape id="Text Box 1" o:spid="_x0000_s1026" type="#_x0000_t202" style="position:absolute;left:0;text-align:left;margin-left:46.95pt;margin-top:4.25pt;width:432.85pt;height:192.85pt;z-index:251659264;visibility:visible;mso-wrap-style:square;mso-width-percent:0;mso-height-percent:0;mso-wrap-distance-left:9pt;mso-wrap-distance-top:0;mso-wrap-distance-right:9pt;mso-wrap-distance-bottom:0;mso-position-horizontal:absolute;mso-position-horizontal-relative:text;mso-position-vertical:absolute;mso-position-vertical-relative:text;mso-width-percent:0;mso-height-percent:0;mso-width-relative:margin;mso-height-relative:margin;v-text-anchor:top" o:gfxdata="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" fillcolor="#d9e2f3 [660]" strokecolor="#4472c4 [3204]" strokeweight=".5pt">
+                <v:textbox>
+                  <w:txbxContent>
+                    <w:p>
+                      <w:pPr>
+                        <w:pStyle w:val="ListParagraph"/>
+                        <w:rPr>
+                          <w:rFonts w:ascii="Goudy Old Style" w:hAnsi="Goudy Old Style"/>
+                          <w:color w:val="1F3864" w:themeColor="accent1" w:themeShade="80"/>
+                        </w:rPr>
+                      </w:pPr>
+                      <w:r>
+                        <w:rPr>
+                          <w:rFonts w:ascii="Goudy Old Style" w:hAnsi="Goudy Old Style"/>
+                          <w:color w:val="1F3864" w:themeColor="accent1" w:themeShade="80"/>
+                        </w:rPr>
+                        <w:t>To calculate the z-score scaling for the data in R:</w:t>
+                      </w:r>
+                    </w:p>
+                    <w:p>
+                      <w:pPr>
+                        <w:pStyle w:val="ListParagraph"/>
+                        <w:rPr>
+                          <w:rFonts w:ascii="Apple Symbols" w:hAnsi="Apple Symbols" w:cs="Apple Symbols" w:hint="cs"/>
+                          <w:color w:val="1F3864" w:themeColor="accent1" w:themeShade="80"/>
+                        </w:rPr>
+                      </w:pPr>
+                      <w:r>
+                        <w:rPr>
+                          <w:rFonts w:ascii="Apple Symbols" w:hAnsi="Apple Symbols" w:cs="Apple Symbols" w:hint="cs"/>
+                          <w:color w:val="1F3864" w:themeColor="accent1" w:themeShade="80"/>
+                        </w:rPr>
+                        <w:tab/>
+                        <w:t>zscaleVariable &lt;- scale(diamond$variable)</w:t>
+                      </w:r>
+                      <w:r>
+                        <w:rPr>
+                          <w:rFonts w:ascii="Apple Symbols" w:hAnsi="Apple Symbols" w:cs="Apple Symbols"/>
+                          <w:color w:val="1F3864" w:themeColor="accent1" w:themeShade="80"/>
+                        </w:rPr>
+                        <w:t xml:space="preserve"> #(for all variables)</w:t>
+                      </w:r>
+                    </w:p>
+                    <w:p>
+                      <w:pPr>
+                        <w:pStyle w:val="ListParagraph"/>
+                        <w:rPr>
+                          <w:rFonts w:ascii="Apple Symbols" w:hAnsi="Apple Symbols" w:cs="Apple Symbols"/>
+                          <w:color w:val="1F3864" w:themeColor="accent1" w:themeShade="80"/>
+                        </w:rPr>
+                      </w:pPr>
+                      <w:r>
+                        <w:rPr>
+                          <w:rFonts w:ascii="Apple Symbols" w:hAnsi="Apple Symbols" w:cs="Apple Symbols" w:hint="cs"/>
+                          <w:color w:val="1F3864" w:themeColor="accent1" w:themeShade="80"/>
+                        </w:rPr>
+                        <w:tab/>
+                        <w:t>zscaleDiamond &lt;- data.frame(variables…… )</w:t>
+                      </w:r>
+                    </w:p>
+                    <w:p>
+                      <w:pPr>
+                        <w:pStyle w:val="ListParagraph"/>
+                        <w:rPr>
+                          <w:rFonts w:ascii="Apple Symbols" w:hAnsi="Apple Symbols" w:cs="Apple Symbols"/>
+                          <w:color w:val="1F3864" w:themeColor="accent1" w:themeShade="80"/>
+                        </w:rPr>
+                      </w:pPr>
+                    </w:p>
+                    <w:p>
+                      <w:pPr>
+                        <w:pStyle w:val="ListParagraph"/>
+                        <w:rPr>
+                          <w:rFonts w:ascii="Apple Symbols" w:hAnsi="Apple Symbols" w:cs="Apple Symbols" w:hint="cs"/>
+                          <w:color w:val="1F3864" w:themeColor="accent1" w:themeShade="80"/>
+                        </w:rPr>
+                      </w:pPr>
+                    </w:p>
+                    <w:p>
+                      <w:pPr>
+                        <w:pStyle w:val="ListParagraph"/>
+                        <w:rPr>
+                          <w:rFonts w:ascii="Goudy Old Style" w:hAnsi="Goudy Old Style"/>
+                          <w:color w:val="1F3864" w:themeColor="accent1" w:themeShade="80"/>
+                        </w:rPr>
+                      </w:pPr>
+                      <w:r>
+                        <w:rPr>
+                          <w:rFonts w:ascii="Goudy Old Style" w:hAnsi="Goudy Old Style"/>
+                          <w:color w:val="1F3864" w:themeColor="accent1" w:themeShade="80"/>
+                        </w:rPr>
+                        <w:t>To calculate the min-max scaling for the data in R:</w:t>
+                      </w:r>
+                    </w:p>
+                    <w:p>
+                      <w:pPr>
+                        <w:pStyle w:val="ListParagraph"/>
+                        <w:rPr>
+                          <w:rFonts w:ascii="Goudy Old Style" w:hAnsi="Goudy Old Style"/>
+                          <w:color w:val="1F3864" w:themeColor="accent1" w:themeShade="80"/>
+                        </w:rPr>
+                      </w:pPr>
+                      <w:r>
+                        <w:rPr>
+                          <w:rFonts w:ascii="Goudy Old Style" w:hAnsi="Goudy Old Style"/>
+                          <w:color w:val="1F3864" w:themeColor="accent1" w:themeShade="80"/>
+                        </w:rPr>
+                        <w:tab/>
+                        <w:t>Created a function minmax:</w:t>
+                      </w:r>
+                    </w:p>
+                    <w:p>
+                      <w:pPr>
+                        <w:pStyle w:val="ListParagraph"/>
+                        <w:rPr>
+                          <w:rFonts w:ascii="Apple Symbols" w:hAnsi="Apple Symbols" w:cs="Apple Symbols" w:hint="cs"/>
+                          <w:color w:val="1F3864" w:themeColor="accent1" w:themeShade="80"/>
+                        </w:rPr>
+                      </w:pPr>
+                      <w:r>
+                        <w:rPr>
+                          <w:rFonts w:ascii="Goudy Old Style" w:hAnsi="Goudy Old Style"/>
+                          <w:color w:val="1F3864" w:themeColor="accent1" w:themeShade="80"/>
+                        </w:rPr>
+                        <w:tab/>
+                      </w:r>
+                      <w:r>
+                        <w:rPr>
+                          <w:rFonts w:ascii="Apple Symbols" w:hAnsi="Apple Symbols" w:cs="Apple Symbols" w:hint="cs"/>
+                          <w:color w:val="1F3864" w:themeColor="accent1" w:themeShade="80"/>
+                        </w:rPr>
+                        <w:t>minmax &lt;- function(x)</w:t>
+                      </w:r>
+                    </w:p>
+                    <w:p>
+                      <w:pPr>
+                        <w:pStyle w:val="ListParagraph"/>
+                        <w:rPr>
+                          <w:rFonts w:ascii="Apple Symbols" w:hAnsi="Apple Symbols" w:cs="Apple Symbols" w:hint="cs"/>
+                          <w:color w:val="1F3864" w:themeColor="accent1" w:themeShade="80"/>
+                        </w:rPr>
+                      </w:pPr>
+                      <w:r>
+                        <w:rPr>
+                          <w:rFonts w:ascii="Apple Symbols" w:hAnsi="Apple Symbols" w:cs="Apple Symbols" w:hint="cs"/>
+                          <w:color w:val="1F3864" w:themeColor="accent1" w:themeShade="80"/>
+                        </w:rPr>
+                        <w:tab/>
+                      </w:r>
+                      <w:r>
+                        <w:rPr>
+                          <w:rFonts w:ascii="Apple Symbols" w:hAnsi="Apple Symbols" w:cs="Apple Symbols" w:hint="cs"/>
+                          <w:color w:val="1F3864" w:themeColor="accent1" w:themeShade="80"/>
+                        </w:rPr>
+                        <w:tab/>
+                        <w:t>{</w:t>
+                      </w:r>
+                    </w:p>
+                    <w:p>
+                      <w:pPr>
+                        <w:pStyle w:val="ListParagraph"/>
+                        <w:rPr>
+                          <w:rFonts w:ascii="Apple Symbols" w:hAnsi="Apple Symbols" w:cs="Apple Symbols" w:hint="cs"/>
+                          <w:color w:val="1F3864" w:themeColor="accent1" w:themeShade="80"/>
+                        </w:rPr>
+                      </w:pPr>
+                      <w:r>
+                        <w:rPr>
+                          <w:rFonts w:ascii="Apple Symbols" w:hAnsi="Apple Symbols" w:cs="Apple Symbols" w:hint="cs"/>
+                          <w:color w:val="1F3864" w:themeColor="accent1" w:themeShade="80"/>
+                        </w:rPr>
+                        <w:t xml:space="preserve"> </w:t>
+                      </w:r>
+                      <w:r>
+                        <w:rPr>
+                          <w:rFonts w:ascii="Apple Symbols" w:hAnsi="Apple Symbols" w:cs="Apple Symbols" w:hint="cs"/>
+                          <w:color w:val="1F3864" w:themeColor="accent1" w:themeShade="80"/>
+                        </w:rPr>
+                        <w:tab/>
+                      </w:r>
+                      <w:r>
+                        <w:rPr>
+                          <w:rFonts w:ascii="Apple Symbols" w:hAnsi="Apple Symbols" w:cs="Apple Symbols" w:hint="cs"/>
+                          <w:color w:val="1F3864" w:themeColor="accent1" w:themeShade="80"/>
+                        </w:rPr>
+                        <w:tab/>
+                        <w:t xml:space="preserve">   return((x- min(x)) /(max(x)-min(x)))</w:t>
+                      </w:r>
+                    </w:p>
+                    <w:p>
+                      <w:pPr>
+                        <w:pStyle w:val="ListParagraph"/>
+                        <w:rPr>
+                          <w:rFonts w:ascii="Apple Symbols" w:hAnsi="Apple Symbols" w:cs="Apple Symbols" w:hint="cs"/>
+                          <w:color w:val="1F3864" w:themeColor="accent1" w:themeShade="80"/>
+                        </w:rPr>
+                      </w:pPr>
+                      <w:r>
+                        <w:rPr>
+                          <w:rFonts w:ascii="Apple Symbols" w:hAnsi="Apple Symbols" w:cs="Apple Symbols" w:hint="cs"/>
+                          <w:color w:val="1F3864" w:themeColor="accent1" w:themeShade="80"/>
+                        </w:rPr>
+                        <w:tab/>
+                      </w:r>
+                      <w:r>
+                        <w:rPr>
+                          <w:rFonts w:ascii="Apple Symbols" w:hAnsi="Apple Symbols" w:cs="Apple Symbols" w:hint="cs"/>
+                          <w:color w:val="1F3864" w:themeColor="accent1" w:themeShade="80"/>
+                        </w:rPr>
+                        <w:tab/>
+                        <w:t>}</w:t>
+                      </w:r>
+                    </w:p>
+                    <w:p>
+                      <w:pPr>
+                        <w:pStyle w:val="ListParagraph"/>
+                        <w:rPr>
+                          <w:rFonts w:ascii="Goudy Old Style" w:hAnsi="Goudy Old Style"/>
+                          <w:color w:val="1F3864" w:themeColor="accent1" w:themeShade="80"/>
+                        </w:rPr>
+                      </w:pPr>
+                      <w:r>
+                        <w:rPr>
+                          <w:rFonts w:ascii="Goudy Old Style" w:hAnsi="Goudy Old Style"/>
+                          <w:color w:val="1F3864" w:themeColor="accent1" w:themeShade="80"/>
+                        </w:rPr>
+                        <w:tab/>
+                        <w:t>then:</w:t>
+                      </w:r>
+                    </w:p>
+                    <w:p>
+                      <w:pPr>
+                        <w:pStyle w:val="ListParagraph"/>
+                        <w:rPr>
+                          <w:rFonts w:ascii="Apple Symbols" w:hAnsi="Apple Symbols" w:cs="Apple Symbols" w:hint="cs"/>
+                          <w:color w:val="1F3864" w:themeColor="accent1" w:themeShade="80"/>
+                        </w:rPr>
+                      </w:pPr>
+                      <w:r>
+                        <w:rPr>
+                          <w:rFonts w:ascii="Goudy Old Style" w:hAnsi="Goudy Old Style"/>
+                          <w:color w:val="1F3864" w:themeColor="accent1" w:themeShade="80"/>
+                        </w:rPr>
+                        <w:tab/>
+                      </w:r>
+                      <w:r>
+                        <w:rPr>
+                          <w:rFonts w:ascii="Apple Symbols" w:hAnsi="Apple Symbols" w:cs="Apple Symbols" w:hint="cs"/>
+                          <w:color w:val="1F3864" w:themeColor="accent1" w:themeShade="80"/>
+                        </w:rPr>
+                        <w:t>mxscale</w:t>
+                      </w:r>
+                      <w:r>
+                        <w:rPr>
+                          <w:rFonts w:ascii="Apple Symbols" w:hAnsi="Apple Symbols" w:cs="Apple Symbols"/>
+                          <w:color w:val="1F3864" w:themeColor="accent1" w:themeShade="80"/>
+                        </w:rPr>
+                        <w:t>Variable</w:t>
+                      </w:r>
+                      <w:r>
+                        <w:rPr>
+                          <w:rFonts w:ascii="Apple Symbols" w:hAnsi="Apple Symbols" w:cs="Apple Symbols" w:hint="cs"/>
+                          <w:color w:val="1F3864" w:themeColor="accent1" w:themeShade="80"/>
+                        </w:rPr>
+                        <w:t xml:space="preserve"> &lt;- minmax(diamond$</w:t>
+                      </w:r>
+                      <w:r>
+                        <w:rPr>
+                          <w:rFonts w:ascii="Apple Symbols" w:hAnsi="Apple Symbols" w:cs="Apple Symbols"/>
+                          <w:color w:val="1F3864" w:themeColor="accent1" w:themeShade="80"/>
+                        </w:rPr>
+                        <w:t>variable</w:t>
+                      </w:r>
+                      <w:r>
+                        <w:rPr>
+                          <w:rFonts w:ascii="Apple Symbols" w:hAnsi="Apple Symbols" w:cs="Apple Symbols" w:hint="cs"/>
+                          <w:color w:val="1F3864" w:themeColor="accent1" w:themeShade="80"/>
+                        </w:rPr>
+                        <w:t>)</w:t>
+                      </w:r>
+                      <w:r>
+                        <w:rPr>
+                          <w:rFonts w:ascii="Apple Symbols" w:hAnsi="Apple Symbols" w:cs="Apple Symbols"/>
+                          <w:color w:val="1F3864" w:themeColor="accent1" w:themeShade="80"/>
+                        </w:rPr>
+                        <w:t xml:space="preserve"> #(for all variables)</w:t>
+                      </w:r>
+                    </w:p>
+                    <w:p>
+                      <w:pPr>
+                        <w:pStyle w:val="ListParagraph"/>
+                        <w:rPr>
+                          <w:rFonts w:ascii="Apple Symbols" w:hAnsi="Apple Symbols" w:cs="Apple Symbols" w:hint="cs"/>
+                          <w:color w:val="1F3864" w:themeColor="accent1" w:themeShade="80"/>
+                        </w:rPr>
+                      </w:pPr>
+                      <w:r>
+                        <w:rPr>
+                          <w:rFonts w:ascii="Apple Symbols" w:hAnsi="Apple Symbols" w:cs="Apple Symbols" w:hint="cs"/>
+                          <w:color w:val="1F3864" w:themeColor="accent1" w:themeShade="80"/>
+                        </w:rPr>
+                        <w:tab/>
+                        <w:t>minmaxDiamond &lt;- data.frame(variables…)</w:t>
+                      </w:r>
+                    </w:p>
+                  </w:txbxContent>
+                </v:textbox>
+                <w10:wrap type="square"/>
+              </v:shape>
+            </w:pict>
+          </mc:Fallback>
+        </mc:AlternateContent>
+      </w:r>
+    </w:p>
+    <w:p>
+      <w:pPr>
+        <w:pStyle w:val="ListParagraph"/>
+        <w:rPr>
+          <w:rFonts w:ascii="Goudy Old Style" w:hAnsi="Goudy Old Style"/>
+        </w:rPr>
+      </w:pPr>
+    </w:p>
+    <w:p>
+      <w:pPr>
+        <w:pStyle w:val="ListParagraph"/>
+        <w:rPr>
+          <w:rFonts w:ascii="Goudy Old Style" w:hAnsi="Goudy Old Style"/>
+        </w:rPr>
+      </w:pPr>
+    </w:p>
+    <w:p>
+      <w:pPr>
+        <w:pStyle w:val="ListParagraph"/>
+        <w:rPr>
+          <w:rFonts w:ascii="Goudy Old Style" w:hAnsi="Goudy Old Style"/>
+        </w:rPr>
+      </w:pPr>
+    </w:p>
+    <w:p>
+      <w:pPr>
+        <w:pStyle w:val="ListParagraph"/>
+        <w:rPr>
+          <w:rFonts w:ascii="Goudy Old Style" w:hAnsi="Goudy Old Style"/>
+        </w:rPr>
+      </w:pPr>
+    </w:p>
+    <w:p>
+      <w:pPr>
+        <w:pStyle w:val="ListParagraph"/>
+        <w:rPr>
+          <w:rFonts w:ascii="Goudy Old Style" w:hAnsi="Goudy Old Style"/>
+        </w:rPr>
+      </w:pPr>
+    </w:p>
+    <w:p>
+      <w:pPr>
+        <w:pStyle w:val="ListParagraph"/>
+        <w:rPr>
+          <w:rFonts w:ascii="Goudy Old Style" w:hAnsi="Goudy Old Style"/>
+        </w:rPr>
+      </w:pPr>
+    </w:p>
+    <w:p>
+      <w:pPr>
+        <w:pStyle w:val="ListParagraph"/>
+        <w:rPr>
+          <w:rFonts w:ascii="Goudy Old Style" w:hAnsi="Goudy Old Style"/>
+        </w:rPr>
+      </w:pPr>
+    </w:p>
+    <w:p>
+      <w:pPr>
+        <w:pStyle w:val="ListParagraph"/>
+        <w:rPr>
+          <w:rFonts w:ascii="Goudy Old Style" w:hAnsi="Goudy Old Style"/>
+        </w:rPr>
+      </w:pPr>
+    </w:p>
+    <w:p>
+      <w:pPr>
+        <w:pStyle w:val="ListParagraph"/>
+        <w:rPr>
+          <w:rFonts w:ascii="Goudy Old Style" w:hAnsi="Goudy Old Style"/>
+        </w:rPr>
+      </w:pPr>
+    </w:p>
+    <w:p>
+      <w:pPr>
+        <w:pStyle w:val="ListParagraph"/>
+        <w:rPr>
+          <w:rFonts w:ascii="Goudy Old Style" w:hAnsi="Goudy Old Style"/>
+        </w:rPr>
+      </w:pPr>
+    </w:p>
+    <w:p>
+      <w:pPr>
+        <w:pStyle w:val="ListParagraph"/>
+        <w:rPr>
+          <w:rFonts w:ascii="Goudy Old Style" w:hAnsi="Goudy Old Style"/>
+        </w:rPr>
+      </w:pPr>
+    </w:p>
+    <w:p>
+      <w:pPr>
+        <w:pStyle w:val="ListParagraph"/>
+        <w:rPr>
+          <w:rFonts w:ascii="Goudy Old Style" w:hAnsi="Goudy Old Style"/>
+        </w:rPr>
+      </w:pPr>
+    </w:p>
+    <w:p>
+      <w:pPr>
+        <w:pStyle w:val="ListParagraph"/>
+        <w:rPr>
+          <w:rFonts w:ascii="Goudy Old Style" w:hAnsi="Goudy Old Style"/>
+        </w:rPr>
+      </w:pPr>
+    </w:p>
+    <w:p>
+      <w:pPr>
+        <w:pStyle w:val="ListParagraph"/>
+        <w:rPr>
+          <w:rFonts w:ascii="Goudy Old Style" w:hAnsi="Goudy Old Style"/>
+        </w:rPr>
+      </w:pPr>
+    </w:p>
+    <w:p>
+      <w:pPr>
+        <w:pStyle w:val="ListParagraph"/>
+        <w:rPr>
+          <w:rFonts w:ascii="Goudy Old Style" w:hAnsi="Goudy Old Style"/>
+        </w:rPr>
+      </w:pPr>
+    </w:p>
+    <w:p>
+      <w:pPr>
+        <w:pStyle w:val="ListParagraph"/>
+        <w:rPr>
+          <w:rFonts w:ascii="Goudy Old Style" w:hAnsi="Goudy Old Style"/>
         </w:rPr>
       </w:pPr>
     </w:p>
@@ -133,21 +981,1947 @@
     </w:p>
     <w:p>
       <w:pPr>
-        <w:pStyle w:val="ListParagraph"/>
-        <w:rPr>
-          <w:rFonts w:ascii="Goudy Old Style" w:hAnsi="Goudy Old Style"/>
-          <w:b/>
-        </w:rPr>
-      </w:pPr>
-    </w:p>
-    <w:p>
-      <w:pPr>
-        <w:pStyle w:val="ListParagraph"/>
-        <w:rPr>
-          <w:rFonts w:ascii="Goudy Old Style" w:hAnsi="Goudy Old Style"/>
-          <w:b/>
-        </w:rPr>
-      </w:pPr>
+        <w:rPr>
+          <w:rFonts w:ascii="Goudy Old Style" w:hAnsi="Goudy Old Style"/>
+          <w:b/>
+        </w:rPr>
+      </w:pPr>
+    </w:p>
+    <w:p>
+      <w:pPr>
+        <w:rPr>
+          <w:rFonts w:ascii="Goudy Old Style" w:hAnsi="Goudy Old Style"/>
+          <w:b/>
+          <w:color w:val="4472C4" w:themeColor="accent1"/>
+          <w:sz w:val="28"/>
+        </w:rPr>
+      </w:pPr>
+      <w:r>
+        <w:rPr>
+          <w:rFonts w:ascii="Goudy Old Style" w:hAnsi="Goudy Old Style"/>
+          <w:b/>
+        </w:rPr>
+        <w:tab/>
+      </w:r>
+      <w:r>
+        <w:rPr>
+          <w:rFonts w:ascii="Goudy Old Style" w:hAnsi="Goudy Old Style"/>
+          <w:b/>
+          <w:color w:val="4472C4" w:themeColor="accent1"/>
+          <w:sz w:val="28"/>
+        </w:rPr>
+        <w:t>Z-scaling:</w:t>
+      </w:r>
+    </w:p>
+    <w:p>
+      <w:pPr>
+        <w:rPr>
+          <w:rFonts w:ascii="Goudy Old Style" w:hAnsi="Goudy Old Style"/>
+          <w:sz w:val="22"/>
+        </w:rPr>
+      </w:pPr>
+      <w:r>
+        <w:rPr>
+          <w:rFonts w:ascii="Goudy Old Style" w:hAnsi="Goudy Old Style"/>
+          <w:b/>
+        </w:rPr>
+        <w:t xml:space="preserve"> </w:t>
+      </w:r>
+      <w:r>
+        <w:rPr>
+          <w:rFonts w:ascii="Goudy Old Style" w:hAnsi="Goudy Old Style"/>
+          <w:b/>
+          <w:sz w:val="28"/>
+        </w:rPr>
+        <w:tab/>
+      </w:r>
+      <w:r>
+        <w:rPr>
+          <w:rFonts w:ascii="Goudy Old Style" w:hAnsi="Goudy Old Style"/>
+        </w:rPr>
+        <w:t>W</w:t>
+      </w:r>
+      <w:r>
+        <w:rPr>
+          <w:rFonts w:ascii="Goudy Old Style" w:hAnsi="Goudy Old Style"/>
+        </w:rPr>
+        <w:t xml:space="preserve">e had to take our scaled data, stored in zscaleDiamond, and create a full model in R using the </w:t>
+      </w:r>
+      <w:r>
+        <w:rPr>
+          <w:rFonts w:ascii="Goudy Old Style" w:hAnsi="Goudy Old Style"/>
+        </w:rPr>
+        <w:tab/>
+      </w:r>
+      <w:r>
+        <w:rPr>
+          <w:rFonts w:ascii="Goudy Old Style" w:hAnsi="Goudy Old Style"/>
+        </w:rPr>
+        <w:t xml:space="preserve">function lm (linear model). Our new variable for this is zDiamondFM. </w:t>
+      </w:r>
+    </w:p>
+    <w:p>
+      <w:pPr>
+        <w:rPr>
+          <w:rFonts w:ascii="Goudy Old Style" w:hAnsi="Goudy Old Style"/>
+          <w:b/>
+        </w:rPr>
+      </w:pPr>
+    </w:p>
+    <w:p>
+      <w:pPr>
+        <w:rPr>
+          <w:rFonts w:ascii="Goudy Old Style" w:hAnsi="Goudy Old Style"/>
+          <w:b/>
+        </w:rPr>
+      </w:pPr>
+      <w:r>
+        <w:rPr>
+          <w:rFonts w:ascii="Goudy Old Style" w:hAnsi="Goudy Old Style"/>
+          <w:b/>
+        </w:rPr>
+        <w:tab/>
+      </w:r>
+      <w:r>
+        <w:rPr>
+          <w:rFonts w:ascii="Goudy Old Style" w:hAnsi="Goudy Old Style"/>
+          <w:b/>
+        </w:rPr>
+        <w:t xml:space="preserve">   </w:t>
+      </w:r>
+      <w:r>
+        <w:rPr>
+          <w:rFonts w:ascii="Goudy Old Style" w:hAnsi="Goudy Old Style"/>
+          <w:b/>
+        </w:rPr>
+        <w:t xml:space="preserve">PCA: </w:t>
+      </w:r>
+      <w:r>
+        <w:rPr>
+          <w:rFonts w:ascii="Goudy Old Style" w:hAnsi="Goudy Old Style"/>
+          <w:b/>
+        </w:rPr>
+        <w:t xml:space="preserve">              </w:t>
+      </w:r>
+    </w:p>
+    <w:p>
+      <w:pPr>
+        <w:rPr>
+          <w:rFonts w:ascii="Goudy Old Style" w:hAnsi="Goudy Old Style"/>
+        </w:rPr>
+      </w:pPr>
+      <w:r>
+        <w:rPr>
+          <w:rFonts w:ascii="Goudy Old Style" w:hAnsi="Goudy Old Style"/>
+        </w:rPr>
+        <w:tab/>
+      </w:r>
+      <w:r>
+        <w:rPr>
+          <w:rFonts w:ascii="Goudy Old Style" w:hAnsi="Goudy Old Style"/>
+        </w:rPr>
+        <w:tab/>
+      </w:r>
+      <w:r>
+        <w:rPr>
+          <w:rFonts w:ascii="Goudy Old Style" w:hAnsi="Goudy Old Style"/>
+        </w:rPr>
+        <w:t>With PCA selection, we find that PC1, PC2, and PC3 hold ~</w:t>
+      </w:r>
+      <w:r>
+        <w:rPr>
+          <w:rFonts w:ascii="Goudy Old Style" w:hAnsi="Goudy Old Style"/>
+        </w:rPr>
+        <w:t>9</w:t>
+      </w:r>
+      <w:r>
+        <w:rPr>
+          <w:rFonts w:ascii="Goudy Old Style" w:hAnsi="Goudy Old Style"/>
+        </w:rPr>
+        <w:t xml:space="preserve">0% of the variance </w:t>
+      </w:r>
+      <w:r>
+        <w:rPr>
+          <w:rFonts w:ascii="Goudy Old Style" w:hAnsi="Goudy Old Style"/>
+        </w:rPr>
+        <w:tab/>
+      </w:r>
+      <w:r>
+        <w:rPr>
+          <w:rFonts w:ascii="Goudy Old Style" w:hAnsi="Goudy Old Style"/>
+        </w:rPr>
+        <w:tab/>
+      </w:r>
+      <w:r>
+        <w:rPr>
+          <w:rFonts w:ascii="Goudy Old Style" w:hAnsi="Goudy Old Style"/>
+        </w:rPr>
+        <w:tab/>
+      </w:r>
+      <w:r>
+        <w:rPr>
+          <w:rFonts w:ascii="Goudy Old Style" w:hAnsi="Goudy Old Style"/>
+        </w:rPr>
+        <w:tab/>
+      </w:r>
+      <w:r>
+        <w:rPr>
+          <w:rFonts w:ascii="Goudy Old Style" w:hAnsi="Goudy Old Style"/>
+        </w:rPr>
+        <w:t xml:space="preserve">for the </w:t>
+      </w:r>
+      <w:r>
+        <w:rPr>
+          <w:rFonts w:ascii="Goudy Old Style" w:hAnsi="Goudy Old Style"/>
+        </w:rPr>
+        <w:tab/>
+      </w:r>
+      <w:r>
+        <w:rPr>
+          <w:rFonts w:ascii="Goudy Old Style" w:hAnsi="Goudy Old Style"/>
+        </w:rPr>
+        <w:t xml:space="preserve">data. with this information, </w:t>
+      </w:r>
+      <w:r>
+        <w:rPr>
+          <w:rFonts w:ascii="Goudy Old Style" w:hAnsi="Goudy Old Style"/>
+        </w:rPr>
+        <w:t>we see that</w:t>
+      </w:r>
+      <w:r>
+        <w:rPr>
+          <w:rFonts w:ascii="Goudy Old Style" w:hAnsi="Goudy Old Style"/>
+        </w:rPr>
+        <w:t xml:space="preserve"> </w:t>
+      </w:r>
+      <w:r>
+        <w:rPr>
+          <w:rFonts w:ascii="Goudy Old Style" w:hAnsi="Goudy Old Style"/>
+        </w:rPr>
+        <w:t xml:space="preserve">zscalez has the lowest variance </w:t>
+      </w:r>
+      <w:r>
+        <w:rPr>
+          <w:rFonts w:ascii="Goudy Old Style" w:hAnsi="Goudy Old Style"/>
+        </w:rPr>
+        <w:tab/>
+      </w:r>
+      <w:r>
+        <w:rPr>
+          <w:rFonts w:ascii="Goudy Old Style" w:hAnsi="Goudy Old Style"/>
+        </w:rPr>
+        <w:tab/>
+      </w:r>
+      <w:r>
+        <w:rPr>
+          <w:rFonts w:ascii="Goudy Old Style" w:hAnsi="Goudy Old Style"/>
+        </w:rPr>
+        <w:tab/>
+      </w:r>
+      <w:r>
+        <w:rPr>
+          <w:rFonts w:ascii="Goudy Old Style" w:hAnsi="Goudy Old Style"/>
+        </w:rPr>
+        <w:tab/>
+        <w:t xml:space="preserve">among all the PCs we are intrested in, so we would drop Z and keep Carat, Table, </w:t>
+      </w:r>
+      <w:r>
+        <w:rPr>
+          <w:rFonts w:ascii="Goudy Old Style" w:hAnsi="Goudy Old Style"/>
+        </w:rPr>
+        <w:tab/>
+      </w:r>
+      <w:r>
+        <w:rPr>
+          <w:rFonts w:ascii="Goudy Old Style" w:hAnsi="Goudy Old Style"/>
+        </w:rPr>
+        <w:tab/>
+      </w:r>
+      <w:r>
+        <w:rPr>
+          <w:rFonts w:ascii="Goudy Old Style" w:hAnsi="Goudy Old Style"/>
+        </w:rPr>
+        <w:tab/>
+      </w:r>
+      <w:r>
+        <w:rPr>
+          <w:rFonts w:ascii="Goudy Old Style" w:hAnsi="Goudy Old Style"/>
+        </w:rPr>
+        <w:tab/>
+        <w:t>Depth, Y, and X in the Model.</w:t>
+      </w:r>
+      <w:r>
+        <w:rPr>
+          <w:rFonts w:ascii="Goudy Old Style" w:hAnsi="Goudy Old Style"/>
+          <w:b/>
+          <w:noProof/>
+        </w:rPr>
+        <w:t xml:space="preserve"> </w:t>
+      </w:r>
+      <w:r>
+        <w:rPr>
+          <w:rFonts w:ascii="Goudy Old Style" w:hAnsi="Goudy Old Style"/>
+          <w:b/>
+          <w:noProof/>
+        </w:rPr>
+        <w:tab/>
+      </w:r>
+      <w:r>
+        <w:rPr>
+          <w:rFonts w:ascii="Goudy Old Style" w:hAnsi="Goudy Old Style"/>
+          <w:b/>
+          <w:noProof/>
+        </w:rPr>
+        <w:tab/>
+      </w:r>
+      <w:r>
+        <w:rPr>
+          <w:rFonts w:ascii="Goudy Old Style" w:hAnsi="Goudy Old Style"/>
+          <w:b/>
+          <w:noProof/>
+        </w:rPr>
+        <w:tab/>
+      </w:r>
+      <w:r>
+        <w:rPr>
+          <w:rFonts w:ascii="Goudy Old Style" w:hAnsi="Goudy Old Style"/>
+          <w:b/>
+          <w:noProof/>
+        </w:rPr>
+        <w:tab/>
+      </w:r>
+      <w:r>
+        <w:rPr>
+          <w:rFonts w:ascii="Goudy Old Style" w:hAnsi="Goudy Old Style"/>
+          <w:b/>
+          <w:noProof/>
+        </w:rPr>
+        <w:tab/>
+        <w:t xml:space="preserve">   </w:t>
+      </w:r>
+      <w:r>
+        <w:rPr>
+          <w:rFonts w:ascii="Goudy Old Style" w:hAnsi="Goudy Old Style"/>
+          <w:b/>
+          <w:noProof/>
+        </w:rPr>
+        <w:tab/>
+      </w:r>
+    </w:p>
+    <w:p>
+      <w:pPr>
+        <w:rPr>
+          <w:rFonts w:ascii="Goudy Old Style" w:hAnsi="Goudy Old Style"/>
+          <w:b/>
+        </w:rPr>
+      </w:pPr>
+      <w:r>
+        <w:rPr>
+          <w:rFonts w:ascii="Goudy Old Style" w:hAnsi="Goudy Old Style"/>
+          <w:b/>
+          <w:noProof/>
+        </w:rPr>
+        <w:drawing>
+          <wp:anchor distT="0" distB="0" distL="114300" distR="114300" simplePos="0" relativeHeight="251660288" behindDoc="0" locked="0" layoutInCell="1" allowOverlap="1" wp14:anchorId="0570E116" wp14:editId="41241279">
+            <wp:simplePos x="0" y="0"/>
+            <wp:positionH relativeFrom="column">
+              <wp:posOffset>674931</wp:posOffset>
+            </wp:positionH>
+            <wp:positionV relativeFrom="paragraph">
+              <wp:posOffset>185006</wp:posOffset>
+            </wp:positionV>
+            <wp:extent cx="5032073" cy="1531088"/>
+            <wp:effectExtent l="0" t="0" r="0" b="5715"/>
+            <wp:wrapNone/>
+            <wp:docPr id="7" name="Picture 7"/>
+            <wp:cNvGraphicFramePr>
+              <a:graphicFrameLocks xmlns:a="http://schemas.openxmlformats.org/drawingml/2006/main" noChangeAspect="1"/>
+            </wp:cNvGraphicFramePr>
+            <a:graphic xmlns:a="http://schemas.openxmlformats.org/drawingml/2006/main">
+              <a:graphicData uri="http://schemas.openxmlformats.org/drawingml/2006/picture">
+                <pic:pic xmlns:pic="http://schemas.openxmlformats.org/drawingml/2006/picture">
+                  <pic:nvPicPr>
+                    <pic:cNvPr id="7" name="Screen Shot 2021-02-22 at 9.35.08 AM.png"/>
+                    <pic:cNvPicPr/>
+                  </pic:nvPicPr>
+                  <pic:blipFill>
+                    <a:blip r:embed="rId8" cstate="print">
+                      <a:extLst>
+                        <a:ext uri="{28A0092B-C50C-407E-A947-70E740481C1C}">
+                          <a14:useLocalDpi xmlns:a14="http://schemas.microsoft.com/office/drawing/2010/main" val="0"/>
+                        </a:ext>
+                      </a:extLst>
+                    </a:blip>
+                    <a:stretch>
+                      <a:fillRect/>
+                    </a:stretch>
+                  </pic:blipFill>
+                  <pic:spPr>
+                    <a:xfrm>
+                      <a:off x="0" y="0"/>
+                      <a:ext cx="5032073" cy="1531088"/>
+                    </a:xfrm>
+                    <a:prstGeom prst="rect">
+                      <a:avLst/>
+                    </a:prstGeom>
+                  </pic:spPr>
+                </pic:pic>
+              </a:graphicData>
+            </a:graphic>
+            <wp14:sizeRelH relativeFrom="page">
+              <wp14:pctWidth>0</wp14:pctWidth>
+            </wp14:sizeRelH>
+            <wp14:sizeRelV relativeFrom="page">
+              <wp14:pctHeight>0</wp14:pctHeight>
+            </wp14:sizeRelV>
+          </wp:anchor>
+        </w:drawing>
+      </w:r>
+    </w:p>
+    <w:p>
+      <w:pPr>
+        <w:rPr>
+          <w:rFonts w:ascii="Goudy Old Style" w:hAnsi="Goudy Old Style"/>
+          <w:b/>
+        </w:rPr>
+      </w:pPr>
+      <w:r>
+        <w:rPr>
+          <w:rFonts w:ascii="Goudy Old Style" w:hAnsi="Goudy Old Style"/>
+          <w:b/>
+        </w:rPr>
+        <w:tab/>
+      </w:r>
+      <w:r>
+        <w:rPr>
+          <w:rFonts w:ascii="Goudy Old Style" w:hAnsi="Goudy Old Style"/>
+          <w:b/>
+        </w:rPr>
+        <w:tab/>
+      </w:r>
+    </w:p>
+    <w:p>
+      <w:pPr>
+        <w:rPr>
+          <w:rFonts w:ascii="Goudy Old Style" w:hAnsi="Goudy Old Style"/>
+          <w:b/>
+        </w:rPr>
+      </w:pPr>
+    </w:p>
+    <w:p>
+      <w:pPr>
+        <w:rPr>
+          <w:rFonts w:ascii="Goudy Old Style" w:hAnsi="Goudy Old Style"/>
+          <w:b/>
+        </w:rPr>
+      </w:pPr>
+    </w:p>
+    <w:p>
+      <w:pPr>
+        <w:rPr>
+          <w:rFonts w:ascii="Goudy Old Style" w:hAnsi="Goudy Old Style"/>
+          <w:b/>
+        </w:rPr>
+      </w:pPr>
+    </w:p>
+    <w:p>
+      <w:pPr>
+        <w:rPr>
+          <w:rFonts w:ascii="Goudy Old Style" w:hAnsi="Goudy Old Style"/>
+          <w:b/>
+        </w:rPr>
+      </w:pPr>
+    </w:p>
+    <w:p>
+      <w:pPr>
+        <w:rPr>
+          <w:rFonts w:ascii="Goudy Old Style" w:hAnsi="Goudy Old Style"/>
+          <w:b/>
+        </w:rPr>
+      </w:pPr>
+    </w:p>
+    <w:p>
+      <w:pPr>
+        <w:rPr>
+          <w:rFonts w:ascii="Goudy Old Style" w:hAnsi="Goudy Old Style"/>
+          <w:b/>
+        </w:rPr>
+      </w:pPr>
+    </w:p>
+    <w:p>
+      <w:pPr>
+        <w:rPr>
+          <w:rFonts w:ascii="Goudy Old Style" w:hAnsi="Goudy Old Style"/>
+          <w:b/>
+        </w:rPr>
+      </w:pPr>
+    </w:p>
+    <w:p>
+      <w:pPr>
+        <w:rPr>
+          <w:rFonts w:ascii="Goudy Old Style" w:hAnsi="Goudy Old Style"/>
+          <w:b/>
+        </w:rPr>
+      </w:pPr>
+    </w:p>
+    <w:p>
+      <w:pPr>
+        <w:rPr>
+          <w:rFonts w:ascii="Goudy Old Style" w:hAnsi="Goudy Old Style"/>
+          <w:b/>
+        </w:rPr>
+      </w:pPr>
+    </w:p>
+    <w:p>
+      <w:pPr>
+        <w:rPr>
+          <w:rFonts w:ascii="Goudy Old Style" w:hAnsi="Goudy Old Style"/>
+          <w:b/>
+        </w:rPr>
+      </w:pPr>
+      <w:r>
+        <w:rPr>
+          <w:rFonts w:ascii="Goudy Old Style" w:hAnsi="Goudy Old Style"/>
+          <w:b/>
+        </w:rPr>
+        <w:lastRenderedPageBreak/>
+        <w:tab/>
+      </w:r>
+      <w:r>
+        <w:rPr>
+          <w:rFonts w:ascii="Goudy Old Style" w:hAnsi="Goudy Old Style"/>
+          <w:b/>
+        </w:rPr>
+        <w:t>Forward feature selection:</w:t>
+      </w:r>
+    </w:p>
+    <w:p>
+      <w:pPr>
+        <w:rPr>
+          <w:rFonts w:ascii="Goudy Old Style" w:hAnsi="Goudy Old Style"/>
+        </w:rPr>
+      </w:pPr>
+      <w:r>
+        <w:rPr>
+          <w:rFonts w:ascii="Goudy Old Style" w:hAnsi="Goudy Old Style"/>
+          <w:b/>
+        </w:rPr>
+        <w:tab/>
+      </w:r>
+      <w:r>
+        <w:rPr>
+          <w:rFonts w:ascii="Goudy Old Style" w:hAnsi="Goudy Old Style"/>
+          <w:b/>
+        </w:rPr>
+        <w:tab/>
+      </w:r>
+      <w:r>
+        <w:rPr>
+          <w:rFonts w:ascii="Goudy Old Style" w:hAnsi="Goudy Old Style"/>
+        </w:rPr>
+        <w:t xml:space="preserve">In R using </w:t>
+      </w:r>
+      <w:r>
+        <w:rPr>
+          <w:rFonts w:ascii="Goudy Old Style" w:hAnsi="Goudy Old Style"/>
+        </w:rPr>
+        <w:t>stepAIC(zDiamondFM, direction = "forward")</w:t>
+      </w:r>
+      <w:r>
+        <w:rPr>
+          <w:rFonts w:ascii="Goudy Old Style" w:hAnsi="Goudy Old Style"/>
+        </w:rPr>
+        <w:t>, we find</w:t>
+      </w:r>
+      <w:r>
+        <w:rPr>
+          <w:rFonts w:ascii="Goudy Old Style" w:hAnsi="Goudy Old Style"/>
+        </w:rPr>
+        <w:t xml:space="preserve"> </w:t>
+      </w:r>
+      <w:r>
+        <w:rPr>
+          <w:rFonts w:ascii="Goudy Old Style" w:hAnsi="Goudy Old Style"/>
+        </w:rPr>
+        <w:t xml:space="preserve">Z </w:t>
+      </w:r>
+      <w:r>
+        <w:rPr>
+          <w:rFonts w:ascii="Goudy Old Style" w:hAnsi="Goudy Old Style"/>
+        </w:rPr>
+        <w:t>is</w:t>
+      </w:r>
+      <w:r>
+        <w:rPr>
+          <w:rFonts w:ascii="Goudy Old Style" w:hAnsi="Goudy Old Style"/>
+        </w:rPr>
+        <w:t xml:space="preserve"> the least </w:t>
+      </w:r>
+      <w:r>
+        <w:rPr>
+          <w:rFonts w:ascii="Goudy Old Style" w:hAnsi="Goudy Old Style"/>
+        </w:rPr>
+        <w:tab/>
+      </w:r>
+      <w:r>
+        <w:rPr>
+          <w:rFonts w:ascii="Goudy Old Style" w:hAnsi="Goudy Old Style"/>
+        </w:rPr>
+        <w:tab/>
+      </w:r>
+      <w:r>
+        <w:rPr>
+          <w:rFonts w:ascii="Goudy Old Style" w:hAnsi="Goudy Old Style"/>
+        </w:rPr>
+        <w:tab/>
+      </w:r>
+      <w:r>
+        <w:rPr>
+          <w:rFonts w:ascii="Goudy Old Style" w:hAnsi="Goudy Old Style"/>
+        </w:rPr>
+        <w:tab/>
+      </w:r>
+      <w:r>
+        <w:rPr>
+          <w:rFonts w:ascii="Goudy Old Style" w:hAnsi="Goudy Old Style"/>
+        </w:rPr>
+        <w:t>important features of the data, so our model would inclu</w:t>
+      </w:r>
+      <w:r>
+        <w:rPr>
+          <w:rFonts w:ascii="Goudy Old Style" w:hAnsi="Goudy Old Style"/>
+        </w:rPr>
+        <w:t xml:space="preserve">de </w:t>
+      </w:r>
+      <w:r>
+        <w:rPr>
+          <w:rFonts w:ascii="Goudy Old Style" w:hAnsi="Goudy Old Style"/>
+        </w:rPr>
+        <w:t xml:space="preserve">Carat, Table, Depth, Y, </w:t>
+      </w:r>
+      <w:r>
+        <w:rPr>
+          <w:rFonts w:ascii="Goudy Old Style" w:hAnsi="Goudy Old Style"/>
+        </w:rPr>
+        <w:tab/>
+      </w:r>
+      <w:r>
+        <w:rPr>
+          <w:rFonts w:ascii="Goudy Old Style" w:hAnsi="Goudy Old Style"/>
+        </w:rPr>
+        <w:tab/>
+      </w:r>
+      <w:r>
+        <w:rPr>
+          <w:rFonts w:ascii="Goudy Old Style" w:hAnsi="Goudy Old Style"/>
+        </w:rPr>
+        <w:tab/>
+      </w:r>
+      <w:r>
+        <w:rPr>
+          <w:rFonts w:ascii="Goudy Old Style" w:hAnsi="Goudy Old Style"/>
+        </w:rPr>
+        <w:t>and X</w:t>
+      </w:r>
+      <w:r>
+        <w:rPr>
+          <w:rFonts w:ascii="Goudy Old Style" w:hAnsi="Goudy Old Style"/>
+        </w:rPr>
+        <w:t>.</w:t>
+      </w:r>
+      <w:r>
+        <w:rPr>
+          <w:rFonts w:ascii="Goudy Old Style" w:hAnsi="Goudy Old Style"/>
+        </w:rPr>
+        <w:t xml:space="preserve">   </w:t>
+      </w:r>
+      <w:r>
+        <w:rPr>
+          <w:rFonts w:ascii="Goudy Old Style" w:hAnsi="Goudy Old Style"/>
+        </w:rPr>
+        <w:tab/>
+        <w:t xml:space="preserve"> </w:t>
+      </w:r>
+      <w:r>
+        <w:rPr>
+          <w:rFonts w:ascii="Goudy Old Style" w:hAnsi="Goudy Old Style"/>
+        </w:rPr>
+        <w:tab/>
+      </w:r>
+    </w:p>
+    <w:p>
+      <w:pPr>
+        <w:rPr>
+          <w:rFonts w:ascii="Goudy Old Style" w:hAnsi="Goudy Old Style"/>
+        </w:rPr>
+      </w:pPr>
+      <w:r>
+        <w:rPr>
+          <w:rFonts w:ascii="Goudy Old Style" w:hAnsi="Goudy Old Style"/>
+        </w:rPr>
+        <w:tab/>
+      </w:r>
+      <w:r>
+        <w:rPr>
+          <w:rFonts w:ascii="Goudy Old Style" w:hAnsi="Goudy Old Style"/>
+        </w:rPr>
+        <w:tab/>
+      </w:r>
+      <w:r>
+        <w:rPr>
+          <w:rFonts w:ascii="Goudy Old Style" w:hAnsi="Goudy Old Style"/>
+          <w:noProof/>
+        </w:rPr>
+        <w:drawing>
+          <wp:inline distT="0" distB="0" distL="0" distR="0" wp14:anchorId="35CCE9E1" wp14:editId="1135238C">
+            <wp:extent cx="4811486" cy="544156"/>
+            <wp:effectExtent l="0" t="0" r="0" b="2540"/>
+            <wp:docPr id="5" name="Picture 5"/>
+            <wp:cNvGraphicFramePr>
+              <a:graphicFrameLocks xmlns:a="http://schemas.openxmlformats.org/drawingml/2006/main" noChangeAspect="1"/>
+            </wp:cNvGraphicFramePr>
+            <a:graphic xmlns:a="http://schemas.openxmlformats.org/drawingml/2006/main">
+              <a:graphicData uri="http://schemas.openxmlformats.org/drawingml/2006/picture">
+                <pic:pic xmlns:pic="http://schemas.openxmlformats.org/drawingml/2006/picture">
+                  <pic:nvPicPr>
+                    <pic:cNvPr id="5" name="Screen Shot 2021-02-21 at 9.27.49 PM.png"/>
+                    <pic:cNvPicPr/>
+                  </pic:nvPicPr>
+                  <pic:blipFill>
+                    <a:blip r:embed="rId9" cstate="print">
+                      <a:extLst>
+                        <a:ext uri="{28A0092B-C50C-407E-A947-70E740481C1C}">
+                          <a14:useLocalDpi xmlns:a14="http://schemas.microsoft.com/office/drawing/2010/main" val="0"/>
+                        </a:ext>
+                      </a:extLst>
+                    </a:blip>
+                    <a:stretch>
+                      <a:fillRect/>
+                    </a:stretch>
+                  </pic:blipFill>
+                  <pic:spPr>
+                    <a:xfrm>
+                      <a:off x="0" y="0"/>
+                      <a:ext cx="4830774" cy="546337"/>
+                    </a:xfrm>
+                    <a:prstGeom prst="rect">
+                      <a:avLst/>
+                    </a:prstGeom>
+                  </pic:spPr>
+                </pic:pic>
+              </a:graphicData>
+            </a:graphic>
+          </wp:inline>
+        </w:drawing>
+      </w:r>
+    </w:p>
+    <w:p>
+      <w:pPr>
+        <w:jc w:val="center"/>
+        <w:rPr>
+          <w:rFonts w:ascii="Goudy Old Style" w:hAnsi="Goudy Old Style"/>
+          <w:sz w:val="18"/>
+        </w:rPr>
+      </w:pPr>
+      <w:r>
+        <w:rPr>
+          <w:rFonts w:ascii="Goudy Old Style" w:hAnsi="Goudy Old Style"/>
+          <w:sz w:val="18"/>
+        </w:rPr>
+        <w:t xml:space="preserve">(output for forward feature selection, we see that zscaleZ </w:t>
+      </w:r>
+      <w:r>
+        <w:rPr>
+          <w:rFonts w:ascii="Goudy Old Style" w:hAnsi="Goudy Old Style"/>
+          <w:sz w:val="18"/>
+        </w:rPr>
+        <w:t>has the lowest coefficient, showing it has the smallest impact on the variable price</w:t>
+      </w:r>
+      <w:r>
+        <w:rPr>
+          <w:rFonts w:ascii="Goudy Old Style" w:hAnsi="Goudy Old Style"/>
+          <w:sz w:val="18"/>
+        </w:rPr>
+        <w:t>)</w:t>
+      </w:r>
+    </w:p>
+    <w:p>
+      <w:pPr>
+        <w:rPr>
+          <w:rFonts w:ascii="Goudy Old Style" w:hAnsi="Goudy Old Style"/>
+          <w:b/>
+        </w:rPr>
+      </w:pPr>
+      <w:r>
+        <w:rPr>
+          <w:rFonts w:ascii="Goudy Old Style" w:hAnsi="Goudy Old Style"/>
+        </w:rPr>
+        <w:tab/>
+      </w:r>
+      <w:r>
+        <w:rPr>
+          <w:rFonts w:ascii="Goudy Old Style" w:hAnsi="Goudy Old Style"/>
+          <w:b/>
+        </w:rPr>
+        <w:tab/>
+      </w:r>
+    </w:p>
+    <w:p>
+      <w:pPr>
+        <w:rPr>
+          <w:rFonts w:ascii="Goudy Old Style" w:hAnsi="Goudy Old Style"/>
+          <w:b/>
+        </w:rPr>
+      </w:pPr>
+    </w:p>
+    <w:p>
+      <w:pPr>
+        <w:rPr>
+          <w:rFonts w:ascii="Goudy Old Style" w:hAnsi="Goudy Old Style"/>
+          <w:b/>
+        </w:rPr>
+      </w:pPr>
+      <w:r>
+        <w:rPr>
+          <w:rFonts w:ascii="Goudy Old Style" w:hAnsi="Goudy Old Style"/>
+          <w:b/>
+        </w:rPr>
+        <w:tab/>
+      </w:r>
+      <w:r>
+        <w:rPr>
+          <w:rFonts w:ascii="Goudy Old Style" w:hAnsi="Goudy Old Style"/>
+          <w:b/>
+        </w:rPr>
+        <w:t xml:space="preserve">Backward feature selection: </w:t>
+      </w:r>
+    </w:p>
+    <w:p>
+      <w:pPr>
+        <w:rPr>
+          <w:rFonts w:ascii="Goudy Old Style" w:hAnsi="Goudy Old Style"/>
+        </w:rPr>
+      </w:pPr>
+      <w:r>
+        <w:rPr>
+          <w:rFonts w:ascii="Goudy Old Style" w:hAnsi="Goudy Old Style"/>
+        </w:rPr>
+        <w:tab/>
+      </w:r>
+      <w:r>
+        <w:rPr>
+          <w:rFonts w:ascii="Goudy Old Style" w:hAnsi="Goudy Old Style"/>
+        </w:rPr>
+        <w:tab/>
+      </w:r>
+      <w:r>
+        <w:rPr>
+          <w:rFonts w:ascii="Goudy Old Style" w:hAnsi="Goudy Old Style"/>
+        </w:rPr>
+        <w:t>In R using</w:t>
+      </w:r>
+      <w:r>
+        <w:rPr>
+          <w:rFonts w:ascii="Goudy Old Style" w:hAnsi="Goudy Old Style"/>
+        </w:rPr>
+        <w:t xml:space="preserve"> </w:t>
+      </w:r>
+      <w:r>
+        <w:rPr>
+          <w:rFonts w:ascii="Goudy Old Style" w:hAnsi="Goudy Old Style"/>
+        </w:rPr>
+        <w:t>ols_step_backward_p(zDiamondFM)</w:t>
+      </w:r>
+      <w:r>
+        <w:rPr>
+          <w:rFonts w:ascii="Goudy Old Style" w:hAnsi="Goudy Old Style"/>
+        </w:rPr>
+        <w:t>, we find</w:t>
+      </w:r>
+      <w:r>
+        <w:rPr>
+          <w:rFonts w:ascii="Goudy Old Style" w:hAnsi="Goudy Old Style"/>
+        </w:rPr>
+        <w:t xml:space="preserve"> </w:t>
+      </w:r>
+      <w:r>
+        <w:rPr>
+          <w:rFonts w:ascii="Goudy Old Style" w:hAnsi="Goudy Old Style"/>
+        </w:rPr>
+        <w:t xml:space="preserve">Z </w:t>
+      </w:r>
+      <w:r>
+        <w:rPr>
+          <w:rFonts w:ascii="Goudy Old Style" w:hAnsi="Goudy Old Style"/>
+        </w:rPr>
+        <w:t>is</w:t>
+      </w:r>
+      <w:r>
+        <w:rPr>
+          <w:rFonts w:ascii="Goudy Old Style" w:hAnsi="Goudy Old Style"/>
+        </w:rPr>
+        <w:t xml:space="preserve"> the leas</w:t>
+      </w:r>
+      <w:r>
+        <w:rPr>
+          <w:rFonts w:ascii="Goudy Old Style" w:hAnsi="Goudy Old Style"/>
+        </w:rPr>
+        <w:t xml:space="preserve">t </w:t>
+      </w:r>
+      <w:r>
+        <w:rPr>
+          <w:rFonts w:ascii="Goudy Old Style" w:hAnsi="Goudy Old Style"/>
+        </w:rPr>
+        <w:t xml:space="preserve">important </w:t>
+      </w:r>
+      <w:r>
+        <w:rPr>
+          <w:rFonts w:ascii="Goudy Old Style" w:hAnsi="Goudy Old Style"/>
+        </w:rPr>
+        <w:tab/>
+      </w:r>
+      <w:r>
+        <w:rPr>
+          <w:rFonts w:ascii="Goudy Old Style" w:hAnsi="Goudy Old Style"/>
+        </w:rPr>
+        <w:tab/>
+      </w:r>
+      <w:r>
+        <w:rPr>
+          <w:rFonts w:ascii="Goudy Old Style" w:hAnsi="Goudy Old Style"/>
+        </w:rPr>
+        <w:tab/>
+      </w:r>
+      <w:r>
+        <w:rPr>
+          <w:rFonts w:ascii="Goudy Old Style" w:hAnsi="Goudy Old Style"/>
+        </w:rPr>
+        <w:tab/>
+      </w:r>
+      <w:r>
+        <w:rPr>
+          <w:rFonts w:ascii="Goudy Old Style" w:hAnsi="Goudy Old Style"/>
+        </w:rPr>
+        <w:t>features of the data, so our model would include</w:t>
+      </w:r>
+      <w:r>
+        <w:rPr>
+          <w:rFonts w:ascii="Goudy Old Style" w:hAnsi="Goudy Old Style"/>
+        </w:rPr>
+        <w:t xml:space="preserve"> </w:t>
+      </w:r>
+      <w:r>
+        <w:rPr>
+          <w:rFonts w:ascii="Goudy Old Style" w:hAnsi="Goudy Old Style"/>
+        </w:rPr>
+        <w:t>Carat, Table, Depth, Y, and X</w:t>
+      </w:r>
+      <w:r>
+        <w:rPr>
+          <w:rFonts w:ascii="Goudy Old Style" w:hAnsi="Goudy Old Style"/>
+        </w:rPr>
+        <w:t>.</w:t>
+      </w:r>
+    </w:p>
+    <w:p>
+      <w:pPr>
+        <w:pStyle w:val="ListParagraph"/>
+        <w:jc w:val="center"/>
+        <w:rPr>
+          <w:rFonts w:ascii="Goudy Old Style" w:hAnsi="Goudy Old Style"/>
+        </w:rPr>
+      </w:pPr>
+      <w:r>
+        <w:rPr>
+          <w:rFonts w:ascii="Goudy Old Style" w:hAnsi="Goudy Old Style"/>
+          <w:noProof/>
+        </w:rPr>
+        <w:drawing>
+          <wp:inline distT="0" distB="0" distL="0" distR="0" wp14:anchorId="6D5B8568" wp14:editId="036FCE5A">
+            <wp:extent cx="3624943" cy="1213349"/>
+            <wp:effectExtent l="0" t="0" r="0" b="6350"/>
+            <wp:docPr id="4" name="Picture 4"/>
+            <wp:cNvGraphicFramePr>
+              <a:graphicFrameLocks xmlns:a="http://schemas.openxmlformats.org/drawingml/2006/main" noChangeAspect="1"/>
+            </wp:cNvGraphicFramePr>
+            <a:graphic xmlns:a="http://schemas.openxmlformats.org/drawingml/2006/main">
+              <a:graphicData uri="http://schemas.openxmlformats.org/drawingml/2006/picture">
+                <pic:pic xmlns:pic="http://schemas.openxmlformats.org/drawingml/2006/picture">
+                  <pic:nvPicPr>
+                    <pic:cNvPr id="4" name="Screen Shot 2021-02-21 at 9.26.30 PM.png"/>
+                    <pic:cNvPicPr/>
+                  </pic:nvPicPr>
+                  <pic:blipFill>
+                    <a:blip r:embed="rId10" cstate="print">
+                      <a:extLst>
+                        <a:ext uri="{28A0092B-C50C-407E-A947-70E740481C1C}">
+                          <a14:useLocalDpi xmlns:a14="http://schemas.microsoft.com/office/drawing/2010/main" val="0"/>
+                        </a:ext>
+                      </a:extLst>
+                    </a:blip>
+                    <a:stretch>
+                      <a:fillRect/>
+                    </a:stretch>
+                  </pic:blipFill>
+                  <pic:spPr>
+                    <a:xfrm>
+                      <a:off x="0" y="0"/>
+                      <a:ext cx="3630030" cy="1215052"/>
+                    </a:xfrm>
+                    <a:prstGeom prst="rect">
+                      <a:avLst/>
+                    </a:prstGeom>
+                  </pic:spPr>
+                </pic:pic>
+              </a:graphicData>
+            </a:graphic>
+          </wp:inline>
+        </w:drawing>
+      </w:r>
+    </w:p>
+    <w:p>
+      <w:pPr>
+        <w:pStyle w:val="ListParagraph"/>
+        <w:jc w:val="center"/>
+        <w:rPr>
+          <w:rFonts w:ascii="Goudy Old Style" w:hAnsi="Goudy Old Style"/>
+          <w:sz w:val="20"/>
+        </w:rPr>
+      </w:pPr>
+      <w:r>
+        <w:rPr>
+          <w:rFonts w:ascii="Goudy Old Style" w:hAnsi="Goudy Old Style"/>
+          <w:sz w:val="20"/>
+        </w:rPr>
+        <w:t>(output for backward feature selection, shows that zscalez was dropped)</w:t>
+      </w:r>
+    </w:p>
+    <w:p>
+      <w:pPr>
+        <w:pStyle w:val="ListParagraph"/>
+        <w:rPr>
+          <w:rFonts w:ascii="Goudy Old Style" w:hAnsi="Goudy Old Style"/>
+        </w:rPr>
+      </w:pPr>
+    </w:p>
+    <w:p>
+      <w:pPr>
+        <w:pStyle w:val="ListParagraph"/>
+        <w:rPr>
+          <w:rFonts w:ascii="Goudy Old Style" w:hAnsi="Goudy Old Style"/>
+        </w:rPr>
+      </w:pPr>
+    </w:p>
+    <w:p>
+      <w:pPr>
+        <w:pStyle w:val="ListParagraph"/>
+        <w:rPr>
+          <w:rFonts w:ascii="Goudy Old Style" w:hAnsi="Goudy Old Style"/>
+        </w:rPr>
+      </w:pPr>
+    </w:p>
+    <w:p>
+      <w:pPr>
+        <w:pStyle w:val="ListParagraph"/>
+        <w:rPr>
+          <w:rFonts w:ascii="Goudy Old Style" w:hAnsi="Goudy Old Style"/>
+          <w:b/>
+          <w:color w:val="4472C4" w:themeColor="accent1"/>
+          <w:sz w:val="28"/>
+        </w:rPr>
+      </w:pPr>
+      <w:r>
+        <w:rPr>
+          <w:rFonts w:ascii="Goudy Old Style" w:hAnsi="Goudy Old Style"/>
+          <w:b/>
+          <w:color w:val="4472C4" w:themeColor="accent1"/>
+          <w:sz w:val="28"/>
+        </w:rPr>
+        <w:t>Min-Max Scaling:</w:t>
+      </w:r>
+    </w:p>
+    <w:p>
+      <w:pPr>
+        <w:pStyle w:val="ListParagraph"/>
+        <w:rPr>
+          <w:rFonts w:ascii="Goudy Old Style" w:hAnsi="Goudy Old Style"/>
+          <w:b/>
+          <w:color w:val="000000" w:themeColor="text1"/>
+        </w:rPr>
+      </w:pPr>
+      <w:r>
+        <w:rPr>
+          <w:rFonts w:ascii="Goudy Old Style" w:hAnsi="Goudy Old Style"/>
+          <w:b/>
+          <w:color w:val="000000" w:themeColor="text1"/>
+        </w:rPr>
+        <w:tab/>
+      </w:r>
+      <w:r>
+        <w:rPr>
+          <w:rFonts w:ascii="Goudy Old Style" w:hAnsi="Goudy Old Style"/>
+          <w:b/>
+          <w:color w:val="000000" w:themeColor="text1"/>
+        </w:rPr>
+        <w:t>PCA:</w:t>
+      </w:r>
+    </w:p>
+    <w:p>
+      <w:pPr>
+        <w:pStyle w:val="ListParagraph"/>
+        <w:rPr>
+          <w:rFonts w:ascii="Goudy Old Style" w:hAnsi="Goudy Old Style"/>
+          <w:color w:val="000000" w:themeColor="text1"/>
+        </w:rPr>
+      </w:pPr>
+      <w:r>
+        <w:rPr>
+          <w:rFonts w:ascii="Goudy Old Style" w:hAnsi="Goudy Old Style"/>
+          <w:b/>
+          <w:color w:val="000000" w:themeColor="text1"/>
+        </w:rPr>
+        <w:tab/>
+      </w:r>
+      <w:r>
+        <w:rPr>
+          <w:rFonts w:ascii="Goudy Old Style" w:hAnsi="Goudy Old Style"/>
+          <w:b/>
+          <w:color w:val="000000" w:themeColor="text1"/>
+        </w:rPr>
+        <w:tab/>
+      </w:r>
+      <w:r>
+        <w:rPr>
+          <w:rFonts w:ascii="Goudy Old Style" w:hAnsi="Goudy Old Style"/>
+          <w:color w:val="000000" w:themeColor="text1"/>
+        </w:rPr>
+        <w:t xml:space="preserve">With min-max scaling, we see that PC1, PC2, and PC3 hold ~97% of the variance </w:t>
+      </w:r>
+      <w:r>
+        <w:rPr>
+          <w:rFonts w:ascii="Goudy Old Style" w:hAnsi="Goudy Old Style"/>
+          <w:color w:val="000000" w:themeColor="text1"/>
+        </w:rPr>
+        <w:tab/>
+      </w:r>
+      <w:r>
+        <w:rPr>
+          <w:rFonts w:ascii="Goudy Old Style" w:hAnsi="Goudy Old Style"/>
+          <w:color w:val="000000" w:themeColor="text1"/>
+        </w:rPr>
+        <w:tab/>
+      </w:r>
+      <w:r>
+        <w:rPr>
+          <w:rFonts w:ascii="Goudy Old Style" w:hAnsi="Goudy Old Style"/>
+          <w:color w:val="000000" w:themeColor="text1"/>
+        </w:rPr>
+        <w:tab/>
+        <w:t xml:space="preserve">of the data, PC1 and PC2 along hold ~93% of the variance of the data. With this </w:t>
+      </w:r>
+      <w:r>
+        <w:rPr>
+          <w:rFonts w:ascii="Goudy Old Style" w:hAnsi="Goudy Old Style"/>
+          <w:color w:val="000000" w:themeColor="text1"/>
+        </w:rPr>
+        <w:tab/>
+      </w:r>
+      <w:r>
+        <w:rPr>
+          <w:rFonts w:ascii="Goudy Old Style" w:hAnsi="Goudy Old Style"/>
+          <w:color w:val="000000" w:themeColor="text1"/>
+        </w:rPr>
+        <w:tab/>
+      </w:r>
+      <w:r>
+        <w:rPr>
+          <w:rFonts w:ascii="Goudy Old Style" w:hAnsi="Goudy Old Style"/>
+          <w:color w:val="000000" w:themeColor="text1"/>
+        </w:rPr>
+        <w:tab/>
+        <w:t xml:space="preserve">information, we see that mxscaleY has the lowest variance long the PCs we are </w:t>
+      </w:r>
+      <w:r>
+        <w:rPr>
+          <w:rFonts w:ascii="Goudy Old Style" w:hAnsi="Goudy Old Style"/>
+          <w:color w:val="000000" w:themeColor="text1"/>
+        </w:rPr>
+        <w:tab/>
+      </w:r>
+      <w:r>
+        <w:rPr>
+          <w:rFonts w:ascii="Goudy Old Style" w:hAnsi="Goudy Old Style"/>
+          <w:color w:val="000000" w:themeColor="text1"/>
+        </w:rPr>
+        <w:tab/>
+      </w:r>
+      <w:r>
+        <w:rPr>
+          <w:rFonts w:ascii="Goudy Old Style" w:hAnsi="Goudy Old Style"/>
+          <w:color w:val="000000" w:themeColor="text1"/>
+        </w:rPr>
+        <w:tab/>
+        <w:t xml:space="preserve">intrested in, so we would drop Y and keep Carat, Table, Depth, X, and Z in the </w:t>
+      </w:r>
+      <w:r>
+        <w:rPr>
+          <w:rFonts w:ascii="Goudy Old Style" w:hAnsi="Goudy Old Style"/>
+          <w:color w:val="000000" w:themeColor="text1"/>
+        </w:rPr>
+        <w:tab/>
+      </w:r>
+      <w:r>
+        <w:rPr>
+          <w:rFonts w:ascii="Goudy Old Style" w:hAnsi="Goudy Old Style"/>
+          <w:color w:val="000000" w:themeColor="text1"/>
+        </w:rPr>
+        <w:tab/>
+      </w:r>
+      <w:r>
+        <w:rPr>
+          <w:rFonts w:ascii="Goudy Old Style" w:hAnsi="Goudy Old Style"/>
+          <w:color w:val="000000" w:themeColor="text1"/>
+        </w:rPr>
+        <w:tab/>
+        <w:t>Model.</w:t>
+      </w:r>
+    </w:p>
+    <w:p>
+      <w:pPr>
+        <w:pStyle w:val="ListParagraph"/>
+        <w:rPr>
+          <w:rFonts w:ascii="Goudy Old Style" w:hAnsi="Goudy Old Style"/>
+          <w:b/>
+          <w:color w:val="000000" w:themeColor="text1"/>
+        </w:rPr>
+      </w:pPr>
+      <w:r>
+        <w:rPr>
+          <w:rFonts w:ascii="Goudy Old Style" w:hAnsi="Goudy Old Style"/>
+          <w:b/>
+          <w:color w:val="000000" w:themeColor="text1"/>
+        </w:rPr>
+        <w:tab/>
+      </w:r>
+      <w:r>
+        <w:rPr>
+          <w:rFonts w:ascii="Goudy Old Style" w:hAnsi="Goudy Old Style"/>
+          <w:b/>
+          <w:color w:val="000000" w:themeColor="text1"/>
+        </w:rPr>
+        <w:tab/>
+      </w:r>
+      <w:r>
+        <w:rPr>
+          <w:rFonts w:ascii="Goudy Old Style" w:hAnsi="Goudy Old Style"/>
+          <w:b/>
+          <w:noProof/>
+          <w:color w:val="000000" w:themeColor="text1"/>
+        </w:rPr>
+        <w:drawing>
+          <wp:inline distT="0" distB="0" distL="0" distR="0" wp14:anchorId="6F1EF3D1" wp14:editId="4424430F">
+            <wp:extent cx="4444409" cy="1432087"/>
+            <wp:effectExtent l="0" t="0" r="635" b="3175"/>
+            <wp:docPr id="8" name="Picture 8"/>
+            <wp:cNvGraphicFramePr>
+              <a:graphicFrameLocks xmlns:a="http://schemas.openxmlformats.org/drawingml/2006/main" noChangeAspect="1"/>
+            </wp:cNvGraphicFramePr>
+            <a:graphic xmlns:a="http://schemas.openxmlformats.org/drawingml/2006/main">
+              <a:graphicData uri="http://schemas.openxmlformats.org/drawingml/2006/picture">
+                <pic:pic xmlns:pic="http://schemas.openxmlformats.org/drawingml/2006/picture">
+                  <pic:nvPicPr>
+                    <pic:cNvPr id="8" name="Screen Shot 2021-02-22 at 9.36.46 AM.png"/>
+                    <pic:cNvPicPr/>
+                  </pic:nvPicPr>
+                  <pic:blipFill>
+                    <a:blip r:embed="rId11" cstate="print">
+                      <a:extLst>
+                        <a:ext uri="{28A0092B-C50C-407E-A947-70E740481C1C}">
+                          <a14:useLocalDpi xmlns:a14="http://schemas.microsoft.com/office/drawing/2010/main" val="0"/>
+                        </a:ext>
+                      </a:extLst>
+                    </a:blip>
+                    <a:stretch>
+                      <a:fillRect/>
+                    </a:stretch>
+                  </pic:blipFill>
+                  <pic:spPr>
+                    <a:xfrm>
+                      <a:off x="0" y="0"/>
+                      <a:ext cx="4451902" cy="1434501"/>
+                    </a:xfrm>
+                    <a:prstGeom prst="rect">
+                      <a:avLst/>
+                    </a:prstGeom>
+                  </pic:spPr>
+                </pic:pic>
+              </a:graphicData>
+            </a:graphic>
+          </wp:inline>
+        </w:drawing>
+      </w:r>
+    </w:p>
+    <w:p>
+      <w:pPr>
+        <w:pStyle w:val="ListParagraph"/>
+        <w:rPr>
+          <w:rFonts w:ascii="Goudy Old Style" w:hAnsi="Goudy Old Style"/>
+          <w:b/>
+          <w:color w:val="000000" w:themeColor="text1"/>
+        </w:rPr>
+      </w:pPr>
+    </w:p>
+    <w:p>
+      <w:pPr>
+        <w:pStyle w:val="ListParagraph"/>
+        <w:rPr>
+          <w:rFonts w:ascii="Goudy Old Style" w:hAnsi="Goudy Old Style"/>
+          <w:b/>
+          <w:color w:val="000000" w:themeColor="text1"/>
+        </w:rPr>
+      </w:pPr>
+      <w:r>
+        <w:rPr>
+          <w:rFonts w:ascii="Goudy Old Style" w:hAnsi="Goudy Old Style"/>
+          <w:b/>
+          <w:color w:val="000000" w:themeColor="text1"/>
+        </w:rPr>
+        <w:tab/>
+      </w:r>
+    </w:p>
+    <w:p>
+      <w:pPr>
+        <w:pStyle w:val="ListParagraph"/>
+        <w:rPr>
+          <w:rFonts w:ascii="Goudy Old Style" w:hAnsi="Goudy Old Style"/>
+          <w:b/>
+          <w:color w:val="000000" w:themeColor="text1"/>
+        </w:rPr>
+      </w:pPr>
+    </w:p>
+    <w:p>
+      <w:pPr>
+        <w:pStyle w:val="ListParagraph"/>
+        <w:rPr>
+          <w:rFonts w:ascii="Goudy Old Style" w:hAnsi="Goudy Old Style"/>
+          <w:b/>
+          <w:color w:val="000000" w:themeColor="text1"/>
+        </w:rPr>
+      </w:pPr>
+    </w:p>
+    <w:p>
+      <w:pPr>
+        <w:pStyle w:val="ListParagraph"/>
+        <w:rPr>
+          <w:rFonts w:ascii="Goudy Old Style" w:hAnsi="Goudy Old Style"/>
+          <w:b/>
+          <w:color w:val="000000" w:themeColor="text1"/>
+        </w:rPr>
+      </w:pPr>
+    </w:p>
+    <w:p>
+      <w:pPr>
+        <w:pStyle w:val="ListParagraph"/>
+        <w:rPr>
+          <w:rFonts w:ascii="Goudy Old Style" w:hAnsi="Goudy Old Style"/>
+          <w:b/>
+          <w:color w:val="000000" w:themeColor="text1"/>
+        </w:rPr>
+      </w:pPr>
+    </w:p>
+    <w:p>
+      <w:pPr>
+        <w:pStyle w:val="ListParagraph"/>
+        <w:rPr>
+          <w:rFonts w:ascii="Goudy Old Style" w:hAnsi="Goudy Old Style"/>
+          <w:b/>
+          <w:color w:val="000000" w:themeColor="text1"/>
+        </w:rPr>
+      </w:pPr>
+    </w:p>
+    <w:p>
+      <w:pPr>
+        <w:pStyle w:val="ListParagraph"/>
+        <w:rPr>
+          <w:rFonts w:ascii="Goudy Old Style" w:hAnsi="Goudy Old Style"/>
+          <w:b/>
+          <w:color w:val="000000" w:themeColor="text1"/>
+        </w:rPr>
+      </w:pPr>
+    </w:p>
+    <w:p>
+      <w:pPr>
+        <w:pStyle w:val="ListParagraph"/>
+        <w:rPr>
+          <w:rFonts w:ascii="Goudy Old Style" w:hAnsi="Goudy Old Style"/>
+          <w:b/>
+          <w:color w:val="000000" w:themeColor="text1"/>
+        </w:rPr>
+      </w:pPr>
+    </w:p>
+    <w:p>
+      <w:pPr>
+        <w:pStyle w:val="ListParagraph"/>
+        <w:rPr>
+          <w:rFonts w:ascii="Goudy Old Style" w:hAnsi="Goudy Old Style"/>
+          <w:b/>
+          <w:color w:val="000000" w:themeColor="text1"/>
+        </w:rPr>
+      </w:pPr>
+    </w:p>
+    <w:p>
+      <w:pPr>
+        <w:pStyle w:val="ListParagraph"/>
+        <w:rPr>
+          <w:rFonts w:ascii="Goudy Old Style" w:hAnsi="Goudy Old Style"/>
+          <w:b/>
+          <w:color w:val="000000" w:themeColor="text1"/>
+        </w:rPr>
+      </w:pPr>
+      <w:r>
+        <w:rPr>
+          <w:rFonts w:ascii="Goudy Old Style" w:hAnsi="Goudy Old Style"/>
+          <w:b/>
+          <w:color w:val="000000" w:themeColor="text1"/>
+        </w:rPr>
+        <w:tab/>
+      </w:r>
+      <w:r>
+        <w:rPr>
+          <w:rFonts w:ascii="Goudy Old Style" w:hAnsi="Goudy Old Style"/>
+          <w:b/>
+          <w:color w:val="000000" w:themeColor="text1"/>
+        </w:rPr>
+        <w:t>Forward feature selection:</w:t>
+      </w:r>
+    </w:p>
+    <w:p>
+      <w:pPr>
+        <w:pStyle w:val="ListParagraph"/>
+        <w:rPr>
+          <w:rFonts w:ascii="Goudy Old Style" w:hAnsi="Goudy Old Style"/>
+          <w:b/>
+          <w:color w:val="000000" w:themeColor="text1"/>
+        </w:rPr>
+      </w:pPr>
+      <w:r>
+        <w:rPr>
+          <w:rFonts w:ascii="Goudy Old Style" w:hAnsi="Goudy Old Style"/>
+          <w:b/>
+          <w:color w:val="000000" w:themeColor="text1"/>
+        </w:rPr>
+        <w:tab/>
+      </w:r>
+      <w:r>
+        <w:rPr>
+          <w:rFonts w:ascii="Goudy Old Style" w:hAnsi="Goudy Old Style"/>
+          <w:b/>
+          <w:color w:val="000000" w:themeColor="text1"/>
+        </w:rPr>
+        <w:tab/>
+      </w:r>
+      <w:r>
+        <w:rPr>
+          <w:rFonts w:ascii="Goudy Old Style" w:hAnsi="Goudy Old Style"/>
+        </w:rPr>
+        <w:t xml:space="preserve">In R using </w:t>
+      </w:r>
+      <w:r>
+        <w:rPr>
+          <w:rFonts w:ascii="Goudy Old Style" w:hAnsi="Goudy Old Style"/>
+        </w:rPr>
+        <w:t>stepAIC(</w:t>
+      </w:r>
+      <w:r>
+        <w:rPr>
+          <w:rFonts w:ascii="Goudy Old Style" w:hAnsi="Goudy Old Style"/>
+        </w:rPr>
+        <w:t>mxDiamondFM</w:t>
+      </w:r>
+      <w:r>
+        <w:rPr>
+          <w:rFonts w:ascii="Goudy Old Style" w:hAnsi="Goudy Old Style"/>
+        </w:rPr>
+        <w:t>, direction = "forward")</w:t>
+      </w:r>
+      <w:r>
+        <w:rPr>
+          <w:rFonts w:ascii="Goudy Old Style" w:hAnsi="Goudy Old Style"/>
+        </w:rPr>
+        <w:t>, we find</w:t>
+      </w:r>
+      <w:r>
+        <w:rPr>
+          <w:rFonts w:ascii="Goudy Old Style" w:hAnsi="Goudy Old Style"/>
+        </w:rPr>
+        <w:t xml:space="preserve"> </w:t>
+      </w:r>
+      <w:r>
+        <w:rPr>
+          <w:rFonts w:ascii="Goudy Old Style" w:hAnsi="Goudy Old Style"/>
+        </w:rPr>
+        <w:t xml:space="preserve">Z </w:t>
+      </w:r>
+      <w:r>
+        <w:rPr>
+          <w:rFonts w:ascii="Goudy Old Style" w:hAnsi="Goudy Old Style"/>
+        </w:rPr>
+        <w:t>is</w:t>
+      </w:r>
+      <w:r>
+        <w:rPr>
+          <w:rFonts w:ascii="Goudy Old Style" w:hAnsi="Goudy Old Style"/>
+        </w:rPr>
+        <w:t xml:space="preserve"> the least </w:t>
+      </w:r>
+      <w:r>
+        <w:rPr>
+          <w:rFonts w:ascii="Goudy Old Style" w:hAnsi="Goudy Old Style"/>
+        </w:rPr>
+        <w:tab/>
+      </w:r>
+      <w:r>
+        <w:rPr>
+          <w:rFonts w:ascii="Goudy Old Style" w:hAnsi="Goudy Old Style"/>
+        </w:rPr>
+        <w:tab/>
+      </w:r>
+      <w:r>
+        <w:rPr>
+          <w:rFonts w:ascii="Goudy Old Style" w:hAnsi="Goudy Old Style"/>
+        </w:rPr>
+        <w:tab/>
+      </w:r>
+      <w:r>
+        <w:rPr>
+          <w:rFonts w:ascii="Goudy Old Style" w:hAnsi="Goudy Old Style"/>
+        </w:rPr>
+        <w:t>important features of the data, so our model would inclu</w:t>
+      </w:r>
+      <w:r>
+        <w:rPr>
+          <w:rFonts w:ascii="Goudy Old Style" w:hAnsi="Goudy Old Style"/>
+        </w:rPr>
+        <w:t xml:space="preserve">de </w:t>
+      </w:r>
+      <w:r>
+        <w:rPr>
+          <w:rFonts w:ascii="Goudy Old Style" w:hAnsi="Goudy Old Style"/>
+        </w:rPr>
+        <w:t xml:space="preserve">Carat, Table, Depth, Y, </w:t>
+      </w:r>
+      <w:r>
+        <w:rPr>
+          <w:rFonts w:ascii="Goudy Old Style" w:hAnsi="Goudy Old Style"/>
+        </w:rPr>
+        <w:tab/>
+      </w:r>
+      <w:r>
+        <w:rPr>
+          <w:rFonts w:ascii="Goudy Old Style" w:hAnsi="Goudy Old Style"/>
+        </w:rPr>
+        <w:tab/>
+      </w:r>
+      <w:r>
+        <w:rPr>
+          <w:rFonts w:ascii="Goudy Old Style" w:hAnsi="Goudy Old Style"/>
+        </w:rPr>
+        <w:t>and X</w:t>
+      </w:r>
+      <w:r>
+        <w:rPr>
+          <w:rFonts w:ascii="Goudy Old Style" w:hAnsi="Goudy Old Style"/>
+        </w:rPr>
+        <w:t xml:space="preserve">.   </w:t>
+      </w:r>
+      <w:r>
+        <w:rPr>
+          <w:rFonts w:ascii="Goudy Old Style" w:hAnsi="Goudy Old Style"/>
+        </w:rPr>
+        <w:tab/>
+        <w:t xml:space="preserve"> </w:t>
+      </w:r>
+      <w:r>
+        <w:rPr>
+          <w:rFonts w:ascii="Goudy Old Style" w:hAnsi="Goudy Old Style"/>
+        </w:rPr>
+        <w:tab/>
+      </w:r>
+    </w:p>
+    <w:p>
+      <w:pPr>
+        <w:pStyle w:val="ListParagraph"/>
+        <w:rPr>
+          <w:rFonts w:ascii="Goudy Old Style" w:hAnsi="Goudy Old Style"/>
+          <w:b/>
+          <w:color w:val="000000" w:themeColor="text1"/>
+        </w:rPr>
+      </w:pPr>
+      <w:r>
+        <w:rPr>
+          <w:rFonts w:ascii="Goudy Old Style" w:hAnsi="Goudy Old Style"/>
+          <w:b/>
+          <w:color w:val="000000" w:themeColor="text1"/>
+        </w:rPr>
+        <w:tab/>
+      </w:r>
+      <w:r>
+        <w:rPr>
+          <w:rFonts w:ascii="Goudy Old Style" w:hAnsi="Goudy Old Style"/>
+          <w:b/>
+          <w:color w:val="000000" w:themeColor="text1"/>
+        </w:rPr>
+        <w:tab/>
+      </w:r>
+      <w:r>
+        <w:rPr>
+          <w:rFonts w:ascii="Goudy Old Style" w:hAnsi="Goudy Old Style"/>
+          <w:b/>
+          <w:noProof/>
+          <w:color w:val="000000" w:themeColor="text1"/>
+        </w:rPr>
+        <w:drawing>
+          <wp:inline distT="0" distB="0" distL="0" distR="0" wp14:anchorId="12B2C560" wp14:editId="6EF682C6">
+            <wp:extent cx="5061097" cy="436821"/>
+            <wp:effectExtent l="0" t="0" r="0" b="0"/>
+            <wp:docPr id="9" name="Picture 9"/>
+            <wp:cNvGraphicFramePr>
+              <a:graphicFrameLocks xmlns:a="http://schemas.openxmlformats.org/drawingml/2006/main" noChangeAspect="1"/>
+            </wp:cNvGraphicFramePr>
+            <a:graphic xmlns:a="http://schemas.openxmlformats.org/drawingml/2006/main">
+              <a:graphicData uri="http://schemas.openxmlformats.org/drawingml/2006/picture">
+                <pic:pic xmlns:pic="http://schemas.openxmlformats.org/drawingml/2006/picture">
+                  <pic:nvPicPr>
+                    <pic:cNvPr id="9" name="Screen Shot 2021-02-22 at 9.40.10 AM.png"/>
+                    <pic:cNvPicPr/>
+                  </pic:nvPicPr>
+                  <pic:blipFill>
+                    <a:blip r:embed="rId12" cstate="print">
+                      <a:extLst>
+                        <a:ext uri="{28A0092B-C50C-407E-A947-70E740481C1C}">
+                          <a14:useLocalDpi xmlns:a14="http://schemas.microsoft.com/office/drawing/2010/main" val="0"/>
+                        </a:ext>
+                      </a:extLst>
+                    </a:blip>
+                    <a:stretch>
+                      <a:fillRect/>
+                    </a:stretch>
+                  </pic:blipFill>
+                  <pic:spPr>
+                    <a:xfrm>
+                      <a:off x="0" y="0"/>
+                      <a:ext cx="5087514" cy="439101"/>
+                    </a:xfrm>
+                    <a:prstGeom prst="rect">
+                      <a:avLst/>
+                    </a:prstGeom>
+                  </pic:spPr>
+                </pic:pic>
+              </a:graphicData>
+            </a:graphic>
+          </wp:inline>
+        </w:drawing>
+      </w:r>
+    </w:p>
+    <w:p>
+      <w:pPr>
+        <w:pStyle w:val="ListParagraph"/>
+        <w:rPr>
+          <w:rFonts w:ascii="Goudy Old Style" w:hAnsi="Goudy Old Style"/>
+          <w:b/>
+          <w:color w:val="000000" w:themeColor="text1"/>
+        </w:rPr>
+      </w:pPr>
+    </w:p>
+    <w:p>
+      <w:pPr>
+        <w:pStyle w:val="ListParagraph"/>
+        <w:rPr>
+          <w:rFonts w:ascii="Goudy Old Style" w:hAnsi="Goudy Old Style"/>
+          <w:b/>
+          <w:color w:val="000000" w:themeColor="text1"/>
+        </w:rPr>
+      </w:pPr>
+      <w:r>
+        <w:rPr>
+          <w:rFonts w:ascii="Goudy Old Style" w:hAnsi="Goudy Old Style"/>
+          <w:b/>
+          <w:color w:val="000000" w:themeColor="text1"/>
+        </w:rPr>
+        <w:tab/>
+      </w:r>
+      <w:r>
+        <w:rPr>
+          <w:rFonts w:ascii="Goudy Old Style" w:hAnsi="Goudy Old Style"/>
+          <w:b/>
+          <w:color w:val="000000" w:themeColor="text1"/>
+        </w:rPr>
+        <w:t>Backward feature selection:</w:t>
+      </w:r>
+    </w:p>
+    <w:p>
+      <w:pPr>
+        <w:pStyle w:val="ListParagraph"/>
+        <w:rPr>
+          <w:rFonts w:ascii="Goudy Old Style" w:hAnsi="Goudy Old Style"/>
+          <w:b/>
+          <w:color w:val="000000" w:themeColor="text1"/>
+        </w:rPr>
+      </w:pPr>
+      <w:r>
+        <w:rPr>
+          <w:rFonts w:ascii="Goudy Old Style" w:hAnsi="Goudy Old Style"/>
+          <w:b/>
+          <w:color w:val="000000" w:themeColor="text1"/>
+        </w:rPr>
+        <w:tab/>
+      </w:r>
+      <w:r>
+        <w:rPr>
+          <w:rFonts w:ascii="Goudy Old Style" w:hAnsi="Goudy Old Style"/>
+          <w:b/>
+          <w:color w:val="000000" w:themeColor="text1"/>
+        </w:rPr>
+        <w:tab/>
+      </w:r>
+      <w:r>
+        <w:rPr>
+          <w:rFonts w:ascii="Goudy Old Style" w:hAnsi="Goudy Old Style"/>
+        </w:rPr>
+        <w:t>In R using</w:t>
+      </w:r>
+      <w:r>
+        <w:rPr>
+          <w:rFonts w:ascii="Goudy Old Style" w:hAnsi="Goudy Old Style"/>
+        </w:rPr>
+        <w:t xml:space="preserve"> </w:t>
+      </w:r>
+      <w:r>
+        <w:rPr>
+          <w:rFonts w:ascii="Goudy Old Style" w:hAnsi="Goudy Old Style"/>
+        </w:rPr>
+        <w:t>ols_step_backward_p(</w:t>
+      </w:r>
+      <w:r>
+        <w:rPr>
+          <w:rFonts w:ascii="Goudy Old Style" w:hAnsi="Goudy Old Style"/>
+        </w:rPr>
+        <w:t>mx</w:t>
+      </w:r>
+      <w:r>
+        <w:rPr>
+          <w:rFonts w:ascii="Goudy Old Style" w:hAnsi="Goudy Old Style"/>
+        </w:rPr>
+        <w:t>DiamondFM)</w:t>
+      </w:r>
+      <w:r>
+        <w:rPr>
+          <w:rFonts w:ascii="Goudy Old Style" w:hAnsi="Goudy Old Style"/>
+        </w:rPr>
+        <w:t>, we find</w:t>
+      </w:r>
+      <w:r>
+        <w:rPr>
+          <w:rFonts w:ascii="Goudy Old Style" w:hAnsi="Goudy Old Style"/>
+        </w:rPr>
+        <w:t xml:space="preserve"> </w:t>
+      </w:r>
+      <w:r>
+        <w:rPr>
+          <w:rFonts w:ascii="Goudy Old Style" w:hAnsi="Goudy Old Style"/>
+        </w:rPr>
+        <w:t xml:space="preserve">Z </w:t>
+      </w:r>
+      <w:r>
+        <w:rPr>
+          <w:rFonts w:ascii="Goudy Old Style" w:hAnsi="Goudy Old Style"/>
+        </w:rPr>
+        <w:t>is</w:t>
+      </w:r>
+      <w:r>
+        <w:rPr>
+          <w:rFonts w:ascii="Goudy Old Style" w:hAnsi="Goudy Old Style"/>
+        </w:rPr>
+        <w:t xml:space="preserve"> the leas</w:t>
+      </w:r>
+      <w:r>
+        <w:rPr>
+          <w:rFonts w:ascii="Goudy Old Style" w:hAnsi="Goudy Old Style"/>
+        </w:rPr>
+        <w:t xml:space="preserve">t </w:t>
+      </w:r>
+      <w:r>
+        <w:rPr>
+          <w:rFonts w:ascii="Goudy Old Style" w:hAnsi="Goudy Old Style"/>
+        </w:rPr>
+        <w:tab/>
+      </w:r>
+      <w:r>
+        <w:rPr>
+          <w:rFonts w:ascii="Goudy Old Style" w:hAnsi="Goudy Old Style"/>
+        </w:rPr>
+        <w:tab/>
+      </w:r>
+      <w:r>
+        <w:rPr>
+          <w:rFonts w:ascii="Goudy Old Style" w:hAnsi="Goudy Old Style"/>
+        </w:rPr>
+        <w:tab/>
+      </w:r>
+      <w:r>
+        <w:rPr>
+          <w:rFonts w:ascii="Goudy Old Style" w:hAnsi="Goudy Old Style"/>
+        </w:rPr>
+        <w:tab/>
+      </w:r>
+      <w:r>
+        <w:rPr>
+          <w:rFonts w:ascii="Goudy Old Style" w:hAnsi="Goudy Old Style"/>
+        </w:rPr>
+        <w:t>important feature of the data</w:t>
+      </w:r>
+      <w:r>
+        <w:rPr>
+          <w:rFonts w:ascii="Goudy Old Style" w:hAnsi="Goudy Old Style"/>
+        </w:rPr>
+        <w:t xml:space="preserve"> and </w:t>
+      </w:r>
+      <w:r>
+        <w:rPr>
+          <w:rFonts w:ascii="Goudy Old Style" w:hAnsi="Goudy Old Style"/>
+        </w:rPr>
+        <w:t>is</w:t>
+      </w:r>
+      <w:r>
+        <w:rPr>
+          <w:rFonts w:ascii="Goudy Old Style" w:hAnsi="Goudy Old Style"/>
+        </w:rPr>
+        <w:t xml:space="preserve"> dropped</w:t>
+      </w:r>
+      <w:r>
+        <w:rPr>
+          <w:rFonts w:ascii="Goudy Old Style" w:hAnsi="Goudy Old Style"/>
+        </w:rPr>
+        <w:t>, so our model would include</w:t>
+      </w:r>
+      <w:r>
+        <w:rPr>
+          <w:rFonts w:ascii="Goudy Old Style" w:hAnsi="Goudy Old Style"/>
+        </w:rPr>
+        <w:t xml:space="preserve"> </w:t>
+      </w:r>
+      <w:r>
+        <w:rPr>
+          <w:rFonts w:ascii="Goudy Old Style" w:hAnsi="Goudy Old Style"/>
+        </w:rPr>
+        <w:t xml:space="preserve">Carat, </w:t>
+      </w:r>
+      <w:r>
+        <w:rPr>
+          <w:rFonts w:ascii="Goudy Old Style" w:hAnsi="Goudy Old Style"/>
+        </w:rPr>
+        <w:tab/>
+      </w:r>
+      <w:r>
+        <w:rPr>
+          <w:rFonts w:ascii="Goudy Old Style" w:hAnsi="Goudy Old Style"/>
+        </w:rPr>
+        <w:tab/>
+      </w:r>
+      <w:r>
+        <w:rPr>
+          <w:rFonts w:ascii="Goudy Old Style" w:hAnsi="Goudy Old Style"/>
+        </w:rPr>
+        <w:tab/>
+      </w:r>
+      <w:r>
+        <w:rPr>
+          <w:rFonts w:ascii="Goudy Old Style" w:hAnsi="Goudy Old Style"/>
+        </w:rPr>
+        <w:t>Table, Depth, Y,</w:t>
+      </w:r>
+      <w:r>
+        <w:rPr>
+          <w:rFonts w:ascii="Goudy Old Style" w:hAnsi="Goudy Old Style"/>
+        </w:rPr>
+        <w:t xml:space="preserve"> </w:t>
+      </w:r>
+      <w:r>
+        <w:rPr>
+          <w:rFonts w:ascii="Goudy Old Style" w:hAnsi="Goudy Old Style"/>
+        </w:rPr>
+        <w:t>and X</w:t>
+      </w:r>
+      <w:r>
+        <w:rPr>
+          <w:rFonts w:ascii="Goudy Old Style" w:hAnsi="Goudy Old Style"/>
+        </w:rPr>
+        <w:t>.</w:t>
+      </w:r>
+    </w:p>
+    <w:p>
+      <w:pPr>
+        <w:pStyle w:val="ListParagraph"/>
+        <w:rPr>
+          <w:rFonts w:ascii="Goudy Old Style" w:hAnsi="Goudy Old Style"/>
+        </w:rPr>
+      </w:pPr>
+    </w:p>
+    <w:p>
+      <w:pPr>
+        <w:pStyle w:val="ListParagraph"/>
+        <w:jc w:val="center"/>
+        <w:rPr>
+          <w:rFonts w:ascii="Goudy Old Style" w:hAnsi="Goudy Old Style"/>
+        </w:rPr>
+      </w:pPr>
+      <w:r>
+        <w:rPr>
+          <w:rFonts w:ascii="Goudy Old Style" w:hAnsi="Goudy Old Style"/>
+          <w:noProof/>
+        </w:rPr>
+        <w:drawing>
+          <wp:inline distT="0" distB="0" distL="0" distR="0" wp14:anchorId="00A5EB1B" wp14:editId="5FBEF727">
+            <wp:extent cx="3593805" cy="843546"/>
+            <wp:effectExtent l="0" t="0" r="635" b="0"/>
+            <wp:docPr id="10" name="Picture 10"/>
+            <wp:cNvGraphicFramePr>
+              <a:graphicFrameLocks xmlns:a="http://schemas.openxmlformats.org/drawingml/2006/main" noChangeAspect="1"/>
+            </wp:cNvGraphicFramePr>
+            <a:graphic xmlns:a="http://schemas.openxmlformats.org/drawingml/2006/main">
+              <a:graphicData uri="http://schemas.openxmlformats.org/drawingml/2006/picture">
+                <pic:pic xmlns:pic="http://schemas.openxmlformats.org/drawingml/2006/picture">
+                  <pic:nvPicPr>
+                    <pic:cNvPr id="10" name="Screen Shot 2021-02-22 at 9.42.24 AM.png"/>
+                    <pic:cNvPicPr/>
+                  </pic:nvPicPr>
+                  <pic:blipFill>
+                    <a:blip r:embed="rId13" cstate="print">
+                      <a:extLst>
+                        <a:ext uri="{28A0092B-C50C-407E-A947-70E740481C1C}">
+                          <a14:useLocalDpi xmlns:a14="http://schemas.microsoft.com/office/drawing/2010/main" val="0"/>
+                        </a:ext>
+                      </a:extLst>
+                    </a:blip>
+                    <a:stretch>
+                      <a:fillRect/>
+                    </a:stretch>
+                  </pic:blipFill>
+                  <pic:spPr>
+                    <a:xfrm>
+                      <a:off x="0" y="0"/>
+                      <a:ext cx="3596788" cy="844246"/>
+                    </a:xfrm>
+                    <a:prstGeom prst="rect">
+                      <a:avLst/>
+                    </a:prstGeom>
+                  </pic:spPr>
+                </pic:pic>
+              </a:graphicData>
+            </a:graphic>
+          </wp:inline>
+        </w:drawing>
+      </w:r>
     </w:p>
     <w:p>
       <w:pPr>
@@ -177,8 +2951,772 @@
           <w:b/>
         </w:rPr>
       </w:pPr>
-      <w:bookmarkStart w:id="0" w:name="_GoBack"/>
-      <w:bookmarkEnd w:id="0"/>
+    </w:p>
+    <w:p>
+      <w:pPr>
+        <w:pStyle w:val="ListParagraph"/>
+        <w:rPr>
+          <w:rFonts w:ascii="Goudy Old Style" w:hAnsi="Goudy Old Style"/>
+          <w:b/>
+          <w:color w:val="4472C4" w:themeColor="accent1"/>
+          <w:sz w:val="26"/>
+          <w:szCs w:val="26"/>
+        </w:rPr>
+      </w:pPr>
+      <w:r>
+        <w:rPr>
+          <w:rFonts w:ascii="Goudy Old Style" w:hAnsi="Goudy Old Style"/>
+          <w:b/>
+          <w:color w:val="4472C4" w:themeColor="accent1"/>
+          <w:sz w:val="26"/>
+          <w:szCs w:val="26"/>
+        </w:rPr>
+        <w:t>scaler optio</w:t>
+      </w:r>
+      <w:r>
+        <w:rPr>
+          <w:rFonts w:ascii="Goudy Old Style" w:hAnsi="Goudy Old Style"/>
+          <w:b/>
+          <w:color w:val="4472C4" w:themeColor="accent1"/>
+          <w:sz w:val="26"/>
+          <w:szCs w:val="26"/>
+        </w:rPr>
+        <w:t>n – Robust Scaler:</w:t>
+      </w:r>
+    </w:p>
+    <w:p>
+      <w:pPr>
+        <w:pStyle w:val="ListParagraph"/>
+        <w:rPr>
+          <w:rFonts w:ascii="Goudy Old Style" w:hAnsi="Goudy Old Style"/>
+          <w:b/>
+        </w:rPr>
+      </w:pPr>
+      <w:r>
+        <w:rPr>
+          <w:rFonts w:ascii="Goudy Old Style" w:hAnsi="Goudy Old Style"/>
+          <w:b/>
+        </w:rPr>
+        <w:tab/>
+        <w:t>PCA:</w:t>
+      </w:r>
+    </w:p>
+    <w:p>
+      <w:pPr>
+        <w:pStyle w:val="ListParagraph"/>
+        <w:rPr>
+          <w:rFonts w:ascii="Goudy Old Style" w:hAnsi="Goudy Old Style"/>
+          <w:b/>
+        </w:rPr>
+      </w:pPr>
+      <w:r>
+        <w:rPr>
+          <w:rFonts w:ascii="Goudy Old Style" w:hAnsi="Goudy Old Style"/>
+          <w:b/>
+        </w:rPr>
+        <w:tab/>
+      </w:r>
+      <w:r>
+        <w:rPr>
+          <w:rFonts w:ascii="Goudy Old Style" w:hAnsi="Goudy Old Style"/>
+          <w:b/>
+          <w:noProof/>
+        </w:rPr>
+        <w:drawing>
+          <wp:inline distT="0" distB="0" distL="0" distR="0" wp14:anchorId="33F6D5BB" wp14:editId="79612F1D">
+            <wp:extent cx="4650983" cy="1554480"/>
+            <wp:effectExtent l="0" t="0" r="0" b="0"/>
+            <wp:docPr id="14" name="Picture 14"/>
+            <wp:cNvGraphicFramePr>
+              <a:graphicFrameLocks xmlns:a="http://schemas.openxmlformats.org/drawingml/2006/main" noChangeAspect="1"/>
+            </wp:cNvGraphicFramePr>
+            <a:graphic xmlns:a="http://schemas.openxmlformats.org/drawingml/2006/main">
+              <a:graphicData uri="http://schemas.openxmlformats.org/drawingml/2006/picture">
+                <pic:pic xmlns:pic="http://schemas.openxmlformats.org/drawingml/2006/picture">
+                  <pic:nvPicPr>
+                    <pic:cNvPr id="14" name="Screen Shot 2021-02-22 at 4.24.35 PM.png"/>
+                    <pic:cNvPicPr/>
+                  </pic:nvPicPr>
+                  <pic:blipFill>
+                    <a:blip r:embed="rId14" cstate="print">
+                      <a:extLst>
+                        <a:ext uri="{28A0092B-C50C-407E-A947-70E740481C1C}">
+                          <a14:useLocalDpi xmlns:a14="http://schemas.microsoft.com/office/drawing/2010/main" val="0"/>
+                        </a:ext>
+                      </a:extLst>
+                    </a:blip>
+                    <a:stretch>
+                      <a:fillRect/>
+                    </a:stretch>
+                  </pic:blipFill>
+                  <pic:spPr>
+                    <a:xfrm>
+                      <a:off x="0" y="0"/>
+                      <a:ext cx="4650983" cy="1554480"/>
+                    </a:xfrm>
+                    <a:prstGeom prst="rect">
+                      <a:avLst/>
+                    </a:prstGeom>
+                  </pic:spPr>
+                </pic:pic>
+              </a:graphicData>
+            </a:graphic>
+          </wp:inline>
+        </w:drawing>
+      </w:r>
+    </w:p>
+    <w:p>
+      <w:pPr>
+        <w:pStyle w:val="ListParagraph"/>
+        <w:rPr>
+          <w:rFonts w:ascii="Goudy Old Style" w:hAnsi="Goudy Old Style"/>
+        </w:rPr>
+      </w:pPr>
+      <w:r>
+        <w:rPr>
+          <w:rFonts w:ascii="Goudy Old Style" w:hAnsi="Goudy Old Style"/>
+          <w:b/>
+        </w:rPr>
+        <w:tab/>
+      </w:r>
+      <w:r>
+        <w:rPr>
+          <w:rFonts w:ascii="Goudy Old Style" w:hAnsi="Goudy Old Style"/>
+          <w:b/>
+        </w:rPr>
+        <w:tab/>
+      </w:r>
+      <w:r>
+        <w:rPr>
+          <w:rFonts w:ascii="Goudy Old Style" w:hAnsi="Goudy Old Style"/>
+        </w:rPr>
+        <w:t xml:space="preserve">With robust scaling, we see that PC1 and PC2 </w:t>
+      </w:r>
+      <w:r>
+        <w:rPr>
+          <w:rFonts w:ascii="Goudy Old Style" w:hAnsi="Goudy Old Style"/>
+        </w:rPr>
+        <w:t>accounts</w:t>
+      </w:r>
+      <w:r>
+        <w:rPr>
+          <w:rFonts w:ascii="Goudy Old Style" w:hAnsi="Goudy Old Style"/>
+        </w:rPr>
+        <w:t xml:space="preserve"> for 98% of the variance in </w:t>
+      </w:r>
+      <w:r>
+        <w:rPr>
+          <w:rFonts w:ascii="Goudy Old Style" w:hAnsi="Goudy Old Style"/>
+        </w:rPr>
+        <w:tab/>
+      </w:r>
+      <w:r>
+        <w:rPr>
+          <w:rFonts w:ascii="Goudy Old Style" w:hAnsi="Goudy Old Style"/>
+        </w:rPr>
+        <w:tab/>
+      </w:r>
+      <w:r>
+        <w:rPr>
+          <w:rFonts w:ascii="Goudy Old Style" w:hAnsi="Goudy Old Style"/>
+        </w:rPr>
+        <w:tab/>
+      </w:r>
+      <w:r>
+        <w:rPr>
+          <w:rFonts w:ascii="Goudy Old Style" w:hAnsi="Goudy Old Style"/>
+        </w:rPr>
+        <w:t xml:space="preserve">the data, so we will focus on those three. Focusing on those PCs we find that </w:t>
+      </w:r>
+      <w:r>
+        <w:rPr>
+          <w:rFonts w:ascii="Goudy Old Style" w:hAnsi="Goudy Old Style"/>
+        </w:rPr>
+        <w:t xml:space="preserve">Z </w:t>
+      </w:r>
+      <w:r>
+        <w:rPr>
+          <w:rFonts w:ascii="Goudy Old Style" w:hAnsi="Goudy Old Style"/>
+        </w:rPr>
+        <w:tab/>
+      </w:r>
+      <w:r>
+        <w:rPr>
+          <w:rFonts w:ascii="Goudy Old Style" w:hAnsi="Goudy Old Style"/>
+        </w:rPr>
+        <w:tab/>
+      </w:r>
+      <w:r>
+        <w:rPr>
+          <w:rFonts w:ascii="Goudy Old Style" w:hAnsi="Goudy Old Style"/>
+        </w:rPr>
+        <w:tab/>
+      </w:r>
+      <w:r>
+        <w:rPr>
+          <w:rFonts w:ascii="Goudy Old Style" w:hAnsi="Goudy Old Style"/>
+        </w:rPr>
+        <w:t xml:space="preserve">impacts the data the least, so we can drop it and our model will include Carat, </w:t>
+      </w:r>
+      <w:r>
+        <w:rPr>
+          <w:rFonts w:ascii="Goudy Old Style" w:hAnsi="Goudy Old Style"/>
+        </w:rPr>
+        <w:tab/>
+      </w:r>
+      <w:r>
+        <w:rPr>
+          <w:rFonts w:ascii="Goudy Old Style" w:hAnsi="Goudy Old Style"/>
+        </w:rPr>
+        <w:tab/>
+      </w:r>
+      <w:r>
+        <w:rPr>
+          <w:rFonts w:ascii="Goudy Old Style" w:hAnsi="Goudy Old Style"/>
+        </w:rPr>
+        <w:tab/>
+      </w:r>
+      <w:r>
+        <w:rPr>
+          <w:rFonts w:ascii="Goudy Old Style" w:hAnsi="Goudy Old Style"/>
+        </w:rPr>
+        <w:t>Table, Depth, Y, and Z.</w:t>
+      </w:r>
+    </w:p>
+    <w:p>
+      <w:pPr>
+        <w:pStyle w:val="ListParagraph"/>
+        <w:rPr>
+          <w:rFonts w:ascii="Goudy Old Style" w:hAnsi="Goudy Old Style"/>
+          <w:b/>
+        </w:rPr>
+      </w:pPr>
+    </w:p>
+    <w:p>
+      <w:pPr>
+        <w:pStyle w:val="ListParagraph"/>
+        <w:rPr>
+          <w:rFonts w:ascii="Goudy Old Style" w:hAnsi="Goudy Old Style"/>
+          <w:b/>
+        </w:rPr>
+      </w:pPr>
+      <w:r>
+        <w:rPr>
+          <w:rFonts w:ascii="Goudy Old Style" w:hAnsi="Goudy Old Style"/>
+          <w:b/>
+        </w:rPr>
+        <w:tab/>
+      </w:r>
+      <w:r>
+        <w:rPr>
+          <w:rFonts w:ascii="Goudy Old Style" w:hAnsi="Goudy Old Style"/>
+          <w:b/>
+        </w:rPr>
+        <w:t>f</w:t>
+      </w:r>
+      <w:r>
+        <w:rPr>
+          <w:rFonts w:ascii="Goudy Old Style" w:hAnsi="Goudy Old Style"/>
+          <w:b/>
+        </w:rPr>
+        <w:t>orward feature selection:</w:t>
+      </w:r>
+    </w:p>
+    <w:p>
+      <w:pPr>
+        <w:pStyle w:val="ListParagraph"/>
+        <w:rPr>
+          <w:rFonts w:ascii="Goudy Old Style" w:hAnsi="Goudy Old Style"/>
+          <w:b/>
+        </w:rPr>
+      </w:pPr>
+      <w:r>
+        <w:rPr>
+          <w:rFonts w:ascii="Goudy Old Style" w:hAnsi="Goudy Old Style"/>
+          <w:b/>
+          <w:noProof/>
+        </w:rPr>
+        <w:drawing>
+          <wp:inline distT="0" distB="0" distL="0" distR="0" wp14:anchorId="1AA58D31" wp14:editId="0463821E">
+            <wp:extent cx="5428240" cy="457200"/>
+            <wp:effectExtent l="0" t="0" r="0" b="0"/>
+            <wp:docPr id="15" name="Picture 15"/>
+            <wp:cNvGraphicFramePr>
+              <a:graphicFrameLocks xmlns:a="http://schemas.openxmlformats.org/drawingml/2006/main" noChangeAspect="1"/>
+            </wp:cNvGraphicFramePr>
+            <a:graphic xmlns:a="http://schemas.openxmlformats.org/drawingml/2006/main">
+              <a:graphicData uri="http://schemas.openxmlformats.org/drawingml/2006/picture">
+                <pic:pic xmlns:pic="http://schemas.openxmlformats.org/drawingml/2006/picture">
+                  <pic:nvPicPr>
+                    <pic:cNvPr id="15" name="Screen Shot 2021-02-22 at 4.24.56 PM.png"/>
+                    <pic:cNvPicPr/>
+                  </pic:nvPicPr>
+                  <pic:blipFill>
+                    <a:blip r:embed="rId15" cstate="print">
+                      <a:extLst>
+                        <a:ext uri="{28A0092B-C50C-407E-A947-70E740481C1C}">
+                          <a14:useLocalDpi xmlns:a14="http://schemas.microsoft.com/office/drawing/2010/main" val="0"/>
+                        </a:ext>
+                      </a:extLst>
+                    </a:blip>
+                    <a:stretch>
+                      <a:fillRect/>
+                    </a:stretch>
+                  </pic:blipFill>
+                  <pic:spPr>
+                    <a:xfrm>
+                      <a:off x="0" y="0"/>
+                      <a:ext cx="5428240" cy="457200"/>
+                    </a:xfrm>
+                    <a:prstGeom prst="rect">
+                      <a:avLst/>
+                    </a:prstGeom>
+                  </pic:spPr>
+                </pic:pic>
+              </a:graphicData>
+            </a:graphic>
+          </wp:inline>
+        </w:drawing>
+      </w:r>
+    </w:p>
+    <w:p>
+      <w:pPr>
+        <w:pStyle w:val="ListParagraph"/>
+        <w:rPr>
+          <w:rFonts w:ascii="Goudy Old Style" w:hAnsi="Goudy Old Style"/>
+        </w:rPr>
+      </w:pPr>
+      <w:r>
+        <w:rPr>
+          <w:rFonts w:ascii="Goudy Old Style" w:hAnsi="Goudy Old Style"/>
+        </w:rPr>
+        <w:tab/>
+      </w:r>
+      <w:r>
+        <w:rPr>
+          <w:rFonts w:ascii="Goudy Old Style" w:hAnsi="Goudy Old Style"/>
+        </w:rPr>
+        <w:tab/>
+      </w:r>
+      <w:r>
+        <w:rPr>
+          <w:rFonts w:ascii="Goudy Old Style" w:hAnsi="Goudy Old Style"/>
+        </w:rPr>
+        <w:t xml:space="preserve">With robust scaling, we see that X has the lowest coefficient, meaning it has the </w:t>
+      </w:r>
+      <w:r>
+        <w:rPr>
+          <w:rFonts w:ascii="Goudy Old Style" w:hAnsi="Goudy Old Style"/>
+        </w:rPr>
+        <w:tab/>
+      </w:r>
+      <w:r>
+        <w:rPr>
+          <w:rFonts w:ascii="Goudy Old Style" w:hAnsi="Goudy Old Style"/>
+        </w:rPr>
+        <w:tab/>
+      </w:r>
+      <w:r>
+        <w:rPr>
+          <w:rFonts w:ascii="Goudy Old Style" w:hAnsi="Goudy Old Style"/>
+        </w:rPr>
+        <w:tab/>
+      </w:r>
+      <w:r>
+        <w:rPr>
+          <w:rFonts w:ascii="Goudy Old Style" w:hAnsi="Goudy Old Style"/>
+        </w:rPr>
+        <w:t xml:space="preserve">smallest impact on the data. We drop X in this case. </w:t>
+      </w:r>
+    </w:p>
+    <w:p>
+      <w:pPr>
+        <w:pStyle w:val="ListParagraph"/>
+        <w:rPr>
+          <w:rFonts w:ascii="Goudy Old Style" w:hAnsi="Goudy Old Style"/>
+          <w:b/>
+        </w:rPr>
+      </w:pPr>
+      <w:r>
+        <w:rPr>
+          <w:rFonts w:ascii="Goudy Old Style" w:hAnsi="Goudy Old Style"/>
+          <w:b/>
+        </w:rPr>
+        <w:tab/>
+      </w:r>
+    </w:p>
+    <w:p>
+      <w:pPr>
+        <w:pStyle w:val="ListParagraph"/>
+        <w:rPr>
+          <w:rFonts w:ascii="Goudy Old Style" w:hAnsi="Goudy Old Style"/>
+          <w:b/>
+        </w:rPr>
+      </w:pPr>
+    </w:p>
+    <w:p>
+      <w:pPr>
+        <w:pStyle w:val="ListParagraph"/>
+        <w:rPr>
+          <w:rFonts w:ascii="Goudy Old Style" w:hAnsi="Goudy Old Style"/>
+          <w:b/>
+        </w:rPr>
+      </w:pPr>
+    </w:p>
+    <w:p>
+      <w:pPr>
+        <w:pStyle w:val="ListParagraph"/>
+        <w:rPr>
+          <w:rFonts w:ascii="Goudy Old Style" w:hAnsi="Goudy Old Style"/>
+          <w:b/>
+        </w:rPr>
+      </w:pPr>
+    </w:p>
+    <w:p>
+      <w:pPr>
+        <w:pStyle w:val="ListParagraph"/>
+        <w:rPr>
+          <w:rFonts w:ascii="Goudy Old Style" w:hAnsi="Goudy Old Style"/>
+          <w:b/>
+        </w:rPr>
+      </w:pPr>
+    </w:p>
+    <w:p>
+      <w:pPr>
+        <w:pStyle w:val="ListParagraph"/>
+        <w:rPr>
+          <w:rFonts w:ascii="Goudy Old Style" w:hAnsi="Goudy Old Style"/>
+          <w:b/>
+        </w:rPr>
+      </w:pPr>
+    </w:p>
+    <w:p>
+      <w:pPr>
+        <w:pStyle w:val="ListParagraph"/>
+        <w:rPr>
+          <w:rFonts w:ascii="Goudy Old Style" w:hAnsi="Goudy Old Style"/>
+          <w:b/>
+        </w:rPr>
+      </w:pPr>
+      <w:r>
+        <w:rPr>
+          <w:rFonts w:ascii="Goudy Old Style" w:hAnsi="Goudy Old Style"/>
+          <w:b/>
+        </w:rPr>
+        <w:tab/>
+        <w:t>b</w:t>
+      </w:r>
+      <w:r>
+        <w:rPr>
+          <w:rFonts w:ascii="Goudy Old Style" w:hAnsi="Goudy Old Style"/>
+          <w:b/>
+        </w:rPr>
+        <w:t>ackward feature selection:</w:t>
+      </w:r>
+    </w:p>
+    <w:p>
+      <w:pPr>
+        <w:pStyle w:val="ListParagraph"/>
+        <w:rPr>
+          <w:rFonts w:ascii="Goudy Old Style" w:hAnsi="Goudy Old Style"/>
+          <w:b/>
+        </w:rPr>
+      </w:pPr>
+      <w:r>
+        <w:rPr>
+          <w:rFonts w:ascii="Goudy Old Style" w:hAnsi="Goudy Old Style"/>
+          <w:b/>
+          <w:noProof/>
+        </w:rPr>
+        <w:drawing>
+          <wp:inline distT="0" distB="0" distL="0" distR="0" wp14:anchorId="46748A91" wp14:editId="4C60521C">
+            <wp:extent cx="5158854" cy="1097280"/>
+            <wp:effectExtent l="0" t="0" r="0" b="0"/>
+            <wp:docPr id="16" name="Picture 16"/>
+            <wp:cNvGraphicFramePr>
+              <a:graphicFrameLocks xmlns:a="http://schemas.openxmlformats.org/drawingml/2006/main" noChangeAspect="1"/>
+            </wp:cNvGraphicFramePr>
+            <a:graphic xmlns:a="http://schemas.openxmlformats.org/drawingml/2006/main">
+              <a:graphicData uri="http://schemas.openxmlformats.org/drawingml/2006/picture">
+                <pic:pic xmlns:pic="http://schemas.openxmlformats.org/drawingml/2006/picture">
+                  <pic:nvPicPr>
+                    <pic:cNvPr id="16" name="Screen Shot 2021-02-22 at 4.25.21 PM.png"/>
+                    <pic:cNvPicPr/>
+                  </pic:nvPicPr>
+                  <pic:blipFill>
+                    <a:blip r:embed="rId16" cstate="print">
+                      <a:extLst>
+                        <a:ext uri="{28A0092B-C50C-407E-A947-70E740481C1C}">
+                          <a14:useLocalDpi xmlns:a14="http://schemas.microsoft.com/office/drawing/2010/main" val="0"/>
+                        </a:ext>
+                      </a:extLst>
+                    </a:blip>
+                    <a:stretch>
+                      <a:fillRect/>
+                    </a:stretch>
+                  </pic:blipFill>
+                  <pic:spPr>
+                    <a:xfrm>
+                      <a:off x="0" y="0"/>
+                      <a:ext cx="5158854" cy="1097280"/>
+                    </a:xfrm>
+                    <a:prstGeom prst="rect">
+                      <a:avLst/>
+                    </a:prstGeom>
+                  </pic:spPr>
+                </pic:pic>
+              </a:graphicData>
+            </a:graphic>
+          </wp:inline>
+        </w:drawing>
+      </w:r>
+    </w:p>
+    <w:p>
+      <w:pPr>
+        <w:pStyle w:val="ListParagraph"/>
+        <w:rPr>
+          <w:rFonts w:ascii="Goudy Old Style" w:hAnsi="Goudy Old Style"/>
+        </w:rPr>
+      </w:pPr>
+      <w:r>
+        <w:rPr>
+          <w:rFonts w:ascii="Goudy Old Style" w:hAnsi="Goudy Old Style"/>
+          <w:b/>
+        </w:rPr>
+        <w:tab/>
+      </w:r>
+      <w:r>
+        <w:rPr>
+          <w:rFonts w:ascii="Goudy Old Style" w:hAnsi="Goudy Old Style"/>
+        </w:rPr>
+        <w:t xml:space="preserve">Backward feature selection with robust scaling drops Z, so our model will include Carat, </w:t>
+      </w:r>
+      <w:r>
+        <w:rPr>
+          <w:rFonts w:ascii="Goudy Old Style" w:hAnsi="Goudy Old Style"/>
+        </w:rPr>
+        <w:tab/>
+      </w:r>
+      <w:r>
+        <w:rPr>
+          <w:rFonts w:ascii="Goudy Old Style" w:hAnsi="Goudy Old Style"/>
+        </w:rPr>
+        <w:t>Table, Depth, Y, and Z.</w:t>
+      </w:r>
+    </w:p>
+    <w:p>
+      <w:pPr>
+        <w:pStyle w:val="ListParagraph"/>
+        <w:rPr>
+          <w:rFonts w:ascii="Goudy Old Style" w:hAnsi="Goudy Old Style"/>
+          <w:b/>
+        </w:rPr>
+      </w:pPr>
+    </w:p>
+    <w:p>
+      <w:pPr>
+        <w:pStyle w:val="ListParagraph"/>
+        <w:rPr>
+          <w:rFonts w:ascii="Goudy Old Style" w:hAnsi="Goudy Old Style"/>
+          <w:b/>
+        </w:rPr>
+      </w:pPr>
+    </w:p>
+    <w:p>
+      <w:pPr>
+        <w:pStyle w:val="ListParagraph"/>
+        <w:rPr>
+          <w:rFonts w:ascii="Goudy Old Style" w:hAnsi="Goudy Old Style"/>
+          <w:b/>
+          <w:color w:val="4472C4" w:themeColor="accent1"/>
+        </w:rPr>
+      </w:pPr>
+      <w:r>
+        <w:rPr>
+          <w:rFonts w:ascii="Goudy Old Style" w:hAnsi="Goudy Old Style"/>
+          <w:b/>
+          <w:color w:val="4472C4" w:themeColor="accent1"/>
+        </w:rPr>
+        <w:t>Another</w:t>
+      </w:r>
+      <w:r>
+        <w:rPr>
+          <w:rFonts w:ascii="Goudy Old Style" w:hAnsi="Goudy Old Style"/>
+          <w:b/>
+          <w:color w:val="4472C4" w:themeColor="accent1"/>
+        </w:rPr>
+        <w:t xml:space="preserve"> feature - </w:t>
+      </w:r>
+      <w:r>
+        <w:rPr>
+          <w:rFonts w:ascii="Goudy Old Style" w:hAnsi="Goudy Old Style"/>
+          <w:b/>
+          <w:color w:val="4472C4" w:themeColor="accent1"/>
+        </w:rPr>
+        <w:t xml:space="preserve"> </w:t>
+      </w:r>
+      <w:r>
+        <w:rPr>
+          <w:rFonts w:ascii="Goudy Old Style" w:hAnsi="Goudy Old Style"/>
+          <w:b/>
+          <w:color w:val="4472C4" w:themeColor="accent1"/>
+        </w:rPr>
+        <w:t>Best Subset Regression</w:t>
+      </w:r>
+      <w:r>
+        <w:rPr>
+          <w:rFonts w:ascii="Goudy Old Style" w:hAnsi="Goudy Old Style"/>
+          <w:b/>
+          <w:color w:val="4472C4" w:themeColor="accent1"/>
+        </w:rPr>
+        <w:t>:</w:t>
+      </w:r>
+    </w:p>
+    <w:p>
+      <w:pPr>
+        <w:pStyle w:val="ListParagraph"/>
+        <w:rPr>
+          <w:rFonts w:ascii="Goudy Old Style" w:hAnsi="Goudy Old Style"/>
+          <w:color w:val="4472C4" w:themeColor="accent1"/>
+        </w:rPr>
+      </w:pPr>
+      <w:r>
+        <w:rPr>
+          <w:rFonts w:ascii="Goudy Old Style" w:hAnsi="Goudy Old Style"/>
+          <w:b/>
+          <w:color w:val="4472C4" w:themeColor="accent1"/>
+        </w:rPr>
+        <w:tab/>
+      </w:r>
+      <w:r>
+        <w:rPr>
+          <w:rFonts w:ascii="Goudy Old Style" w:hAnsi="Goudy Old Style"/>
+        </w:rPr>
+        <w:t xml:space="preserve">This analysis helps determine which variables are the most useful, if you could only use 1 </w:t>
+      </w:r>
+      <w:r>
+        <w:rPr>
+          <w:rFonts w:ascii="Goudy Old Style" w:hAnsi="Goudy Old Style"/>
+        </w:rPr>
+        <w:tab/>
+      </w:r>
+      <w:r>
+        <w:rPr>
+          <w:rFonts w:ascii="Goudy Old Style" w:hAnsi="Goudy Old Style"/>
+        </w:rPr>
+        <w:t xml:space="preserve">variable, 2,3, etc. With what R shows, Z is the last value added, which means it is the </w:t>
+      </w:r>
+      <w:r>
+        <w:rPr>
+          <w:rFonts w:ascii="Goudy Old Style" w:hAnsi="Goudy Old Style"/>
+        </w:rPr>
+        <w:t>lea</w:t>
+      </w:r>
+      <w:r>
+        <w:rPr>
+          <w:rFonts w:ascii="Goudy Old Style" w:hAnsi="Goudy Old Style"/>
+        </w:rPr>
+        <w:t>s</w:t>
+      </w:r>
+      <w:r>
+        <w:rPr>
+          <w:rFonts w:ascii="Goudy Old Style" w:hAnsi="Goudy Old Style"/>
+        </w:rPr>
+        <w:t>t</w:t>
+      </w:r>
+      <w:r>
+        <w:rPr>
+          <w:rFonts w:ascii="Goudy Old Style" w:hAnsi="Goudy Old Style"/>
+        </w:rPr>
+        <w:t xml:space="preserve"> </w:t>
+      </w:r>
+      <w:r>
+        <w:rPr>
+          <w:rFonts w:ascii="Goudy Old Style" w:hAnsi="Goudy Old Style"/>
+        </w:rPr>
+        <w:tab/>
+      </w:r>
+      <w:r>
+        <w:rPr>
+          <w:rFonts w:ascii="Goudy Old Style" w:hAnsi="Goudy Old Style"/>
+        </w:rPr>
+        <w:t>important variable and we would drop it from the model.</w:t>
+      </w:r>
+    </w:p>
+    <w:p>
+      <w:pPr>
+        <w:pStyle w:val="ListParagraph"/>
+        <w:jc w:val="center"/>
+        <w:rPr>
+          <w:rFonts w:ascii="Goudy Old Style" w:hAnsi="Goudy Old Style"/>
+          <w:b/>
+        </w:rPr>
+      </w:pPr>
+      <w:r>
+        <w:rPr>
+          <w:rFonts w:ascii="Goudy Old Style" w:hAnsi="Goudy Old Style"/>
+          <w:noProof/>
+        </w:rPr>
+        <w:drawing>
+          <wp:inline distT="0" distB="0" distL="0" distR="0" wp14:anchorId="3998C8FC" wp14:editId="148B579D">
+            <wp:extent cx="4127736" cy="1429966"/>
+            <wp:effectExtent l="0" t="0" r="0" b="5715"/>
+            <wp:docPr id="2" name="Picture 2"/>
+            <wp:cNvGraphicFramePr>
+              <a:graphicFrameLocks xmlns:a="http://schemas.openxmlformats.org/drawingml/2006/main" noChangeAspect="1"/>
+            </wp:cNvGraphicFramePr>
+            <a:graphic xmlns:a="http://schemas.openxmlformats.org/drawingml/2006/main">
+              <a:graphicData uri="http://schemas.openxmlformats.org/drawingml/2006/picture">
+                <pic:pic xmlns:pic="http://schemas.openxmlformats.org/drawingml/2006/picture">
+                  <pic:nvPicPr>
+                    <pic:cNvPr id="2" name="Screen Shot 2021-02-21 at 9.15.48 PM.png"/>
+                    <pic:cNvPicPr/>
+                  </pic:nvPicPr>
+                  <pic:blipFill>
+                    <a:blip r:embed="rId17" cstate="print">
+                      <a:extLst>
+                        <a:ext uri="{28A0092B-C50C-407E-A947-70E740481C1C}">
+                          <a14:useLocalDpi xmlns:a14="http://schemas.microsoft.com/office/drawing/2010/main" val="0"/>
+                        </a:ext>
+                      </a:extLst>
+                    </a:blip>
+                    <a:stretch>
+                      <a:fillRect/>
+                    </a:stretch>
+                  </pic:blipFill>
+                  <pic:spPr>
+                    <a:xfrm>
+                      <a:off x="0" y="0"/>
+                      <a:ext cx="4145929" cy="1436269"/>
+                    </a:xfrm>
+                    <a:prstGeom prst="rect">
+                      <a:avLst/>
+                    </a:prstGeom>
+                  </pic:spPr>
+                </pic:pic>
+              </a:graphicData>
+            </a:graphic>
+          </wp:inline>
+        </w:drawing>
+      </w:r>
+    </w:p>
+    <w:p>
+      <w:pPr>
+        <w:pStyle w:val="ListParagraph"/>
+        <w:rPr>
+          <w:rFonts w:ascii="Goudy Old Style" w:hAnsi="Goudy Old Style"/>
+          <w:b/>
+        </w:rPr>
+      </w:pPr>
+    </w:p>
+    <w:p>
+      <w:pPr>
+        <w:pStyle w:val="ListParagraph"/>
+        <w:rPr>
+          <w:rFonts w:ascii="Goudy Old Style" w:hAnsi="Goudy Old Style"/>
+          <w:b/>
+        </w:rPr>
+      </w:pPr>
     </w:p>
     <w:p>
       <w:pPr>
@@ -225,6 +3763,641 @@
       <w:pPr>
         <w:pStyle w:val="NormalWeb"/>
         <w:shd w:val="clear" w:color="auto" w:fill="FFFFFF"/>
+        <w:rPr>
+          <w:rFonts w:ascii="Goudy Old Style" w:hAnsi="Goudy Old Style"/>
+        </w:rPr>
+      </w:pPr>
+      <w:r>
+        <w:rPr>
+          <w:rFonts w:ascii="Goudy Old Style" w:hAnsi="Goudy Old Style"/>
+          <w:b/>
+        </w:rPr>
+        <w:tab/>
+      </w:r>
+      <w:r>
+        <w:rPr>
+          <w:rFonts w:ascii="Goudy Old Style" w:hAnsi="Goudy Old Style"/>
+          <w:b/>
+        </w:rPr>
+        <w:tab/>
+      </w:r>
+      <w:r>
+        <w:rPr>
+          <w:rFonts w:ascii="Goudy Old Style" w:hAnsi="Goudy Old Style"/>
+        </w:rPr>
+        <w:t xml:space="preserve">I used Robust scaling, Max-min scaling, and z-score scaling. All types of scaling tied with </w:t>
+      </w:r>
+      <w:r>
+        <w:rPr>
+          <w:rFonts w:ascii="Goudy Old Style" w:hAnsi="Goudy Old Style"/>
+        </w:rPr>
+        <w:tab/>
+      </w:r>
+      <w:r>
+        <w:rPr>
+          <w:rFonts w:ascii="Goudy Old Style" w:hAnsi="Goudy Old Style"/>
+        </w:rPr>
+        <w:tab/>
+      </w:r>
+      <w:r>
+        <w:rPr>
+          <w:rFonts w:ascii="Goudy Old Style" w:hAnsi="Goudy Old Style"/>
+        </w:rPr>
+        <w:tab/>
+      </w:r>
+      <w:r>
+        <w:rPr>
+          <w:rFonts w:ascii="Goudy Old Style" w:hAnsi="Goudy Old Style"/>
+        </w:rPr>
+        <w:t xml:space="preserve">the types of selection I used determined that Z, or depth was the least useful in helping fit </w:t>
+      </w:r>
+      <w:r>
+        <w:rPr>
+          <w:rFonts w:ascii="Goudy Old Style" w:hAnsi="Goudy Old Style"/>
+        </w:rPr>
+        <w:tab/>
+      </w:r>
+      <w:r>
+        <w:rPr>
+          <w:rFonts w:ascii="Goudy Old Style" w:hAnsi="Goudy Old Style"/>
+        </w:rPr>
+        <w:tab/>
+      </w:r>
+      <w:r>
+        <w:rPr>
+          <w:rFonts w:ascii="Goudy Old Style" w:hAnsi="Goudy Old Style"/>
+        </w:rPr>
+        <w:tab/>
+      </w:r>
+      <w:r>
+        <w:rPr>
+          <w:rFonts w:ascii="Goudy Old Style" w:hAnsi="Goudy Old Style"/>
+        </w:rPr>
+        <w:t xml:space="preserve">the data. Carat was the most important variable in fitting the data. This makes sense since </w:t>
+      </w:r>
+      <w:r>
+        <w:rPr>
+          <w:rFonts w:ascii="Goudy Old Style" w:hAnsi="Goudy Old Style"/>
+        </w:rPr>
+        <w:tab/>
+      </w:r>
+      <w:r>
+        <w:rPr>
+          <w:rFonts w:ascii="Goudy Old Style" w:hAnsi="Goudy Old Style"/>
+        </w:rPr>
+        <w:tab/>
+      </w:r>
+      <w:r>
+        <w:rPr>
+          <w:rFonts w:ascii="Goudy Old Style" w:hAnsi="Goudy Old Style"/>
+        </w:rPr>
+        <w:tab/>
+      </w:r>
+      <w:r>
+        <w:rPr>
+          <w:rFonts w:ascii="Goudy Old Style" w:hAnsi="Goudy Old Style"/>
+        </w:rPr>
+        <w:t xml:space="preserve">the weight of a diamond corelates with its size, and the bigger the diamond, the more </w:t>
+      </w:r>
+      <w:r>
+        <w:rPr>
+          <w:rFonts w:ascii="Goudy Old Style" w:hAnsi="Goudy Old Style"/>
+        </w:rPr>
+        <w:tab/>
+      </w:r>
+      <w:r>
+        <w:rPr>
+          <w:rFonts w:ascii="Goudy Old Style" w:hAnsi="Goudy Old Style"/>
+        </w:rPr>
+        <w:tab/>
+      </w:r>
+      <w:r>
+        <w:rPr>
+          <w:rFonts w:ascii="Goudy Old Style" w:hAnsi="Goudy Old Style"/>
+        </w:rPr>
+        <w:tab/>
+      </w:r>
+      <w:r>
+        <w:rPr>
+          <w:rFonts w:ascii="Goudy Old Style" w:hAnsi="Goudy Old Style"/>
+        </w:rPr>
+        <w:t xml:space="preserve">expensive it is.  Depth is just how deep a diamond is, which can vary from size of width </w:t>
+      </w:r>
+      <w:r>
+        <w:rPr>
+          <w:rFonts w:ascii="Goudy Old Style" w:hAnsi="Goudy Old Style"/>
+        </w:rPr>
+        <w:tab/>
+      </w:r>
+      <w:r>
+        <w:rPr>
+          <w:rFonts w:ascii="Goudy Old Style" w:hAnsi="Goudy Old Style"/>
+        </w:rPr>
+        <w:tab/>
+      </w:r>
+      <w:r>
+        <w:rPr>
+          <w:rFonts w:ascii="Goudy Old Style" w:hAnsi="Goudy Old Style"/>
+        </w:rPr>
+        <w:tab/>
+      </w:r>
+      <w:r>
+        <w:rPr>
+          <w:rFonts w:ascii="Goudy Old Style" w:hAnsi="Goudy Old Style"/>
+        </w:rPr>
+        <w:t xml:space="preserve">and height, so it is not a very good indicator of how big a diamond is, and therefor how </w:t>
+      </w:r>
+      <w:r>
+        <w:rPr>
+          <w:rFonts w:ascii="Goudy Old Style" w:hAnsi="Goudy Old Style"/>
+        </w:rPr>
+        <w:tab/>
+      </w:r>
+      <w:r>
+        <w:rPr>
+          <w:rFonts w:ascii="Goudy Old Style" w:hAnsi="Goudy Old Style"/>
+        </w:rPr>
+        <w:tab/>
+      </w:r>
+      <w:r>
+        <w:rPr>
+          <w:rFonts w:ascii="Goudy Old Style" w:hAnsi="Goudy Old Style"/>
+        </w:rPr>
+        <w:tab/>
+      </w:r>
+      <w:r>
+        <w:rPr>
+          <w:rFonts w:ascii="Goudy Old Style" w:hAnsi="Goudy Old Style"/>
+        </w:rPr>
+        <w:t>expensive it is.</w:t>
+      </w:r>
+      <w:r>
+        <w:rPr>
+          <w:rFonts w:ascii="Goudy Old Style" w:hAnsi="Goudy Old Style"/>
+        </w:rPr>
+        <w:t xml:space="preserve"> </w:t>
+      </w:r>
+    </w:p>
+    <w:p>
+      <w:pPr>
+        <w:pStyle w:val="NormalWeb"/>
+        <w:shd w:val="clear" w:color="auto" w:fill="FFFFFF"/>
+        <w:rPr>
+          <w:rFonts w:ascii="Goudy Old Style" w:hAnsi="Goudy Old Style"/>
+        </w:rPr>
+      </w:pPr>
+      <w:r>
+        <w:rPr>
+          <w:rFonts w:ascii="Goudy Old Style" w:hAnsi="Goudy Old Style"/>
+        </w:rPr>
+        <w:tab/>
+      </w:r>
+      <w:r>
+        <w:rPr>
+          <w:rFonts w:ascii="Goudy Old Style" w:hAnsi="Goudy Old Style"/>
+        </w:rPr>
+        <w:tab/>
+      </w:r>
+      <w:r>
+        <w:rPr>
+          <w:rFonts w:ascii="Goudy Old Style" w:hAnsi="Goudy Old Style"/>
+        </w:rPr>
+        <w:t xml:space="preserve">Using PCA, Forward feature selection, backward feature selection, and </w:t>
+      </w:r>
+      <w:r>
+        <w:rPr>
+          <w:rFonts w:ascii="Goudy Old Style" w:hAnsi="Goudy Old Style"/>
+        </w:rPr>
+        <w:t xml:space="preserve">best </w:t>
+      </w:r>
+      <w:r>
+        <w:rPr>
+          <w:rFonts w:ascii="Goudy Old Style" w:hAnsi="Goudy Old Style"/>
+        </w:rPr>
+        <w:tab/>
+      </w:r>
+      <w:r>
+        <w:rPr>
+          <w:rFonts w:ascii="Goudy Old Style" w:hAnsi="Goudy Old Style"/>
+        </w:rPr>
+        <w:tab/>
+      </w:r>
+      <w:r>
+        <w:rPr>
+          <w:rFonts w:ascii="Goudy Old Style" w:hAnsi="Goudy Old Style"/>
+        </w:rPr>
+        <w:tab/>
+      </w:r>
+      <w:r>
+        <w:rPr>
+          <w:rFonts w:ascii="Goudy Old Style" w:hAnsi="Goudy Old Style"/>
+        </w:rPr>
+        <w:tab/>
+      </w:r>
+      <w:r>
+        <w:rPr>
+          <w:rFonts w:ascii="Goudy Old Style" w:hAnsi="Goudy Old Style"/>
+        </w:rPr>
+        <w:tab/>
+      </w:r>
+      <w:bookmarkStart w:id="0" w:name="_GoBack"/>
+      <w:bookmarkEnd w:id="0"/>
+      <w:r>
+        <w:rPr>
+          <w:rFonts w:ascii="Goudy Old Style" w:hAnsi="Goudy Old Style"/>
+        </w:rPr>
+        <w:t xml:space="preserve">subset regression on all forms of the data (Scaled and unscaled) we find that the 5 best </w:t>
+      </w:r>
+      <w:r>
+        <w:rPr>
+          <w:rFonts w:ascii="Goudy Old Style" w:hAnsi="Goudy Old Style"/>
+        </w:rPr>
+        <w:tab/>
+      </w:r>
+      <w:r>
+        <w:rPr>
+          <w:rFonts w:ascii="Goudy Old Style" w:hAnsi="Goudy Old Style"/>
+        </w:rPr>
+        <w:tab/>
+      </w:r>
+      <w:r>
+        <w:rPr>
+          <w:rFonts w:ascii="Goudy Old Style" w:hAnsi="Goudy Old Style"/>
+        </w:rPr>
+        <w:tab/>
+        <w:t>variables to keep in the model are carat, table, depth, y, and x.</w:t>
+      </w:r>
+    </w:p>
+    <w:p>
+      <w:pPr>
+        <w:pStyle w:val="NormalWeb"/>
+        <w:shd w:val="clear" w:color="auto" w:fill="FFFFFF"/>
+        <w:rPr>
+          <w:rFonts w:ascii="Goudy Old Style" w:hAnsi="Goudy Old Style"/>
+        </w:rPr>
+      </w:pPr>
+      <w:r>
+        <w:rPr>
+          <w:rFonts w:ascii="Goudy Old Style" w:hAnsi="Goudy Old Style"/>
+        </w:rPr>
+        <w:tab/>
+      </w:r>
+      <w:r>
+        <w:rPr>
+          <w:rFonts w:ascii="Goudy Old Style" w:hAnsi="Goudy Old Style"/>
+        </w:rPr>
+        <w:tab/>
+      </w:r>
+      <w:r>
+        <w:rPr>
+          <w:rFonts w:ascii="Goudy Old Style" w:hAnsi="Goudy Old Style"/>
+        </w:rPr>
+        <w:t>Because the data is so skewed</w:t>
+      </w:r>
+      <w:r>
+        <w:rPr>
+          <w:rFonts w:ascii="Goudy Old Style" w:hAnsi="Goudy Old Style"/>
+        </w:rPr>
+        <w:t xml:space="preserve">, scaling the data doesn’t impact it by that much. Below is a </w:t>
+      </w:r>
+      <w:r>
+        <w:rPr>
+          <w:rFonts w:ascii="Goudy Old Style" w:hAnsi="Goudy Old Style"/>
+        </w:rPr>
+        <w:tab/>
+      </w:r>
+      <w:r>
+        <w:rPr>
+          <w:rFonts w:ascii="Goudy Old Style" w:hAnsi="Goudy Old Style"/>
+        </w:rPr>
+        <w:tab/>
+      </w:r>
+      <w:r>
+        <w:rPr>
+          <w:rFonts w:ascii="Goudy Old Style" w:hAnsi="Goudy Old Style"/>
+        </w:rPr>
+        <w:tab/>
+      </w:r>
+      <w:r>
+        <w:rPr>
+          <w:rFonts w:ascii="Goudy Old Style" w:hAnsi="Goudy Old Style"/>
+        </w:rPr>
+        <w:t xml:space="preserve">graph showing the distribution of the value carat in the data for all scaled types, and by in </w:t>
+      </w:r>
+      <w:r>
+        <w:rPr>
+          <w:rFonts w:ascii="Goudy Old Style" w:hAnsi="Goudy Old Style"/>
+        </w:rPr>
+        <w:tab/>
+      </w:r>
+      <w:r>
+        <w:rPr>
+          <w:rFonts w:ascii="Goudy Old Style" w:hAnsi="Goudy Old Style"/>
+        </w:rPr>
+        <w:tab/>
+      </w:r>
+      <w:r>
+        <w:rPr>
+          <w:rFonts w:ascii="Goudy Old Style" w:hAnsi="Goudy Old Style"/>
+        </w:rPr>
+        <w:tab/>
+      </w:r>
+      <w:r>
+        <w:rPr>
+          <w:rFonts w:ascii="Goudy Old Style" w:hAnsi="Goudy Old Style"/>
+        </w:rPr>
+        <w:t xml:space="preserve">large, the data </w:t>
+      </w:r>
+      <w:r>
+        <w:rPr>
+          <w:rFonts w:ascii="Goudy Old Style" w:hAnsi="Goudy Old Style"/>
+        </w:rPr>
+        <w:tab/>
+      </w:r>
+      <w:r>
+        <w:rPr>
+          <w:rFonts w:ascii="Goudy Old Style" w:hAnsi="Goudy Old Style"/>
+        </w:rPr>
+        <w:t>has stayed the same by being very right skewed.</w:t>
+      </w:r>
+    </w:p>
+    <w:p>
+      <w:pPr>
+        <w:pStyle w:val="NormalWeb"/>
+        <w:shd w:val="clear" w:color="auto" w:fill="FFFFFF"/>
+        <w:ind w:left="1080"/>
+        <w:rPr>
+          <w:rFonts w:ascii="Goudy Old Style" w:hAnsi="Goudy Old Style"/>
+          <w:b/>
+        </w:rPr>
+      </w:pPr>
+      <w:r>
+        <w:rPr>
+          <w:rFonts w:ascii="Goudy Old Style" w:hAnsi="Goudy Old Style"/>
+          <w:b/>
+          <w:noProof/>
+        </w:rPr>
+        <w:lastRenderedPageBreak/>
+        <w:drawing>
+          <wp:anchor distT="0" distB="0" distL="114300" distR="114300" simplePos="0" relativeHeight="251661312" behindDoc="0" locked="0" layoutInCell="1" allowOverlap="1" wp14:anchorId="2DFA82F7" wp14:editId="5CA7FBBB">
+            <wp:simplePos x="0" y="0"/>
+            <wp:positionH relativeFrom="column">
+              <wp:posOffset>657802</wp:posOffset>
+            </wp:positionH>
+            <wp:positionV relativeFrom="paragraph">
+              <wp:posOffset>6871450</wp:posOffset>
+            </wp:positionV>
+            <wp:extent cx="3740730" cy="2286000"/>
+            <wp:effectExtent l="0" t="0" r="6350" b="0"/>
+            <wp:wrapNone/>
+            <wp:docPr id="19" name="Picture 19"/>
+            <wp:cNvGraphicFramePr>
+              <a:graphicFrameLocks xmlns:a="http://schemas.openxmlformats.org/drawingml/2006/main" noChangeAspect="1"/>
+            </wp:cNvGraphicFramePr>
+            <a:graphic xmlns:a="http://schemas.openxmlformats.org/drawingml/2006/main">
+              <a:graphicData uri="http://schemas.openxmlformats.org/drawingml/2006/picture">
+                <pic:pic xmlns:pic="http://schemas.openxmlformats.org/drawingml/2006/picture">
+                  <pic:nvPicPr>
+                    <pic:cNvPr id="19" name="Screen Shot 2021-02-22 at 6.02.56 PM.png"/>
+                    <pic:cNvPicPr/>
+                  </pic:nvPicPr>
+                  <pic:blipFill>
+                    <a:blip r:embed="rId18" cstate="print">
+                      <a:extLst>
+                        <a:ext uri="{28A0092B-C50C-407E-A947-70E740481C1C}">
+                          <a14:useLocalDpi xmlns:a14="http://schemas.microsoft.com/office/drawing/2010/main" val="0"/>
+                        </a:ext>
+                      </a:extLst>
+                    </a:blip>
+                    <a:stretch>
+                      <a:fillRect/>
+                    </a:stretch>
+                  </pic:blipFill>
+                  <pic:spPr>
+                    <a:xfrm>
+                      <a:off x="0" y="0"/>
+                      <a:ext cx="3740730" cy="2286000"/>
+                    </a:xfrm>
+                    <a:prstGeom prst="rect">
+                      <a:avLst/>
+                    </a:prstGeom>
+                  </pic:spPr>
+                </pic:pic>
+              </a:graphicData>
+            </a:graphic>
+            <wp14:sizeRelH relativeFrom="page">
+              <wp14:pctWidth>0</wp14:pctWidth>
+            </wp14:sizeRelH>
+            <wp14:sizeRelV relativeFrom="page">
+              <wp14:pctHeight>0</wp14:pctHeight>
+            </wp14:sizeRelV>
+          </wp:anchor>
+        </w:drawing>
+      </w:r>
+      <w:r>
+        <w:rPr>
+          <w:rFonts w:ascii="Goudy Old Style" w:hAnsi="Goudy Old Style"/>
+          <w:b/>
+          <w:noProof/>
+        </w:rPr>
+        <w:drawing>
+          <wp:inline distT="0" distB="0" distL="0" distR="0" wp14:anchorId="330077A8" wp14:editId="5C7C41BF">
+            <wp:extent cx="3740727" cy="2286000"/>
+            <wp:effectExtent l="0" t="0" r="6350" b="0"/>
+            <wp:docPr id="17" name="Picture 17"/>
+            <wp:cNvGraphicFramePr>
+              <a:graphicFrameLocks xmlns:a="http://schemas.openxmlformats.org/drawingml/2006/main" noChangeAspect="1"/>
+            </wp:cNvGraphicFramePr>
+            <a:graphic xmlns:a="http://schemas.openxmlformats.org/drawingml/2006/main">
+              <a:graphicData uri="http://schemas.openxmlformats.org/drawingml/2006/picture">
+                <pic:pic xmlns:pic="http://schemas.openxmlformats.org/drawingml/2006/picture">
+                  <pic:nvPicPr>
+                    <pic:cNvPr id="17" name="Screen Shot 2021-02-22 at 6.01.12 PM.png"/>
+                    <pic:cNvPicPr/>
+                  </pic:nvPicPr>
+                  <pic:blipFill>
+                    <a:blip r:embed="rId19" cstate="print">
+                      <a:extLst>
+                        <a:ext uri="{28A0092B-C50C-407E-A947-70E740481C1C}">
+                          <a14:useLocalDpi xmlns:a14="http://schemas.microsoft.com/office/drawing/2010/main" val="0"/>
+                        </a:ext>
+                      </a:extLst>
+                    </a:blip>
+                    <a:stretch>
+                      <a:fillRect/>
+                    </a:stretch>
+                  </pic:blipFill>
+                  <pic:spPr>
+                    <a:xfrm>
+                      <a:off x="0" y="0"/>
+                      <a:ext cx="3740727" cy="2286000"/>
+                    </a:xfrm>
+                    <a:prstGeom prst="rect">
+                      <a:avLst/>
+                    </a:prstGeom>
+                  </pic:spPr>
+                </pic:pic>
+              </a:graphicData>
+            </a:graphic>
+          </wp:inline>
+        </w:drawing>
+      </w:r>
+      <w:r>
+        <w:rPr>
+          <w:rFonts w:ascii="Goudy Old Style" w:hAnsi="Goudy Old Style"/>
+          <w:b/>
+          <w:noProof/>
+        </w:rPr>
+        <w:drawing>
+          <wp:inline distT="0" distB="0" distL="0" distR="0" wp14:anchorId="5F9166FF" wp14:editId="44F41E51">
+            <wp:extent cx="3740727" cy="2286000"/>
+            <wp:effectExtent l="0" t="0" r="6350" b="0"/>
+            <wp:docPr id="18" name="Picture 18"/>
+            <wp:cNvGraphicFramePr>
+              <a:graphicFrameLocks xmlns:a="http://schemas.openxmlformats.org/drawingml/2006/main" noChangeAspect="1"/>
+            </wp:cNvGraphicFramePr>
+            <a:graphic xmlns:a="http://schemas.openxmlformats.org/drawingml/2006/main">
+              <a:graphicData uri="http://schemas.openxmlformats.org/drawingml/2006/picture">
+                <pic:pic xmlns:pic="http://schemas.openxmlformats.org/drawingml/2006/picture">
+                  <pic:nvPicPr>
+                    <pic:cNvPr id="18" name="Screen Shot 2021-02-22 at 6.01.28 PM.png"/>
+                    <pic:cNvPicPr/>
+                  </pic:nvPicPr>
+                  <pic:blipFill>
+                    <a:blip r:embed="rId20" cstate="print">
+                      <a:extLst>
+                        <a:ext uri="{28A0092B-C50C-407E-A947-70E740481C1C}">
+                          <a14:useLocalDpi xmlns:a14="http://schemas.microsoft.com/office/drawing/2010/main" val="0"/>
+                        </a:ext>
+                      </a:extLst>
+                    </a:blip>
+                    <a:stretch>
+                      <a:fillRect/>
+                    </a:stretch>
+                  </pic:blipFill>
+                  <pic:spPr>
+                    <a:xfrm>
+                      <a:off x="0" y="0"/>
+                      <a:ext cx="3740727" cy="2286000"/>
+                    </a:xfrm>
+                    <a:prstGeom prst="rect">
+                      <a:avLst/>
+                    </a:prstGeom>
+                  </pic:spPr>
+                </pic:pic>
+              </a:graphicData>
+            </a:graphic>
+          </wp:inline>
+        </w:drawing>
+      </w:r>
+      <w:r>
+        <w:rPr>
+          <w:rFonts w:ascii="Goudy Old Style" w:hAnsi="Goudy Old Style"/>
+          <w:b/>
+          <w:noProof/>
+        </w:rPr>
+        <w:drawing>
+          <wp:inline distT="0" distB="0" distL="0" distR="0" wp14:anchorId="1CCA2712" wp14:editId="1060AEC8">
+            <wp:extent cx="3740727" cy="2286000"/>
+            <wp:effectExtent l="0" t="0" r="6350" b="0"/>
+            <wp:docPr id="20" name="Picture 20"/>
+            <wp:cNvGraphicFramePr>
+              <a:graphicFrameLocks xmlns:a="http://schemas.openxmlformats.org/drawingml/2006/main" noChangeAspect="1"/>
+            </wp:cNvGraphicFramePr>
+            <a:graphic xmlns:a="http://schemas.openxmlformats.org/drawingml/2006/main">
+              <a:graphicData uri="http://schemas.openxmlformats.org/drawingml/2006/picture">
+                <pic:pic xmlns:pic="http://schemas.openxmlformats.org/drawingml/2006/picture">
+                  <pic:nvPicPr>
+                    <pic:cNvPr id="20" name="Screen Shot 2021-02-22 at 6.00.05 PM.png"/>
+                    <pic:cNvPicPr/>
+                  </pic:nvPicPr>
+                  <pic:blipFill>
+                    <a:blip r:embed="rId21" cstate="print">
+                      <a:extLst>
+                        <a:ext uri="{28A0092B-C50C-407E-A947-70E740481C1C}">
+                          <a14:useLocalDpi xmlns:a14="http://schemas.microsoft.com/office/drawing/2010/main" val="0"/>
+                        </a:ext>
+                      </a:extLst>
+                    </a:blip>
+                    <a:stretch>
+                      <a:fillRect/>
+                    </a:stretch>
+                  </pic:blipFill>
+                  <pic:spPr>
+                    <a:xfrm>
+                      <a:off x="0" y="0"/>
+                      <a:ext cx="3740727" cy="2286000"/>
+                    </a:xfrm>
+                    <a:prstGeom prst="rect">
+                      <a:avLst/>
+                    </a:prstGeom>
+                  </pic:spPr>
+                </pic:pic>
+              </a:graphicData>
+            </a:graphic>
+          </wp:inline>
+        </w:drawing>
+      </w:r>
+    </w:p>
+    <w:p>
+      <w:pPr>
+        <w:pStyle w:val="NormalWeb"/>
+        <w:shd w:val="clear" w:color="auto" w:fill="FFFFFF"/>
+        <w:ind w:left="1080"/>
+        <w:rPr>
+          <w:rFonts w:ascii="Goudy Old Style" w:hAnsi="Goudy Old Style"/>
+          <w:b/>
+        </w:rPr>
+      </w:pPr>
+    </w:p>
+    <w:p>
+      <w:pPr>
+        <w:pStyle w:val="NormalWeb"/>
+        <w:shd w:val="clear" w:color="auto" w:fill="FFFFFF"/>
+        <w:ind w:left="1080"/>
+        <w:rPr>
+          <w:rFonts w:ascii="Goudy Old Style" w:hAnsi="Goudy Old Style"/>
+          <w:b/>
+        </w:rPr>
+      </w:pPr>
+    </w:p>
+    <w:p>
+      <w:pPr>
+        <w:pStyle w:val="NormalWeb"/>
+        <w:shd w:val="clear" w:color="auto" w:fill="FFFFFF"/>
+        <w:ind w:left="1080"/>
+        <w:rPr>
+          <w:rFonts w:ascii="Goudy Old Style" w:hAnsi="Goudy Old Style"/>
+          <w:b/>
+        </w:rPr>
+      </w:pPr>
+    </w:p>
+    <w:p>
+      <w:pPr>
+        <w:pStyle w:val="NormalWeb"/>
+        <w:shd w:val="clear" w:color="auto" w:fill="FFFFFF"/>
+        <w:ind w:left="1080"/>
+        <w:rPr>
+          <w:rFonts w:ascii="Goudy Old Style" w:hAnsi="Goudy Old Style"/>
+          <w:b/>
+        </w:rPr>
+      </w:pPr>
+    </w:p>
+    <w:p>
+      <w:pPr>
+        <w:pStyle w:val="NormalWeb"/>
+        <w:shd w:val="clear" w:color="auto" w:fill="FFFFFF"/>
+        <w:ind w:left="1080"/>
+        <w:rPr>
+          <w:rFonts w:ascii="Goudy Old Style" w:hAnsi="Goudy Old Style"/>
+          <w:b/>
+        </w:rPr>
+      </w:pPr>
+    </w:p>
+    <w:p>
+      <w:pPr>
+        <w:pStyle w:val="NormalWeb"/>
+        <w:shd w:val="clear" w:color="auto" w:fill="FFFFFF"/>
         <w:ind w:left="1080"/>
         <w:rPr>
           <w:rFonts w:ascii="Goudy Old Style" w:hAnsi="Goudy Old Style"/>
@@ -250,21 +4423,7 @@
           <w:rFonts w:ascii="Goudy Old Style" w:hAnsi="Goudy Old Style"/>
           <w:b/>
         </w:rPr>
-        <w:t>Describe the feature selection techniques that you used. How different are they from each other? How consistent are the results?</w:t>
-      </w:r>
-      <w:r>
-        <w:rPr>
-          <w:rFonts w:ascii="Goudy Old Style" w:hAnsi="Goudy Old Style"/>
-          <w:b/>
-        </w:rPr>
-        <w:t xml:space="preserve"> </w:t>
-      </w:r>
-      <w:r>
-        <w:rPr>
-          <w:rFonts w:ascii="Goudy Old Style" w:hAnsi="Goudy Old Style"/>
-          <w:b/>
-        </w:rPr>
-        <w:t xml:space="preserve">Include a screenshot of the results as proof. </w:t>
+        <w:t xml:space="preserve">Describe the feature selection techniques that you used. How different are they from each other? How consistent are the results? Include a screenshot of the results as proof. </w:t>
       </w:r>
     </w:p>
     <w:p>
@@ -274,9 +4433,62 @@
         <w:ind w:left="1080"/>
         <w:rPr>
           <w:rFonts w:ascii="Goudy Old Style" w:hAnsi="Goudy Old Style"/>
-          <w:b/>
-        </w:rPr>
-      </w:pPr>
+        </w:rPr>
+      </w:pPr>
+      <w:r>
+        <w:rPr>
+          <w:rFonts w:ascii="Goudy Old Style" w:hAnsi="Goudy Old Style"/>
+        </w:rPr>
+        <w:tab/>
+      </w:r>
+      <w:r>
+        <w:rPr>
+          <w:rFonts w:ascii="Goudy Old Style" w:hAnsi="Goudy Old Style"/>
+        </w:rPr>
+        <w:t xml:space="preserve">Using all feature selection techniques, (PCA, forward, backward, and subset) all showed </w:t>
+      </w:r>
+      <w:r>
+        <w:rPr>
+          <w:rFonts w:ascii="Goudy Old Style" w:hAnsi="Goudy Old Style"/>
+        </w:rPr>
+        <w:tab/>
+      </w:r>
+      <w:r>
+        <w:rPr>
+          <w:rFonts w:ascii="Goudy Old Style" w:hAnsi="Goudy Old Style"/>
+        </w:rPr>
+        <w:t xml:space="preserve">that Z, depth, was the least impactful variable – and that it can be dropped. </w:t>
+      </w:r>
+      <w:r>
+        <w:rPr>
+          <w:rFonts w:ascii="Goudy Old Style" w:hAnsi="Goudy Old Style"/>
+        </w:rPr>
+        <w:t xml:space="preserve">Screenshots </w:t>
+      </w:r>
+      <w:r>
+        <w:rPr>
+          <w:rFonts w:ascii="Goudy Old Style" w:hAnsi="Goudy Old Style"/>
+        </w:rPr>
+        <w:tab/>
+      </w:r>
+      <w:r>
+        <w:rPr>
+          <w:rFonts w:ascii="Goudy Old Style" w:hAnsi="Goudy Old Style"/>
+        </w:rPr>
+        <w:t xml:space="preserve">above show that with the analysis of all selection techniques, Z was the most dropped </w:t>
+      </w:r>
+      <w:r>
+        <w:rPr>
+          <w:rFonts w:ascii="Goudy Old Style" w:hAnsi="Goudy Old Style"/>
+        </w:rPr>
+        <w:tab/>
+      </w:r>
+      <w:r>
+        <w:rPr>
+          <w:rFonts w:ascii="Goudy Old Style" w:hAnsi="Goudy Old Style"/>
+        </w:rPr>
+        <w:t>variable in the dataset.</w:t>
+      </w:r>
     </w:p>
     <w:p>
       <w:pPr>
@@ -302,12 +4514,688 @@
     <w:p>
       <w:pPr>
         <w:pStyle w:val="ListParagraph"/>
-        <w:ind w:left="1800"/>
-        <w:rPr>
-          <w:rFonts w:ascii="Goudy Old Style" w:hAnsi="Goudy Old Style"/>
-          <w:b/>
-        </w:rPr>
-      </w:pPr>
+        <w:rPr>
+          <w:rFonts w:ascii="Goudy Old Style" w:hAnsi="Goudy Old Style"/>
+        </w:rPr>
+      </w:pPr>
+      <w:r>
+        <w:rPr>
+          <w:rFonts w:ascii="Goudy Old Style" w:hAnsi="Goudy Old Style"/>
+        </w:rPr>
+        <w:tab/>
+      </w:r>
+      <w:r>
+        <w:rPr>
+          <w:rFonts w:ascii="Goudy Old Style" w:hAnsi="Goudy Old Style"/>
+        </w:rPr>
+        <w:t xml:space="preserve">Using unscaled data, we still find that Z is the best variable to drop, since it impacts the </w:t>
+      </w:r>
+      <w:r>
+        <w:rPr>
+          <w:rFonts w:ascii="Goudy Old Style" w:hAnsi="Goudy Old Style"/>
+        </w:rPr>
+        <w:tab/>
+      </w:r>
+      <w:r>
+        <w:rPr>
+          <w:rFonts w:ascii="Goudy Old Style" w:hAnsi="Goudy Old Style"/>
+        </w:rPr>
+        <w:t xml:space="preserve">data the least. </w:t>
+      </w:r>
+      <w:r>
+        <w:rPr>
+          <w:rFonts w:ascii="Goudy Old Style" w:hAnsi="Goudy Old Style"/>
+        </w:rPr>
+        <w:t xml:space="preserve">The results from determining which variable to drop using unscaled data are </w:t>
+      </w:r>
+      <w:r>
+        <w:rPr>
+          <w:rFonts w:ascii="Goudy Old Style" w:hAnsi="Goudy Old Style"/>
+        </w:rPr>
+        <w:tab/>
+      </w:r>
+      <w:r>
+        <w:rPr>
+          <w:rFonts w:ascii="Goudy Old Style" w:hAnsi="Goudy Old Style"/>
+        </w:rPr>
+        <w:t>the same as the results from the various scaled data.</w:t>
+      </w:r>
+    </w:p>
+    <w:p>
+      <w:pPr>
+        <w:pStyle w:val="NormalWeb"/>
+        <w:shd w:val="clear" w:color="auto" w:fill="FFFFFF"/>
+        <w:contextualSpacing/>
+        <w:rPr>
+          <w:rFonts w:ascii="Goudy Old Style" w:hAnsi="Goudy Old Style"/>
+          <w:b/>
+          <w:color w:val="4472C4" w:themeColor="accent1"/>
+          <w:sz w:val="26"/>
+          <w:szCs w:val="26"/>
+        </w:rPr>
+      </w:pPr>
+      <w:r>
+        <w:rPr>
+          <w:rFonts w:ascii="Goudy Old Style" w:hAnsi="Goudy Old Style"/>
+          <w:b/>
+          <w:color w:val="4472C4" w:themeColor="accent1"/>
+          <w:sz w:val="26"/>
+          <w:szCs w:val="26"/>
+        </w:rPr>
+        <w:tab/>
+        <w:t>With unscaled data:</w:t>
+      </w:r>
+    </w:p>
+    <w:p>
+      <w:pPr>
+        <w:pStyle w:val="NormalWeb"/>
+        <w:shd w:val="clear" w:color="auto" w:fill="FFFFFF"/>
+        <w:contextualSpacing/>
+        <w:rPr>
+          <w:rFonts w:ascii="Goudy Old Style" w:hAnsi="Goudy Old Style"/>
+          <w:b/>
+        </w:rPr>
+      </w:pPr>
+      <w:r>
+        <w:rPr>
+          <w:rFonts w:ascii="Goudy Old Style" w:hAnsi="Goudy Old Style"/>
+          <w:b/>
+        </w:rPr>
+        <w:tab/>
+      </w:r>
+      <w:r>
+        <w:rPr>
+          <w:rFonts w:ascii="Goudy Old Style" w:hAnsi="Goudy Old Style"/>
+          <w:b/>
+        </w:rPr>
+        <w:tab/>
+        <w:t>PCA:</w:t>
+      </w:r>
+    </w:p>
+    <w:p>
+      <w:pPr>
+        <w:pStyle w:val="NormalWeb"/>
+        <w:shd w:val="clear" w:color="auto" w:fill="FFFFFF"/>
+        <w:contextualSpacing/>
+        <w:rPr>
+          <w:rFonts w:ascii="Goudy Old Style" w:hAnsi="Goudy Old Style"/>
+          <w:b/>
+        </w:rPr>
+      </w:pPr>
+      <w:r>
+        <w:rPr>
+          <w:rFonts w:ascii="Goudy Old Style" w:hAnsi="Goudy Old Style"/>
+        </w:rPr>
+        <w:tab/>
+      </w:r>
+      <w:r>
+        <w:rPr>
+          <w:rFonts w:ascii="Goudy Old Style" w:hAnsi="Goudy Old Style"/>
+        </w:rPr>
+        <w:tab/>
+      </w:r>
+      <w:r>
+        <w:rPr>
+          <w:rFonts w:ascii="Goudy Old Style" w:hAnsi="Goudy Old Style"/>
+        </w:rPr>
+        <w:t>In unscaled PCA, PC</w:t>
+      </w:r>
+      <w:r>
+        <w:rPr>
+          <w:rFonts w:ascii="Goudy Old Style" w:hAnsi="Goudy Old Style"/>
+        </w:rPr>
+        <w:t xml:space="preserve">1, PC2, and PC3 accounts for ~98% of the variance of the data. </w:t>
+      </w:r>
+      <w:r>
+        <w:rPr>
+          <w:rFonts w:ascii="Goudy Old Style" w:hAnsi="Goudy Old Style"/>
+        </w:rPr>
+        <w:tab/>
+      </w:r>
+      <w:r>
+        <w:rPr>
+          <w:rFonts w:ascii="Goudy Old Style" w:hAnsi="Goudy Old Style"/>
+        </w:rPr>
+        <w:tab/>
+      </w:r>
+      <w:r>
+        <w:rPr>
+          <w:rFonts w:ascii="Goudy Old Style" w:hAnsi="Goudy Old Style"/>
+        </w:rPr>
+        <w:tab/>
+      </w:r>
+      <w:r>
+        <w:rPr>
+          <w:rFonts w:ascii="Goudy Old Style" w:hAnsi="Goudy Old Style"/>
+        </w:rPr>
+        <w:t xml:space="preserve">Looking at those PCs, we see that diamond depth or z is insignificant, and we can drop </w:t>
+      </w:r>
+      <w:r>
+        <w:rPr>
+          <w:rFonts w:ascii="Goudy Old Style" w:hAnsi="Goudy Old Style"/>
+        </w:rPr>
+        <w:tab/>
+      </w:r>
+      <w:r>
+        <w:rPr>
+          <w:rFonts w:ascii="Goudy Old Style" w:hAnsi="Goudy Old Style"/>
+        </w:rPr>
+        <w:tab/>
+      </w:r>
+      <w:r>
+        <w:rPr>
+          <w:rFonts w:ascii="Goudy Old Style" w:hAnsi="Goudy Old Style"/>
+        </w:rPr>
+        <w:tab/>
+      </w:r>
+      <w:r>
+        <w:rPr>
+          <w:rFonts w:ascii="Goudy Old Style" w:hAnsi="Goudy Old Style"/>
+        </w:rPr>
+        <w:t>variable z.</w:t>
+      </w:r>
+    </w:p>
+    <w:p>
+      <w:pPr>
+        <w:pStyle w:val="NormalWeb"/>
+        <w:shd w:val="clear" w:color="auto" w:fill="FFFFFF"/>
+        <w:contextualSpacing/>
+        <w:rPr>
+          <w:rFonts w:ascii="Goudy Old Style" w:hAnsi="Goudy Old Style"/>
+          <w:b/>
+        </w:rPr>
+      </w:pPr>
+      <w:r>
+        <w:rPr>
+          <w:rFonts w:ascii="Goudy Old Style" w:hAnsi="Goudy Old Style"/>
+          <w:b/>
+        </w:rPr>
+        <w:tab/>
+      </w:r>
+      <w:r>
+        <w:rPr>
+          <w:rFonts w:ascii="Goudy Old Style" w:hAnsi="Goudy Old Style"/>
+          <w:b/>
+        </w:rPr>
+        <w:tab/>
+      </w:r>
+      <w:r>
+        <w:rPr>
+          <w:rFonts w:ascii="Goudy Old Style" w:hAnsi="Goudy Old Style"/>
+          <w:b/>
+          <w:noProof/>
+        </w:rPr>
+        <w:drawing>
+          <wp:inline distT="0" distB="0" distL="0" distR="0" wp14:anchorId="6C1435E1" wp14:editId="12529B3C">
+            <wp:extent cx="4309245" cy="1345785"/>
+            <wp:effectExtent l="0" t="0" r="0" b="635"/>
+            <wp:docPr id="21" name="Picture 21"/>
+            <wp:cNvGraphicFramePr>
+              <a:graphicFrameLocks xmlns:a="http://schemas.openxmlformats.org/drawingml/2006/main" noChangeAspect="1"/>
+            </wp:cNvGraphicFramePr>
+            <a:graphic xmlns:a="http://schemas.openxmlformats.org/drawingml/2006/main">
+              <a:graphicData uri="http://schemas.openxmlformats.org/drawingml/2006/picture">
+                <pic:pic xmlns:pic="http://schemas.openxmlformats.org/drawingml/2006/picture">
+                  <pic:nvPicPr>
+                    <pic:cNvPr id="21" name="Screen Shot 2021-02-22 at 6.37.52 PM.png"/>
+                    <pic:cNvPicPr/>
+                  </pic:nvPicPr>
+                  <pic:blipFill>
+                    <a:blip r:embed="rId22" cstate="print">
+                      <a:extLst>
+                        <a:ext uri="{28A0092B-C50C-407E-A947-70E740481C1C}">
+                          <a14:useLocalDpi xmlns:a14="http://schemas.microsoft.com/office/drawing/2010/main" val="0"/>
+                        </a:ext>
+                      </a:extLst>
+                    </a:blip>
+                    <a:stretch>
+                      <a:fillRect/>
+                    </a:stretch>
+                  </pic:blipFill>
+                  <pic:spPr>
+                    <a:xfrm>
+                      <a:off x="0" y="0"/>
+                      <a:ext cx="4315381" cy="1347701"/>
+                    </a:xfrm>
+                    <a:prstGeom prst="rect">
+                      <a:avLst/>
+                    </a:prstGeom>
+                  </pic:spPr>
+                </pic:pic>
+              </a:graphicData>
+            </a:graphic>
+          </wp:inline>
+        </w:drawing>
+      </w:r>
+    </w:p>
+    <w:p>
+      <w:pPr>
+        <w:pStyle w:val="NormalWeb"/>
+        <w:shd w:val="clear" w:color="auto" w:fill="FFFFFF"/>
+        <w:contextualSpacing/>
+        <w:rPr>
+          <w:rFonts w:ascii="Goudy Old Style" w:hAnsi="Goudy Old Style"/>
+          <w:b/>
+        </w:rPr>
+      </w:pPr>
+      <w:r>
+        <w:rPr>
+          <w:rFonts w:ascii="Goudy Old Style" w:hAnsi="Goudy Old Style"/>
+          <w:b/>
+        </w:rPr>
+        <w:tab/>
+      </w:r>
+      <w:r>
+        <w:rPr>
+          <w:rFonts w:ascii="Goudy Old Style" w:hAnsi="Goudy Old Style"/>
+          <w:b/>
+        </w:rPr>
+        <w:tab/>
+      </w:r>
+      <w:r>
+        <w:rPr>
+          <w:rFonts w:ascii="Goudy Old Style" w:hAnsi="Goudy Old Style"/>
+          <w:b/>
+        </w:rPr>
+        <w:t>Forward feature selection:</w:t>
+      </w:r>
+    </w:p>
+    <w:p>
+      <w:pPr>
+        <w:contextualSpacing/>
+        <w:rPr>
+          <w:rFonts w:ascii="Goudy Old Style" w:hAnsi="Goudy Old Style"/>
+        </w:rPr>
+      </w:pPr>
+      <w:r>
+        <w:rPr>
+          <w:rFonts w:ascii="Goudy Old Style" w:hAnsi="Goudy Old Style"/>
+        </w:rPr>
+        <w:tab/>
+      </w:r>
+      <w:r>
+        <w:rPr>
+          <w:rFonts w:ascii="Goudy Old Style" w:hAnsi="Goudy Old Style"/>
+        </w:rPr>
+        <w:tab/>
+        <w:t>W</w:t>
+      </w:r>
+      <w:r>
+        <w:rPr>
+          <w:rFonts w:ascii="Goudy Old Style" w:hAnsi="Goudy Old Style"/>
+        </w:rPr>
+        <w:t>e find</w:t>
+      </w:r>
+      <w:r>
+        <w:rPr>
+          <w:rFonts w:ascii="Goudy Old Style" w:hAnsi="Goudy Old Style"/>
+        </w:rPr>
+        <w:t xml:space="preserve"> </w:t>
+      </w:r>
+      <w:r>
+        <w:rPr>
+          <w:rFonts w:ascii="Goudy Old Style" w:hAnsi="Goudy Old Style"/>
+        </w:rPr>
+        <w:t>Z is</w:t>
+      </w:r>
+      <w:r>
+        <w:rPr>
+          <w:rFonts w:ascii="Goudy Old Style" w:hAnsi="Goudy Old Style"/>
+        </w:rPr>
+        <w:t xml:space="preserve"> the least important features of the data, so our model would inclu</w:t>
+      </w:r>
+      <w:r>
+        <w:rPr>
+          <w:rFonts w:ascii="Goudy Old Style" w:hAnsi="Goudy Old Style"/>
+        </w:rPr>
+        <w:t xml:space="preserve">de </w:t>
+      </w:r>
+      <w:r>
+        <w:rPr>
+          <w:rFonts w:ascii="Goudy Old Style" w:hAnsi="Goudy Old Style"/>
+        </w:rPr>
+        <w:tab/>
+      </w:r>
+      <w:r>
+        <w:rPr>
+          <w:rFonts w:ascii="Goudy Old Style" w:hAnsi="Goudy Old Style"/>
+        </w:rPr>
+        <w:tab/>
+      </w:r>
+      <w:r>
+        <w:rPr>
+          <w:rFonts w:ascii="Goudy Old Style" w:hAnsi="Goudy Old Style"/>
+        </w:rPr>
+        <w:tab/>
+      </w:r>
+      <w:r>
+        <w:rPr>
+          <w:rFonts w:ascii="Goudy Old Style" w:hAnsi="Goudy Old Style"/>
+        </w:rPr>
+        <w:tab/>
+      </w:r>
+      <w:r>
+        <w:rPr>
+          <w:rFonts w:ascii="Goudy Old Style" w:hAnsi="Goudy Old Style"/>
+        </w:rPr>
+        <w:t>Carat, Table, Depth, Y, and X</w:t>
+      </w:r>
+      <w:r>
+        <w:rPr>
+          <w:rFonts w:ascii="Goudy Old Style" w:hAnsi="Goudy Old Style"/>
+        </w:rPr>
+        <w:t xml:space="preserve">.   </w:t>
+      </w:r>
+      <w:r>
+        <w:rPr>
+          <w:rFonts w:ascii="Goudy Old Style" w:hAnsi="Goudy Old Style"/>
+        </w:rPr>
+        <w:tab/>
+        <w:t xml:space="preserve"> </w:t>
+      </w:r>
+      <w:r>
+        <w:rPr>
+          <w:rFonts w:ascii="Goudy Old Style" w:hAnsi="Goudy Old Style"/>
+        </w:rPr>
+        <w:tab/>
+      </w:r>
+    </w:p>
+    <w:p>
+      <w:pPr>
+        <w:pStyle w:val="NormalWeb"/>
+        <w:shd w:val="clear" w:color="auto" w:fill="FFFFFF"/>
+        <w:contextualSpacing/>
+        <w:rPr>
+          <w:rFonts w:ascii="Goudy Old Style" w:hAnsi="Goudy Old Style"/>
+          <w:b/>
+        </w:rPr>
+      </w:pPr>
+      <w:r>
+        <w:rPr>
+          <w:rFonts w:ascii="Goudy Old Style" w:hAnsi="Goudy Old Style"/>
+          <w:b/>
+        </w:rPr>
+        <w:tab/>
+      </w:r>
+      <w:r>
+        <w:rPr>
+          <w:rFonts w:ascii="Goudy Old Style" w:hAnsi="Goudy Old Style"/>
+          <w:b/>
+        </w:rPr>
+        <w:tab/>
+      </w:r>
+      <w:r>
+        <w:rPr>
+          <w:rFonts w:ascii="Goudy Old Style" w:hAnsi="Goudy Old Style"/>
+          <w:b/>
+          <w:noProof/>
+        </w:rPr>
+        <w:drawing>
+          <wp:inline distT="0" distB="0" distL="0" distR="0" wp14:anchorId="70BE8B74" wp14:editId="04B50321">
+            <wp:extent cx="4378694" cy="365760"/>
+            <wp:effectExtent l="0" t="0" r="3175" b="2540"/>
+            <wp:docPr id="12" name="Picture 12"/>
+            <wp:cNvGraphicFramePr>
+              <a:graphicFrameLocks xmlns:a="http://schemas.openxmlformats.org/drawingml/2006/main" noChangeAspect="1"/>
+            </wp:cNvGraphicFramePr>
+            <a:graphic xmlns:a="http://schemas.openxmlformats.org/drawingml/2006/main">
+              <a:graphicData uri="http://schemas.openxmlformats.org/drawingml/2006/picture">
+                <pic:pic xmlns:pic="http://schemas.openxmlformats.org/drawingml/2006/picture">
+                  <pic:nvPicPr>
+                    <pic:cNvPr id="12" name="Screen Shot 2021-02-22 at 11.54.44 AM.png"/>
+                    <pic:cNvPicPr/>
+                  </pic:nvPicPr>
+                  <pic:blipFill>
+                    <a:blip r:embed="rId23" cstate="print">
+                      <a:extLst>
+                        <a:ext uri="{28A0092B-C50C-407E-A947-70E740481C1C}">
+                          <a14:useLocalDpi xmlns:a14="http://schemas.microsoft.com/office/drawing/2010/main" val="0"/>
+                        </a:ext>
+                      </a:extLst>
+                    </a:blip>
+                    <a:stretch>
+                      <a:fillRect/>
+                    </a:stretch>
+                  </pic:blipFill>
+                  <pic:spPr>
+                    <a:xfrm>
+                      <a:off x="0" y="0"/>
+                      <a:ext cx="4378694" cy="365760"/>
+                    </a:xfrm>
+                    <a:prstGeom prst="rect">
+                      <a:avLst/>
+                    </a:prstGeom>
+                  </pic:spPr>
+                </pic:pic>
+              </a:graphicData>
+            </a:graphic>
+          </wp:inline>
+        </w:drawing>
+      </w:r>
+    </w:p>
+    <w:p>
+      <w:pPr>
+        <w:pStyle w:val="NormalWeb"/>
+        <w:shd w:val="clear" w:color="auto" w:fill="FFFFFF"/>
+        <w:contextualSpacing/>
+        <w:rPr>
+          <w:rFonts w:ascii="Goudy Old Style" w:hAnsi="Goudy Old Style"/>
+          <w:b/>
+        </w:rPr>
+      </w:pPr>
+      <w:r>
+        <w:rPr>
+          <w:rFonts w:ascii="Goudy Old Style" w:hAnsi="Goudy Old Style"/>
+          <w:b/>
+        </w:rPr>
+        <w:tab/>
+      </w:r>
+      <w:r>
+        <w:rPr>
+          <w:rFonts w:ascii="Goudy Old Style" w:hAnsi="Goudy Old Style"/>
+          <w:b/>
+        </w:rPr>
+        <w:tab/>
+      </w:r>
+      <w:r>
+        <w:rPr>
+          <w:rFonts w:ascii="Goudy Old Style" w:hAnsi="Goudy Old Style"/>
+          <w:b/>
+        </w:rPr>
+        <w:t>Backward feature selection:</w:t>
+      </w:r>
+    </w:p>
+    <w:p>
+      <w:pPr>
+        <w:pStyle w:val="NormalWeb"/>
+        <w:shd w:val="clear" w:color="auto" w:fill="FFFFFF"/>
+        <w:contextualSpacing/>
+        <w:rPr>
+          <w:rFonts w:ascii="Goudy Old Style" w:hAnsi="Goudy Old Style"/>
+          <w:b/>
+        </w:rPr>
+      </w:pPr>
+      <w:r>
+        <w:rPr>
+          <w:rFonts w:ascii="Goudy Old Style" w:hAnsi="Goudy Old Style"/>
+        </w:rPr>
+        <w:tab/>
+      </w:r>
+      <w:r>
+        <w:rPr>
+          <w:rFonts w:ascii="Goudy Old Style" w:hAnsi="Goudy Old Style"/>
+        </w:rPr>
+        <w:tab/>
+        <w:t>W</w:t>
+      </w:r>
+      <w:r>
+        <w:rPr>
+          <w:rFonts w:ascii="Goudy Old Style" w:hAnsi="Goudy Old Style"/>
+        </w:rPr>
+        <w:t>e find</w:t>
+      </w:r>
+      <w:r>
+        <w:rPr>
+          <w:rFonts w:ascii="Goudy Old Style" w:hAnsi="Goudy Old Style"/>
+        </w:rPr>
+        <w:t xml:space="preserve"> </w:t>
+      </w:r>
+      <w:r>
+        <w:rPr>
+          <w:rFonts w:ascii="Goudy Old Style" w:hAnsi="Goudy Old Style"/>
+        </w:rPr>
+        <w:t xml:space="preserve">Z </w:t>
+      </w:r>
+      <w:r>
+        <w:rPr>
+          <w:rFonts w:ascii="Goudy Old Style" w:hAnsi="Goudy Old Style"/>
+        </w:rPr>
+        <w:t>is</w:t>
+      </w:r>
+      <w:r>
+        <w:rPr>
+          <w:rFonts w:ascii="Goudy Old Style" w:hAnsi="Goudy Old Style"/>
+        </w:rPr>
+        <w:t xml:space="preserve"> </w:t>
+      </w:r>
+      <w:r>
+        <w:rPr>
+          <w:rFonts w:ascii="Goudy Old Style" w:hAnsi="Goudy Old Style"/>
+        </w:rPr>
+        <w:t>what R drops by using backward feature selection</w:t>
+      </w:r>
+      <w:r>
+        <w:rPr>
+          <w:rFonts w:ascii="Goudy Old Style" w:hAnsi="Goudy Old Style"/>
+        </w:rPr>
+        <w:t xml:space="preserve">, so our model would </w:t>
+      </w:r>
+      <w:r>
+        <w:rPr>
+          <w:rFonts w:ascii="Goudy Old Style" w:hAnsi="Goudy Old Style"/>
+        </w:rPr>
+        <w:tab/>
+      </w:r>
+      <w:r>
+        <w:rPr>
+          <w:rFonts w:ascii="Goudy Old Style" w:hAnsi="Goudy Old Style"/>
+        </w:rPr>
+        <w:tab/>
+      </w:r>
+      <w:r>
+        <w:rPr>
+          <w:rFonts w:ascii="Goudy Old Style" w:hAnsi="Goudy Old Style"/>
+        </w:rPr>
+        <w:tab/>
+      </w:r>
+      <w:r>
+        <w:rPr>
+          <w:rFonts w:ascii="Goudy Old Style" w:hAnsi="Goudy Old Style"/>
+        </w:rPr>
+        <w:t>include</w:t>
+      </w:r>
+      <w:r>
+        <w:rPr>
+          <w:rFonts w:ascii="Goudy Old Style" w:hAnsi="Goudy Old Style"/>
+        </w:rPr>
+        <w:t xml:space="preserve"> </w:t>
+      </w:r>
+      <w:r>
+        <w:rPr>
+          <w:rFonts w:ascii="Goudy Old Style" w:hAnsi="Goudy Old Style"/>
+        </w:rPr>
+        <w:t xml:space="preserve">Carat, </w:t>
+      </w:r>
+      <w:r>
+        <w:rPr>
+          <w:rFonts w:ascii="Goudy Old Style" w:hAnsi="Goudy Old Style"/>
+        </w:rPr>
+        <w:tab/>
+      </w:r>
+      <w:r>
+        <w:rPr>
+          <w:rFonts w:ascii="Goudy Old Style" w:hAnsi="Goudy Old Style"/>
+        </w:rPr>
+        <w:t>Table, Depth, Y,</w:t>
+      </w:r>
+      <w:r>
+        <w:rPr>
+          <w:rFonts w:ascii="Goudy Old Style" w:hAnsi="Goudy Old Style"/>
+        </w:rPr>
+        <w:t xml:space="preserve"> </w:t>
+      </w:r>
+      <w:r>
+        <w:rPr>
+          <w:rFonts w:ascii="Goudy Old Style" w:hAnsi="Goudy Old Style"/>
+        </w:rPr>
+        <w:t>and X</w:t>
+      </w:r>
+      <w:r>
+        <w:rPr>
+          <w:rFonts w:ascii="Goudy Old Style" w:hAnsi="Goudy Old Style"/>
+        </w:rPr>
+        <w:t>.</w:t>
+      </w:r>
+    </w:p>
+    <w:p>
+      <w:pPr>
+        <w:pStyle w:val="NormalWeb"/>
+        <w:shd w:val="clear" w:color="auto" w:fill="FFFFFF"/>
+        <w:contextualSpacing/>
+        <w:jc w:val="center"/>
+        <w:rPr>
+          <w:rFonts w:ascii="Goudy Old Style" w:hAnsi="Goudy Old Style"/>
+          <w:b/>
+        </w:rPr>
+      </w:pPr>
+      <w:r>
+        <w:rPr>
+          <w:rFonts w:ascii="Goudy Old Style" w:hAnsi="Goudy Old Style"/>
+          <w:b/>
+          <w:noProof/>
+        </w:rPr>
+        <w:drawing>
+          <wp:inline distT="0" distB="0" distL="0" distR="0" wp14:anchorId="25BDDBF5" wp14:editId="6AA3C565">
+            <wp:extent cx="4731156" cy="1005840"/>
+            <wp:effectExtent l="0" t="0" r="6350" b="0"/>
+            <wp:docPr id="13" name="Picture 13"/>
+            <wp:cNvGraphicFramePr>
+              <a:graphicFrameLocks xmlns:a="http://schemas.openxmlformats.org/drawingml/2006/main" noChangeAspect="1"/>
+            </wp:cNvGraphicFramePr>
+            <a:graphic xmlns:a="http://schemas.openxmlformats.org/drawingml/2006/main">
+              <a:graphicData uri="http://schemas.openxmlformats.org/drawingml/2006/picture">
+                <pic:pic xmlns:pic="http://schemas.openxmlformats.org/drawingml/2006/picture">
+                  <pic:nvPicPr>
+                    <pic:cNvPr id="13" name="Screen Shot 2021-02-22 at 11.55.04 AM.png"/>
+                    <pic:cNvPicPr/>
+                  </pic:nvPicPr>
+                  <pic:blipFill>
+                    <a:blip r:embed="rId24" cstate="print">
+                      <a:extLst>
+                        <a:ext uri="{28A0092B-C50C-407E-A947-70E740481C1C}">
+                          <a14:useLocalDpi xmlns:a14="http://schemas.microsoft.com/office/drawing/2010/main" val="0"/>
+                        </a:ext>
+                      </a:extLst>
+                    </a:blip>
+                    <a:stretch>
+                      <a:fillRect/>
+                    </a:stretch>
+                  </pic:blipFill>
+                  <pic:spPr>
+                    <a:xfrm>
+                      <a:off x="0" y="0"/>
+                      <a:ext cx="4731156" cy="1005840"/>
+                    </a:xfrm>
+                    <a:prstGeom prst="rect">
+                      <a:avLst/>
+                    </a:prstGeom>
+                  </pic:spPr>
+                </pic:pic>
+              </a:graphicData>
+            </a:graphic>
+          </wp:inline>
+        </w:drawing>
+      </w:r>
     </w:p>
     <w:p>
       <w:pPr>
@@ -320,10 +5208,10 @@
       </w:pPr>
     </w:p>
     <w:sectPr>
-      <w:footerReference w:type="even" r:id="rId8"/>
-      <w:footerReference w:type="default" r:id="rId9"/>
+      <w:footerReference w:type="even" r:id="rId25"/>
+      <w:footerReference w:type="default" r:id="rId26"/>
       <w:pgSz w:w="12240" w:h="15840"/>
-      <w:pgMar w:top="1440" w:right="1080" w:bottom="1440" w:left="1080" w:header="720" w:footer="720" w:gutter="0"/>
+      <w:pgMar w:top="1080" w:right="1080" w:bottom="864" w:left="1080" w:header="720" w:footer="720" w:gutter="0"/>
       <w:cols w:space="720"/>
       <w:docGrid w:linePitch="360"/>
     </w:sectPr>
@@ -1822,7 +6710,7 @@
 </file>
 
 <file path=customXml/itemProps1.xml><?xml version="1.0" encoding="utf-8"?>
-<ds:datastoreItem xmlns:ds="http://schemas.openxmlformats.org/officeDocument/2006/customXml" ds:itemID="{F7D95A8A-2034-3647-BCD4-A37CE545E749}">
+<ds:datastoreItem xmlns:ds="http://schemas.openxmlformats.org/officeDocument/2006/customXml" ds:itemID="{5D46909F-BDF6-3948-9E92-6E768BF33DC5}">
   <ds:schemaRefs>
     <ds:schemaRef ds:uri="http://schemas.openxmlformats.org/officeDocument/2006/bibliography"/>
   </ds:schemaRefs>
